--- a/Barroc IT - Documentatie/Santino/3. Transition phase/Acceptatie test.docx
+++ b/Barroc IT - Documentatie/Santino/3. Transition phase/Acceptatie test.docx
@@ -2,8 +2,6 @@
 <file path=word/document.xml><?xml version="1.0" encoding="utf-8"?>
 <w:document xmlns:wpc="http://schemas.microsoft.com/office/word/2010/wordprocessingCanvas" xmlns:mc="http://schemas.openxmlformats.org/markup-compatibility/2006" xmlns:o="urn:schemas-microsoft-com:office:office" xmlns:r="http://schemas.openxmlformats.org/officeDocument/2006/relationships" xmlns:m="http://schemas.openxmlformats.org/officeDocument/2006/math" xmlns:v="urn:schemas-microsoft-com:vml" xmlns:wp14="http://schemas.microsoft.com/office/word/2010/wordprocessingDrawing" xmlns:wp="http://schemas.openxmlformats.org/drawingml/2006/wordprocessingDrawing" xmlns:w10="urn:schemas-microsoft-com:office:word" xmlns:w="http://schemas.openxmlformats.org/wordprocessingml/2006/main" xmlns:w14="http://schemas.microsoft.com/office/word/2010/wordml" xmlns:w15="http://schemas.microsoft.com/office/word/2012/wordml" xmlns:wpg="http://schemas.microsoft.com/office/word/2010/wordprocessingGroup" xmlns:wpi="http://schemas.microsoft.com/office/word/2010/wordprocessingInk" xmlns:wne="http://schemas.microsoft.com/office/word/2006/wordml" xmlns:wps="http://schemas.microsoft.com/office/word/2010/wordprocessingShape" mc:Ignorable="w14 w15 wp14">
   <w:body>
-    <w:bookmarkStart w:id="0" w:name="_GoBack" w:displacedByCustomXml="next"/>
-    <w:bookmarkEnd w:id="0" w:displacedByCustomXml="next"/>
     <w:sdt>
       <w:sdtPr>
         <w:id w:val="-1090005218"/>
@@ -12,7 +10,6 @@
           <w:docPartUnique/>
         </w:docPartObj>
       </w:sdtPr>
-      <w:sdtEndPr/>
       <w:sdtContent>
         <w:p>
           <w:r>
@@ -176,7 +173,6 @@
                                       <w:dataBinding w:prefixMappings="xmlns:ns0='http://schemas.openxmlformats.org/officeDocument/2006/extended-properties' " w:xpath="/ns0:Properties[1]/ns0:Company[1]" w:storeItemID="{6668398D-A668-4E3E-A5EB-62B293D839F1}"/>
                                       <w:text/>
                                     </w:sdtPr>
-                                    <w:sdtEndPr/>
                                     <w:sdtContent>
                                       <w:r>
                                         <w:rPr>
@@ -210,7 +206,6 @@
                                       <w:dataBinding w:prefixMappings="xmlns:ns0='http://schemas.microsoft.com/office/2006/coverPageProps' " w:xpath="/ns0:CoverPageProperties[1]/ns0:CompanyAddress[1]" w:storeItemID="{55AF091B-3C7A-41E3-B477-F2FDAA23CFDA}"/>
                                       <w:text/>
                                     </w:sdtPr>
-                                    <w:sdtEndPr/>
                                     <w:sdtContent>
                                       <w:sdt>
                                         <w:sdtPr>
@@ -226,7 +221,6 @@
                                           <w:dataBinding w:prefixMappings="xmlns:ns0='http://schemas.microsoft.com/office/2006/coverPageProps' " w:xpath="/ns0:CoverPageProperties[1]/ns0:CompanyAddress[1]" w:storeItemID="{55AF091B-3C7A-41E3-B477-F2FDAA23CFDA}"/>
                                           <w:text/>
                                         </w:sdtPr>
-                                        <w:sdtEndPr/>
                                         <w:sdtContent>
                                           <w:r>
                                             <w:rPr>
@@ -324,7 +318,6 @@
                                     <w:dataBinding w:prefixMappings="xmlns:ns0='http://purl.org/dc/elements/1.1/' xmlns:ns1='http://schemas.openxmlformats.org/package/2006/metadata/core-properties' " w:xpath="/ns1:coreProperties[1]/ns0:title[1]" w:storeItemID="{6C3C8BC8-F283-45AE-878A-BAB7291924A1}"/>
                                     <w:text/>
                                   </w:sdtPr>
-                                  <w:sdtEndPr/>
                                   <w:sdtContent>
                                     <w:p>
                                       <w:pPr>
@@ -376,7 +369,6 @@
                                     <w:dataBinding w:prefixMappings="xmlns:ns0='http://purl.org/dc/elements/1.1/' xmlns:ns1='http://schemas.openxmlformats.org/package/2006/metadata/core-properties' " w:xpath="/ns1:coreProperties[1]/ns0:subject[1]" w:storeItemID="{6C3C8BC8-F283-45AE-878A-BAB7291924A1}"/>
                                     <w:text/>
                                   </w:sdtPr>
-                                  <w:sdtEndPr/>
                                   <w:sdtContent>
                                     <w:p>
                                       <w:pPr>
@@ -480,7 +472,6 @@
                                 <w:dataBinding w:prefixMappings="xmlns:ns0='http://schemas.openxmlformats.org/officeDocument/2006/extended-properties' " w:xpath="/ns0:Properties[1]/ns0:Company[1]" w:storeItemID="{6668398D-A668-4E3E-A5EB-62B293D839F1}"/>
                                 <w:text/>
                               </w:sdtPr>
-                              <w:sdtEndPr/>
                               <w:sdtContent>
                                 <w:r>
                                   <w:rPr>
@@ -514,7 +505,6 @@
                                 <w:dataBinding w:prefixMappings="xmlns:ns0='http://schemas.microsoft.com/office/2006/coverPageProps' " w:xpath="/ns0:CoverPageProperties[1]/ns0:CompanyAddress[1]" w:storeItemID="{55AF091B-3C7A-41E3-B477-F2FDAA23CFDA}"/>
                                 <w:text/>
                               </w:sdtPr>
-                              <w:sdtEndPr/>
                               <w:sdtContent>
                                 <w:sdt>
                                   <w:sdtPr>
@@ -530,7 +520,6 @@
                                     <w:dataBinding w:prefixMappings="xmlns:ns0='http://schemas.microsoft.com/office/2006/coverPageProps' " w:xpath="/ns0:CoverPageProperties[1]/ns0:CompanyAddress[1]" w:storeItemID="{55AF091B-3C7A-41E3-B477-F2FDAA23CFDA}"/>
                                     <w:text/>
                                   </w:sdtPr>
-                                  <w:sdtEndPr/>
                                   <w:sdtContent>
                                     <w:r>
                                       <w:rPr>
@@ -596,7 +585,6 @@
                               <w:dataBinding w:prefixMappings="xmlns:ns0='http://purl.org/dc/elements/1.1/' xmlns:ns1='http://schemas.openxmlformats.org/package/2006/metadata/core-properties' " w:xpath="/ns1:coreProperties[1]/ns0:title[1]" w:storeItemID="{6C3C8BC8-F283-45AE-878A-BAB7291924A1}"/>
                               <w:text/>
                             </w:sdtPr>
-                            <w:sdtEndPr/>
                             <w:sdtContent>
                               <w:p>
                                 <w:pPr>
@@ -648,7 +636,6 @@
                               <w:dataBinding w:prefixMappings="xmlns:ns0='http://purl.org/dc/elements/1.1/' xmlns:ns1='http://schemas.openxmlformats.org/package/2006/metadata/core-properties' " w:xpath="/ns1:coreProperties[1]/ns0:subject[1]" w:storeItemID="{6C3C8BC8-F283-45AE-878A-BAB7291924A1}"/>
                               <w:text/>
                             </w:sdtPr>
-                            <w:sdtEndPr/>
                             <w:sdtContent>
                               <w:p>
                                 <w:pPr>
@@ -720,6 +707,8 @@
           <w:r>
             <w:t>Table of Contents</w:t>
           </w:r>
+          <w:bookmarkStart w:id="0" w:name="_GoBack"/>
+          <w:bookmarkEnd w:id="0"/>
         </w:p>
         <w:p>
           <w:pPr>
@@ -742,7 +731,7 @@
           <w:r>
             <w:fldChar w:fldCharType="separate"/>
           </w:r>
-          <w:hyperlink w:anchor="_Toc434185467" w:history="1">
+          <w:hyperlink w:anchor="_Toc434307962" w:history="1">
             <w:r>
               <w:rPr>
                 <w:rStyle w:val="Hyperlink"/>
@@ -769,7 +758,7 @@
                 <w:noProof/>
                 <w:webHidden/>
               </w:rPr>
-              <w:instrText xml:space="preserve"> PAGEREF _Toc434185467 \h </w:instrText>
+              <w:instrText xml:space="preserve"> PAGEREF _Toc434307962 \h </w:instrText>
             </w:r>
             <w:r>
               <w:rPr>
@@ -812,13 +801,13 @@
               <w:lang w:val="nl-NL" w:eastAsia="nl-NL"/>
             </w:rPr>
           </w:pPr>
-          <w:hyperlink w:anchor="_Toc434185468" w:history="1">
+          <w:hyperlink w:anchor="_Toc434307963" w:history="1">
             <w:r>
               <w:rPr>
                 <w:rStyle w:val="Hyperlink"/>
                 <w:noProof/>
               </w:rPr>
-              <w:t>Login scherm</w:t>
+              <w:t>Algemeen</w:t>
             </w:r>
             <w:r>
               <w:rPr>
@@ -839,7 +828,7 @@
                 <w:noProof/>
                 <w:webHidden/>
               </w:rPr>
-              <w:instrText xml:space="preserve"> PAGEREF _Toc434185468 \h </w:instrText>
+              <w:instrText xml:space="preserve"> PAGEREF _Toc434307963 \h </w:instrText>
             </w:r>
             <w:r>
               <w:rPr>
@@ -882,13 +871,13 @@
               <w:lang w:val="nl-NL" w:eastAsia="nl-NL"/>
             </w:rPr>
           </w:pPr>
-          <w:hyperlink w:anchor="_Toc434185469" w:history="1">
+          <w:hyperlink w:anchor="_Toc434307964" w:history="1">
             <w:r>
               <w:rPr>
                 <w:rStyle w:val="Hyperlink"/>
                 <w:noProof/>
               </w:rPr>
-              <w:t>Hoofd scherm</w:t>
+              <w:t>Login scherm</w:t>
             </w:r>
             <w:r>
               <w:rPr>
@@ -909,7 +898,7 @@
                 <w:noProof/>
                 <w:webHidden/>
               </w:rPr>
-              <w:instrText xml:space="preserve"> PAGEREF _Toc434185469 \h </w:instrText>
+              <w:instrText xml:space="preserve"> PAGEREF _Toc434307964 \h </w:instrText>
             </w:r>
             <w:r>
               <w:rPr>
@@ -929,7 +918,7 @@
                 <w:noProof/>
                 <w:webHidden/>
               </w:rPr>
-              <w:t>2</w:t>
+              <w:t>3</w:t>
             </w:r>
             <w:r>
               <w:rPr>
@@ -952,12 +941,82 @@
               <w:lang w:val="nl-NL" w:eastAsia="nl-NL"/>
             </w:rPr>
           </w:pPr>
-          <w:hyperlink w:anchor="_Toc434185470" w:history="1">
+          <w:hyperlink w:anchor="_Toc434307965" w:history="1">
             <w:r>
               <w:rPr>
                 <w:rStyle w:val="Hyperlink"/>
                 <w:noProof/>
               </w:rPr>
+              <w:t>Hoofd scherm</w:t>
+            </w:r>
+            <w:r>
+              <w:rPr>
+                <w:noProof/>
+                <w:webHidden/>
+              </w:rPr>
+              <w:tab/>
+            </w:r>
+            <w:r>
+              <w:rPr>
+                <w:noProof/>
+                <w:webHidden/>
+              </w:rPr>
+              <w:fldChar w:fldCharType="begin"/>
+            </w:r>
+            <w:r>
+              <w:rPr>
+                <w:noProof/>
+                <w:webHidden/>
+              </w:rPr>
+              <w:instrText xml:space="preserve"> PAGEREF _Toc434307965 \h </w:instrText>
+            </w:r>
+            <w:r>
+              <w:rPr>
+                <w:noProof/>
+                <w:webHidden/>
+              </w:rPr>
+            </w:r>
+            <w:r>
+              <w:rPr>
+                <w:noProof/>
+                <w:webHidden/>
+              </w:rPr>
+              <w:fldChar w:fldCharType="separate"/>
+            </w:r>
+            <w:r>
+              <w:rPr>
+                <w:noProof/>
+                <w:webHidden/>
+              </w:rPr>
+              <w:t>3</w:t>
+            </w:r>
+            <w:r>
+              <w:rPr>
+                <w:noProof/>
+                <w:webHidden/>
+              </w:rPr>
+              <w:fldChar w:fldCharType="end"/>
+            </w:r>
+          </w:hyperlink>
+        </w:p>
+        <w:p>
+          <w:pPr>
+            <w:pStyle w:val="TOC2"/>
+            <w:tabs>
+              <w:tab w:val="right" w:leader="dot" w:pos="9062"/>
+            </w:tabs>
+            <w:rPr>
+              <w:rFonts w:cstheme="minorBidi"/>
+              <w:noProof/>
+              <w:lang w:val="nl-NL" w:eastAsia="nl-NL"/>
+            </w:rPr>
+          </w:pPr>
+          <w:hyperlink w:anchor="_Toc434307966" w:history="1">
+            <w:r>
+              <w:rPr>
+                <w:rStyle w:val="Hyperlink"/>
+                <w:noProof/>
+              </w:rPr>
               <w:t>Customers tab</w:t>
             </w:r>
             <w:r>
@@ -979,7 +1038,7 @@
                 <w:noProof/>
                 <w:webHidden/>
               </w:rPr>
-              <w:instrText xml:space="preserve"> PAGEREF _Toc434185470 \h </w:instrText>
+              <w:instrText xml:space="preserve"> PAGEREF _Toc434307966 \h </w:instrText>
             </w:r>
             <w:r>
               <w:rPr>
@@ -999,7 +1058,77 @@
                 <w:noProof/>
                 <w:webHidden/>
               </w:rPr>
-              <w:t>2</w:t>
+              <w:t>3</w:t>
+            </w:r>
+            <w:r>
+              <w:rPr>
+                <w:noProof/>
+                <w:webHidden/>
+              </w:rPr>
+              <w:fldChar w:fldCharType="end"/>
+            </w:r>
+          </w:hyperlink>
+        </w:p>
+        <w:p>
+          <w:pPr>
+            <w:pStyle w:val="TOC2"/>
+            <w:tabs>
+              <w:tab w:val="right" w:leader="dot" w:pos="9062"/>
+            </w:tabs>
+            <w:rPr>
+              <w:rFonts w:cstheme="minorBidi"/>
+              <w:noProof/>
+              <w:lang w:val="nl-NL" w:eastAsia="nl-NL"/>
+            </w:rPr>
+          </w:pPr>
+          <w:hyperlink w:anchor="_Toc434307967" w:history="1">
+            <w:r>
+              <w:rPr>
+                <w:rStyle w:val="Hyperlink"/>
+                <w:noProof/>
+              </w:rPr>
+              <w:t>Add</w:t>
+            </w:r>
+            <w:r>
+              <w:rPr>
+                <w:noProof/>
+                <w:webHidden/>
+              </w:rPr>
+              <w:tab/>
+            </w:r>
+            <w:r>
+              <w:rPr>
+                <w:noProof/>
+                <w:webHidden/>
+              </w:rPr>
+              <w:fldChar w:fldCharType="begin"/>
+            </w:r>
+            <w:r>
+              <w:rPr>
+                <w:noProof/>
+                <w:webHidden/>
+              </w:rPr>
+              <w:instrText xml:space="preserve"> PAGEREF _Toc434307967 \h </w:instrText>
+            </w:r>
+            <w:r>
+              <w:rPr>
+                <w:noProof/>
+                <w:webHidden/>
+              </w:rPr>
+            </w:r>
+            <w:r>
+              <w:rPr>
+                <w:noProof/>
+                <w:webHidden/>
+              </w:rPr>
+              <w:fldChar w:fldCharType="separate"/>
+            </w:r>
+            <w:r>
+              <w:rPr>
+                <w:noProof/>
+                <w:webHidden/>
+              </w:rPr>
+              <w:t>4</w:t>
             </w:r>
             <w:r>
               <w:rPr>
@@ -1022,13 +1151,13 @@
               <w:lang w:val="nl-NL" w:eastAsia="nl-NL"/>
             </w:rPr>
           </w:pPr>
-          <w:hyperlink w:anchor="_Toc434185471" w:history="1">
+          <w:hyperlink w:anchor="_Toc434307968" w:history="1">
             <w:r>
               <w:rPr>
                 <w:rStyle w:val="Hyperlink"/>
                 <w:noProof/>
               </w:rPr>
-              <w:t>Add</w:t>
+              <w:t>Edit</w:t>
             </w:r>
             <w:r>
               <w:rPr>
@@ -1049,7 +1178,7 @@
                 <w:noProof/>
                 <w:webHidden/>
               </w:rPr>
-              <w:instrText xml:space="preserve"> PAGEREF _Toc434185471 \h </w:instrText>
+              <w:instrText xml:space="preserve"> PAGEREF _Toc434307968 \h </w:instrText>
             </w:r>
             <w:r>
               <w:rPr>
@@ -1069,7 +1198,7 @@
                 <w:noProof/>
                 <w:webHidden/>
               </w:rPr>
-              <w:t>3</w:t>
+              <w:t>5</w:t>
             </w:r>
             <w:r>
               <w:rPr>
@@ -1092,13 +1221,13 @@
               <w:lang w:val="nl-NL" w:eastAsia="nl-NL"/>
             </w:rPr>
           </w:pPr>
-          <w:hyperlink w:anchor="_Toc434185472" w:history="1">
+          <w:hyperlink w:anchor="_Toc434307969" w:history="1">
             <w:r>
               <w:rPr>
                 <w:rStyle w:val="Hyperlink"/>
                 <w:noProof/>
               </w:rPr>
-              <w:t>Edit</w:t>
+              <w:t>Remove</w:t>
             </w:r>
             <w:r>
               <w:rPr>
@@ -1119,7 +1248,7 @@
                 <w:noProof/>
                 <w:webHidden/>
               </w:rPr>
-              <w:instrText xml:space="preserve"> PAGEREF _Toc434185472 \h </w:instrText>
+              <w:instrText xml:space="preserve"> PAGEREF _Toc434307969 \h </w:instrText>
             </w:r>
             <w:r>
               <w:rPr>
@@ -1139,7 +1268,7 @@
                 <w:noProof/>
                 <w:webHidden/>
               </w:rPr>
-              <w:t>4</w:t>
+              <w:t>6</w:t>
             </w:r>
             <w:r>
               <w:rPr>
@@ -1162,13 +1291,13 @@
               <w:lang w:val="nl-NL" w:eastAsia="nl-NL"/>
             </w:rPr>
           </w:pPr>
-          <w:hyperlink w:anchor="_Toc434185473" w:history="1">
+          <w:hyperlink w:anchor="_Toc434307970" w:history="1">
             <w:r>
               <w:rPr>
                 <w:rStyle w:val="Hyperlink"/>
                 <w:noProof/>
               </w:rPr>
-              <w:t>Remove</w:t>
+              <w:t>Print info</w:t>
             </w:r>
             <w:r>
               <w:rPr>
@@ -1189,7 +1318,7 @@
                 <w:noProof/>
                 <w:webHidden/>
               </w:rPr>
-              <w:instrText xml:space="preserve"> PAGEREF _Toc434185473 \h </w:instrText>
+              <w:instrText xml:space="preserve"> PAGEREF _Toc434307970 \h </w:instrText>
             </w:r>
             <w:r>
               <w:rPr>
@@ -1209,7 +1338,77 @@
                 <w:noProof/>
                 <w:webHidden/>
               </w:rPr>
-              <w:t>5</w:t>
+              <w:t>6</w:t>
+            </w:r>
+            <w:r>
+              <w:rPr>
+                <w:noProof/>
+                <w:webHidden/>
+              </w:rPr>
+              <w:fldChar w:fldCharType="end"/>
+            </w:r>
+          </w:hyperlink>
+        </w:p>
+        <w:p>
+          <w:pPr>
+            <w:pStyle w:val="TOC2"/>
+            <w:tabs>
+              <w:tab w:val="right" w:leader="dot" w:pos="9062"/>
+            </w:tabs>
+            <w:rPr>
+              <w:rFonts w:cstheme="minorBidi"/>
+              <w:noProof/>
+              <w:lang w:val="nl-NL" w:eastAsia="nl-NL"/>
+            </w:rPr>
+          </w:pPr>
+          <w:hyperlink w:anchor="_Toc434307971" w:history="1">
+            <w:r>
+              <w:rPr>
+                <w:rStyle w:val="Hyperlink"/>
+                <w:noProof/>
+              </w:rPr>
+              <w:t>Invoices tab</w:t>
+            </w:r>
+            <w:r>
+              <w:rPr>
+                <w:noProof/>
+                <w:webHidden/>
+              </w:rPr>
+              <w:tab/>
+            </w:r>
+            <w:r>
+              <w:rPr>
+                <w:noProof/>
+                <w:webHidden/>
+              </w:rPr>
+              <w:fldChar w:fldCharType="begin"/>
+            </w:r>
+            <w:r>
+              <w:rPr>
+                <w:noProof/>
+                <w:webHidden/>
+              </w:rPr>
+              <w:instrText xml:space="preserve"> PAGEREF _Toc434307971 \h </w:instrText>
+            </w:r>
+            <w:r>
+              <w:rPr>
+                <w:noProof/>
+                <w:webHidden/>
+              </w:rPr>
+            </w:r>
+            <w:r>
+              <w:rPr>
+                <w:noProof/>
+                <w:webHidden/>
+              </w:rPr>
+              <w:fldChar w:fldCharType="separate"/>
+            </w:r>
+            <w:r>
+              <w:rPr>
+                <w:noProof/>
+                <w:webHidden/>
+              </w:rPr>
+              <w:t>6</w:t>
             </w:r>
             <w:r>
               <w:rPr>
@@ -1232,12 +1431,222 @@
               <w:lang w:val="nl-NL" w:eastAsia="nl-NL"/>
             </w:rPr>
           </w:pPr>
-          <w:hyperlink w:anchor="_Toc434185474" w:history="1">
+          <w:hyperlink w:anchor="_Toc434307972" w:history="1">
             <w:r>
               <w:rPr>
                 <w:rStyle w:val="Hyperlink"/>
                 <w:noProof/>
               </w:rPr>
+              <w:t>Add</w:t>
+            </w:r>
+            <w:r>
+              <w:rPr>
+                <w:noProof/>
+                <w:webHidden/>
+              </w:rPr>
+              <w:tab/>
+            </w:r>
+            <w:r>
+              <w:rPr>
+                <w:noProof/>
+                <w:webHidden/>
+              </w:rPr>
+              <w:fldChar w:fldCharType="begin"/>
+            </w:r>
+            <w:r>
+              <w:rPr>
+                <w:noProof/>
+                <w:webHidden/>
+              </w:rPr>
+              <w:instrText xml:space="preserve"> PAGEREF _Toc434307972 \h </w:instrText>
+            </w:r>
+            <w:r>
+              <w:rPr>
+                <w:noProof/>
+                <w:webHidden/>
+              </w:rPr>
+            </w:r>
+            <w:r>
+              <w:rPr>
+                <w:noProof/>
+                <w:webHidden/>
+              </w:rPr>
+              <w:fldChar w:fldCharType="separate"/>
+            </w:r>
+            <w:r>
+              <w:rPr>
+                <w:noProof/>
+                <w:webHidden/>
+              </w:rPr>
+              <w:t>6</w:t>
+            </w:r>
+            <w:r>
+              <w:rPr>
+                <w:noProof/>
+                <w:webHidden/>
+              </w:rPr>
+              <w:fldChar w:fldCharType="end"/>
+            </w:r>
+          </w:hyperlink>
+        </w:p>
+        <w:p>
+          <w:pPr>
+            <w:pStyle w:val="TOC3"/>
+            <w:tabs>
+              <w:tab w:val="right" w:leader="dot" w:pos="9062"/>
+            </w:tabs>
+            <w:rPr>
+              <w:rFonts w:cstheme="minorBidi"/>
+              <w:noProof/>
+              <w:lang w:val="nl-NL" w:eastAsia="nl-NL"/>
+            </w:rPr>
+          </w:pPr>
+          <w:hyperlink w:anchor="_Toc434307973" w:history="1">
+            <w:r>
+              <w:rPr>
+                <w:rStyle w:val="Hyperlink"/>
+                <w:noProof/>
+              </w:rPr>
+              <w:t>Edit</w:t>
+            </w:r>
+            <w:r>
+              <w:rPr>
+                <w:noProof/>
+                <w:webHidden/>
+              </w:rPr>
+              <w:tab/>
+            </w:r>
+            <w:r>
+              <w:rPr>
+                <w:noProof/>
+                <w:webHidden/>
+              </w:rPr>
+              <w:fldChar w:fldCharType="begin"/>
+            </w:r>
+            <w:r>
+              <w:rPr>
+                <w:noProof/>
+                <w:webHidden/>
+              </w:rPr>
+              <w:instrText xml:space="preserve"> PAGEREF _Toc434307973 \h </w:instrText>
+            </w:r>
+            <w:r>
+              <w:rPr>
+                <w:noProof/>
+                <w:webHidden/>
+              </w:rPr>
+            </w:r>
+            <w:r>
+              <w:rPr>
+                <w:noProof/>
+                <w:webHidden/>
+              </w:rPr>
+              <w:fldChar w:fldCharType="separate"/>
+            </w:r>
+            <w:r>
+              <w:rPr>
+                <w:noProof/>
+                <w:webHidden/>
+              </w:rPr>
+              <w:t>7</w:t>
+            </w:r>
+            <w:r>
+              <w:rPr>
+                <w:noProof/>
+                <w:webHidden/>
+              </w:rPr>
+              <w:fldChar w:fldCharType="end"/>
+            </w:r>
+          </w:hyperlink>
+        </w:p>
+        <w:p>
+          <w:pPr>
+            <w:pStyle w:val="TOC3"/>
+            <w:tabs>
+              <w:tab w:val="right" w:leader="dot" w:pos="9062"/>
+            </w:tabs>
+            <w:rPr>
+              <w:rFonts w:cstheme="minorBidi"/>
+              <w:noProof/>
+              <w:lang w:val="nl-NL" w:eastAsia="nl-NL"/>
+            </w:rPr>
+          </w:pPr>
+          <w:hyperlink w:anchor="_Toc434307974" w:history="1">
+            <w:r>
+              <w:rPr>
+                <w:rStyle w:val="Hyperlink"/>
+                <w:noProof/>
+              </w:rPr>
+              <w:t>Remove</w:t>
+            </w:r>
+            <w:r>
+              <w:rPr>
+                <w:noProof/>
+                <w:webHidden/>
+              </w:rPr>
+              <w:tab/>
+            </w:r>
+            <w:r>
+              <w:rPr>
+                <w:noProof/>
+                <w:webHidden/>
+              </w:rPr>
+              <w:fldChar w:fldCharType="begin"/>
+            </w:r>
+            <w:r>
+              <w:rPr>
+                <w:noProof/>
+                <w:webHidden/>
+              </w:rPr>
+              <w:instrText xml:space="preserve"> PAGEREF _Toc434307974 \h </w:instrText>
+            </w:r>
+            <w:r>
+              <w:rPr>
+                <w:noProof/>
+                <w:webHidden/>
+              </w:rPr>
+            </w:r>
+            <w:r>
+              <w:rPr>
+                <w:noProof/>
+                <w:webHidden/>
+              </w:rPr>
+              <w:fldChar w:fldCharType="separate"/>
+            </w:r>
+            <w:r>
+              <w:rPr>
+                <w:noProof/>
+                <w:webHidden/>
+              </w:rPr>
+              <w:t>8</w:t>
+            </w:r>
+            <w:r>
+              <w:rPr>
+                <w:noProof/>
+                <w:webHidden/>
+              </w:rPr>
+              <w:fldChar w:fldCharType="end"/>
+            </w:r>
+          </w:hyperlink>
+        </w:p>
+        <w:p>
+          <w:pPr>
+            <w:pStyle w:val="TOC3"/>
+            <w:tabs>
+              <w:tab w:val="right" w:leader="dot" w:pos="9062"/>
+            </w:tabs>
+            <w:rPr>
+              <w:rFonts w:cstheme="minorBidi"/>
+              <w:noProof/>
+              <w:lang w:val="nl-NL" w:eastAsia="nl-NL"/>
+            </w:rPr>
+          </w:pPr>
+          <w:hyperlink w:anchor="_Toc434307975" w:history="1">
+            <w:r>
+              <w:rPr>
+                <w:rStyle w:val="Hyperlink"/>
+                <w:noProof/>
+              </w:rPr>
               <w:t>Print info</w:t>
             </w:r>
             <w:r>
@@ -1259,7 +1668,7 @@
                 <w:noProof/>
                 <w:webHidden/>
               </w:rPr>
-              <w:instrText xml:space="preserve"> PAGEREF _Toc434185474 \h </w:instrText>
+              <w:instrText xml:space="preserve"> PAGEREF _Toc434307975 \h </w:instrText>
             </w:r>
             <w:r>
               <w:rPr>
@@ -1279,7 +1688,7 @@
                 <w:noProof/>
                 <w:webHidden/>
               </w:rPr>
-              <w:t>5</w:t>
+              <w:t>8</w:t>
             </w:r>
             <w:r>
               <w:rPr>
@@ -1302,13 +1711,13 @@
               <w:lang w:val="nl-NL" w:eastAsia="nl-NL"/>
             </w:rPr>
           </w:pPr>
-          <w:hyperlink w:anchor="_Toc434185475" w:history="1">
+          <w:hyperlink w:anchor="_Toc434307976" w:history="1">
             <w:r>
               <w:rPr>
                 <w:rStyle w:val="Hyperlink"/>
                 <w:noProof/>
               </w:rPr>
-              <w:t>Invoices tab</w:t>
+              <w:t>Projects tab</w:t>
             </w:r>
             <w:r>
               <w:rPr>
@@ -1329,7 +1738,7 @@
                 <w:noProof/>
                 <w:webHidden/>
               </w:rPr>
-              <w:instrText xml:space="preserve"> PAGEREF _Toc434185475 \h </w:instrText>
+              <w:instrText xml:space="preserve"> PAGEREF _Toc434307976 \h </w:instrText>
             </w:r>
             <w:r>
               <w:rPr>
@@ -1349,7 +1758,7 @@
                 <w:noProof/>
                 <w:webHidden/>
               </w:rPr>
-              <w:t>6</w:t>
+              <w:t>9</w:t>
             </w:r>
             <w:r>
               <w:rPr>
@@ -1372,7 +1781,7 @@
               <w:lang w:val="nl-NL" w:eastAsia="nl-NL"/>
             </w:rPr>
           </w:pPr>
-          <w:hyperlink w:anchor="_Toc434185476" w:history="1">
+          <w:hyperlink w:anchor="_Toc434307977" w:history="1">
             <w:r>
               <w:rPr>
                 <w:rStyle w:val="Hyperlink"/>
@@ -1399,7 +1808,7 @@
                 <w:noProof/>
                 <w:webHidden/>
               </w:rPr>
-              <w:instrText xml:space="preserve"> PAGEREF _Toc434185476 \h </w:instrText>
+              <w:instrText xml:space="preserve"> PAGEREF _Toc434307977 \h </w:instrText>
             </w:r>
             <w:r>
               <w:rPr>
@@ -1419,7 +1828,7 @@
                 <w:noProof/>
                 <w:webHidden/>
               </w:rPr>
-              <w:t>6</w:t>
+              <w:t>9</w:t>
             </w:r>
             <w:r>
               <w:rPr>
@@ -1442,7 +1851,7 @@
               <w:lang w:val="nl-NL" w:eastAsia="nl-NL"/>
             </w:rPr>
           </w:pPr>
-          <w:hyperlink w:anchor="_Toc434185477" w:history="1">
+          <w:hyperlink w:anchor="_Toc434307978" w:history="1">
             <w:r>
               <w:rPr>
                 <w:rStyle w:val="Hyperlink"/>
@@ -1469,7 +1878,7 @@
                 <w:noProof/>
                 <w:webHidden/>
               </w:rPr>
-              <w:instrText xml:space="preserve"> PAGEREF _Toc434185477 \h </w:instrText>
+              <w:instrText xml:space="preserve"> PAGEREF _Toc434307978 \h </w:instrText>
             </w:r>
             <w:r>
               <w:rPr>
@@ -1489,7 +1898,7 @@
                 <w:noProof/>
                 <w:webHidden/>
               </w:rPr>
-              <w:t>7</w:t>
+              <w:t>9</w:t>
             </w:r>
             <w:r>
               <w:rPr>
@@ -1512,7 +1921,7 @@
               <w:lang w:val="nl-NL" w:eastAsia="nl-NL"/>
             </w:rPr>
           </w:pPr>
-          <w:hyperlink w:anchor="_Toc434185478" w:history="1">
+          <w:hyperlink w:anchor="_Toc434307979" w:history="1">
             <w:r>
               <w:rPr>
                 <w:rStyle w:val="Hyperlink"/>
@@ -1539,7 +1948,7 @@
                 <w:noProof/>
                 <w:webHidden/>
               </w:rPr>
-              <w:instrText xml:space="preserve"> PAGEREF _Toc434185478 \h </w:instrText>
+              <w:instrText xml:space="preserve"> PAGEREF _Toc434307979 \h </w:instrText>
             </w:r>
             <w:r>
               <w:rPr>
@@ -1559,7 +1968,77 @@
                 <w:noProof/>
                 <w:webHidden/>
               </w:rPr>
-              <w:t>8</w:t>
+              <w:t>10</w:t>
+            </w:r>
+            <w:r>
+              <w:rPr>
+                <w:noProof/>
+                <w:webHidden/>
+              </w:rPr>
+              <w:fldChar w:fldCharType="end"/>
+            </w:r>
+          </w:hyperlink>
+        </w:p>
+        <w:p>
+          <w:pPr>
+            <w:pStyle w:val="TOC2"/>
+            <w:tabs>
+              <w:tab w:val="right" w:leader="dot" w:pos="9062"/>
+            </w:tabs>
+            <w:rPr>
+              <w:rFonts w:cstheme="minorBidi"/>
+              <w:noProof/>
+              <w:lang w:val="nl-NL" w:eastAsia="nl-NL"/>
+            </w:rPr>
+          </w:pPr>
+          <w:hyperlink w:anchor="_Toc434307980" w:history="1">
+            <w:r>
+              <w:rPr>
+                <w:rStyle w:val="Hyperlink"/>
+                <w:noProof/>
+              </w:rPr>
+              <w:t>Appointments tab</w:t>
+            </w:r>
+            <w:r>
+              <w:rPr>
+                <w:noProof/>
+                <w:webHidden/>
+              </w:rPr>
+              <w:tab/>
+            </w:r>
+            <w:r>
+              <w:rPr>
+                <w:noProof/>
+                <w:webHidden/>
+              </w:rPr>
+              <w:fldChar w:fldCharType="begin"/>
+            </w:r>
+            <w:r>
+              <w:rPr>
+                <w:noProof/>
+                <w:webHidden/>
+              </w:rPr>
+              <w:instrText xml:space="preserve"> PAGEREF _Toc434307980 \h </w:instrText>
+            </w:r>
+            <w:r>
+              <w:rPr>
+                <w:noProof/>
+                <w:webHidden/>
+              </w:rPr>
+            </w:r>
+            <w:r>
+              <w:rPr>
+                <w:noProof/>
+                <w:webHidden/>
+              </w:rPr>
+              <w:fldChar w:fldCharType="separate"/>
+            </w:r>
+            <w:r>
+              <w:rPr>
+                <w:noProof/>
+                <w:webHidden/>
+              </w:rPr>
+              <w:t>10</w:t>
             </w:r>
             <w:r>
               <w:rPr>
@@ -1582,13 +2061,13 @@
               <w:lang w:val="nl-NL" w:eastAsia="nl-NL"/>
             </w:rPr>
           </w:pPr>
-          <w:hyperlink w:anchor="_Toc434185479" w:history="1">
+          <w:hyperlink w:anchor="_Toc434307981" w:history="1">
             <w:r>
               <w:rPr>
                 <w:rStyle w:val="Hyperlink"/>
                 <w:noProof/>
               </w:rPr>
-              <w:t>Print info</w:t>
+              <w:t>Add</w:t>
             </w:r>
             <w:r>
               <w:rPr>
@@ -1609,7 +2088,7 @@
                 <w:noProof/>
                 <w:webHidden/>
               </w:rPr>
-              <w:instrText xml:space="preserve"> PAGEREF _Toc434185479 \h </w:instrText>
+              <w:instrText xml:space="preserve"> PAGEREF _Toc434307981 \h </w:instrText>
             </w:r>
             <w:r>
               <w:rPr>
@@ -1629,7 +2108,217 @@
                 <w:noProof/>
                 <w:webHidden/>
               </w:rPr>
-              <w:t>8</w:t>
+              <w:t>10</w:t>
+            </w:r>
+            <w:r>
+              <w:rPr>
+                <w:noProof/>
+                <w:webHidden/>
+              </w:rPr>
+              <w:fldChar w:fldCharType="end"/>
+            </w:r>
+          </w:hyperlink>
+        </w:p>
+        <w:p>
+          <w:pPr>
+            <w:pStyle w:val="TOC3"/>
+            <w:tabs>
+              <w:tab w:val="right" w:leader="dot" w:pos="9062"/>
+            </w:tabs>
+            <w:rPr>
+              <w:rFonts w:cstheme="minorBidi"/>
+              <w:noProof/>
+              <w:lang w:val="nl-NL" w:eastAsia="nl-NL"/>
+            </w:rPr>
+          </w:pPr>
+          <w:hyperlink w:anchor="_Toc434307982" w:history="1">
+            <w:r>
+              <w:rPr>
+                <w:rStyle w:val="Hyperlink"/>
+                <w:noProof/>
+              </w:rPr>
+              <w:t>Edit</w:t>
+            </w:r>
+            <w:r>
+              <w:rPr>
+                <w:noProof/>
+                <w:webHidden/>
+              </w:rPr>
+              <w:tab/>
+            </w:r>
+            <w:r>
+              <w:rPr>
+                <w:noProof/>
+                <w:webHidden/>
+              </w:rPr>
+              <w:fldChar w:fldCharType="begin"/>
+            </w:r>
+            <w:r>
+              <w:rPr>
+                <w:noProof/>
+                <w:webHidden/>
+              </w:rPr>
+              <w:instrText xml:space="preserve"> PAGEREF _Toc434307982 \h </w:instrText>
+            </w:r>
+            <w:r>
+              <w:rPr>
+                <w:noProof/>
+                <w:webHidden/>
+              </w:rPr>
+            </w:r>
+            <w:r>
+              <w:rPr>
+                <w:noProof/>
+                <w:webHidden/>
+              </w:rPr>
+              <w:fldChar w:fldCharType="separate"/>
+            </w:r>
+            <w:r>
+              <w:rPr>
+                <w:noProof/>
+                <w:webHidden/>
+              </w:rPr>
+              <w:t>10</w:t>
+            </w:r>
+            <w:r>
+              <w:rPr>
+                <w:noProof/>
+                <w:webHidden/>
+              </w:rPr>
+              <w:fldChar w:fldCharType="end"/>
+            </w:r>
+          </w:hyperlink>
+        </w:p>
+        <w:p>
+          <w:pPr>
+            <w:pStyle w:val="TOC3"/>
+            <w:tabs>
+              <w:tab w:val="right" w:leader="dot" w:pos="9062"/>
+            </w:tabs>
+            <w:rPr>
+              <w:rFonts w:cstheme="minorBidi"/>
+              <w:noProof/>
+              <w:lang w:val="nl-NL" w:eastAsia="nl-NL"/>
+            </w:rPr>
+          </w:pPr>
+          <w:hyperlink w:anchor="_Toc434307983" w:history="1">
+            <w:r>
+              <w:rPr>
+                <w:rStyle w:val="Hyperlink"/>
+                <w:noProof/>
+              </w:rPr>
+              <w:t>Remove</w:t>
+            </w:r>
+            <w:r>
+              <w:rPr>
+                <w:noProof/>
+                <w:webHidden/>
+              </w:rPr>
+              <w:tab/>
+            </w:r>
+            <w:r>
+              <w:rPr>
+                <w:noProof/>
+                <w:webHidden/>
+              </w:rPr>
+              <w:fldChar w:fldCharType="begin"/>
+            </w:r>
+            <w:r>
+              <w:rPr>
+                <w:noProof/>
+                <w:webHidden/>
+              </w:rPr>
+              <w:instrText xml:space="preserve"> PAGEREF _Toc434307983 \h </w:instrText>
+            </w:r>
+            <w:r>
+              <w:rPr>
+                <w:noProof/>
+                <w:webHidden/>
+              </w:rPr>
+            </w:r>
+            <w:r>
+              <w:rPr>
+                <w:noProof/>
+                <w:webHidden/>
+              </w:rPr>
+              <w:fldChar w:fldCharType="separate"/>
+            </w:r>
+            <w:r>
+              <w:rPr>
+                <w:noProof/>
+                <w:webHidden/>
+              </w:rPr>
+              <w:t>11</w:t>
+            </w:r>
+            <w:r>
+              <w:rPr>
+                <w:noProof/>
+                <w:webHidden/>
+              </w:rPr>
+              <w:fldChar w:fldCharType="end"/>
+            </w:r>
+          </w:hyperlink>
+        </w:p>
+        <w:p>
+          <w:pPr>
+            <w:pStyle w:val="TOC3"/>
+            <w:tabs>
+              <w:tab w:val="right" w:leader="dot" w:pos="9062"/>
+            </w:tabs>
+            <w:rPr>
+              <w:rFonts w:cstheme="minorBidi"/>
+              <w:noProof/>
+              <w:lang w:val="nl-NL" w:eastAsia="nl-NL"/>
+            </w:rPr>
+          </w:pPr>
+          <w:hyperlink w:anchor="_Toc434307984" w:history="1">
+            <w:r>
+              <w:rPr>
+                <w:rStyle w:val="Hyperlink"/>
+                <w:noProof/>
+              </w:rPr>
+              <w:t>Calendar</w:t>
+            </w:r>
+            <w:r>
+              <w:rPr>
+                <w:noProof/>
+                <w:webHidden/>
+              </w:rPr>
+              <w:tab/>
+            </w:r>
+            <w:r>
+              <w:rPr>
+                <w:noProof/>
+                <w:webHidden/>
+              </w:rPr>
+              <w:fldChar w:fldCharType="begin"/>
+            </w:r>
+            <w:r>
+              <w:rPr>
+                <w:noProof/>
+                <w:webHidden/>
+              </w:rPr>
+              <w:instrText xml:space="preserve"> PAGEREF _Toc434307984 \h </w:instrText>
+            </w:r>
+            <w:r>
+              <w:rPr>
+                <w:noProof/>
+                <w:webHidden/>
+              </w:rPr>
+            </w:r>
+            <w:r>
+              <w:rPr>
+                <w:noProof/>
+                <w:webHidden/>
+              </w:rPr>
+              <w:fldChar w:fldCharType="separate"/>
+            </w:r>
+            <w:r>
+              <w:rPr>
+                <w:noProof/>
+                <w:webHidden/>
+              </w:rPr>
+              <w:t>11</w:t>
             </w:r>
             <w:r>
               <w:rPr>
@@ -1661,7 +2350,7 @@
       <w:pPr>
         <w:pStyle w:val="Heading1"/>
       </w:pPr>
-      <w:bookmarkStart w:id="1" w:name="_Toc434185467"/>
+      <w:bookmarkStart w:id="1" w:name="_Toc434307962"/>
       <w:r>
         <w:lastRenderedPageBreak/>
         <w:t>Acceptatietest BarrocIT</w:t>
@@ -1676,17 +2365,33 @@
       <w:r>
         <w:t>_</w:t>
       </w:r>
+    </w:p>
+    <w:p>
       <w:r>
-        <w:tab/>
+        <w:t>Uitgevoerd op: ______________________________________________________________________</w:t>
       </w:r>
     </w:p>
     <w:p>
       <w:pPr>
+        <w:rPr>
+          <w:color w:val="767171" w:themeColor="background2" w:themeShade="80"/>
+        </w:rPr>
+      </w:pPr>
+      <w:r>
+        <w:rPr>
+          <w:color w:val="767171" w:themeColor="background2" w:themeShade="80"/>
+        </w:rPr>
+        <w:t>(algemeen moet worden uitgevoerd op administrator account.)</w:t>
+      </w:r>
+    </w:p>
+    <w:p/>
+    <w:p>
+      <w:pPr>
         <w:pStyle w:val="Heading2"/>
       </w:pPr>
-      <w:bookmarkStart w:id="2" w:name="_Toc434185468"/>
+      <w:bookmarkStart w:id="2" w:name="_Toc434307963"/>
       <w:r>
-        <w:t>Login scherm</w:t>
+        <w:t>Algemeen</w:t>
       </w:r>
       <w:bookmarkEnd w:id="2"/>
     </w:p>
@@ -1753,65 +2458,71 @@
             <w:tcW w:w="3119" w:type="dxa"/>
           </w:tcPr>
           <w:p>
-            <w:r>
-              <w:t xml:space="preserve">De </w:t>
-            </w:r>
-            <w:r>
-              <w:t xml:space="preserve">huisstijl van </w:t>
-            </w:r>
-            <w:proofErr w:type="spellStart"/>
-            <w:r>
-              <w:t>barroc</w:t>
-            </w:r>
-            <w:proofErr w:type="spellEnd"/>
+            <w:pPr>
+              <w:jc w:val="center"/>
+            </w:pPr>
+            <w:r>
+              <w:t>er zijn 4 accounts, 1 account per afdeling</w:t>
+            </w:r>
+            <w:r>
+              <w:t>.</w:t>
+            </w:r>
             <w:r>
               <w:t xml:space="preserve"> </w:t>
             </w:r>
-            <w:r>
-              <w:t>IT is overgenomen</w:t>
-            </w:r>
-          </w:p>
-          <w:p/>
-        </w:tc>
-        <w:tc>
-          <w:tcPr>
-            <w:tcW w:w="1411" w:type="dxa"/>
-          </w:tcPr>
-          <w:p>
-            <w:pPr>
-              <w:cnfStyle w:val="000000100000" w:firstRow="0" w:lastRow="0" w:firstColumn="0" w:lastColumn="0" w:oddVBand="0" w:evenVBand="0" w:oddHBand="1" w:evenHBand="0" w:firstRowFirstColumn="0" w:firstRowLastColumn="0" w:lastRowFirstColumn="0" w:lastRowLastColumn="0"/>
-            </w:pPr>
-          </w:p>
-        </w:tc>
-        <w:tc>
-          <w:tcPr>
-            <w:tcW w:w="4542" w:type="dxa"/>
-          </w:tcPr>
-          <w:p>
-            <w:pPr>
-              <w:cnfStyle w:val="000000100000" w:firstRow="0" w:lastRow="0" w:firstColumn="0" w:lastColumn="0" w:oddVBand="0" w:evenVBand="0" w:oddHBand="1" w:evenHBand="0" w:firstRowFirstColumn="0" w:firstRowLastColumn="0" w:lastRowFirstColumn="0" w:lastRowLastColumn="0"/>
-            </w:pPr>
-          </w:p>
-        </w:tc>
-      </w:tr>
-      <w:tr>
+          </w:p>
+          <w:p>
+            <w:pPr>
+              <w:jc w:val="center"/>
+            </w:pPr>
+          </w:p>
+        </w:tc>
+        <w:tc>
+          <w:tcPr>
+            <w:tcW w:w="1411" w:type="dxa"/>
+          </w:tcPr>
+          <w:p>
+            <w:pPr>
+              <w:cnfStyle w:val="000000100000" w:firstRow="0" w:lastRow="0" w:firstColumn="0" w:lastColumn="0" w:oddVBand="0" w:evenVBand="0" w:oddHBand="1" w:evenHBand="0" w:firstRowFirstColumn="0" w:firstRowLastColumn="0" w:lastRowFirstColumn="0" w:lastRowLastColumn="0"/>
+            </w:pPr>
+          </w:p>
+        </w:tc>
+        <w:tc>
+          <w:tcPr>
+            <w:tcW w:w="4542" w:type="dxa"/>
+          </w:tcPr>
+          <w:p>
+            <w:pPr>
+              <w:cnfStyle w:val="000000100000" w:firstRow="0" w:lastRow="0" w:firstColumn="0" w:lastColumn="0" w:oddVBand="0" w:evenVBand="0" w:oddHBand="1" w:evenHBand="0" w:firstRowFirstColumn="0" w:firstRowLastColumn="0" w:lastRowFirstColumn="0" w:lastRowLastColumn="0"/>
+            </w:pPr>
+          </w:p>
+        </w:tc>
+      </w:tr>
+      <w:tr>
+        <w:trPr>
+          <w:trHeight w:val="338"/>
+        </w:trPr>
         <w:tc>
           <w:tcPr>
             <w:cnfStyle w:val="001000000000" w:firstRow="0" w:lastRow="0" w:firstColumn="1" w:lastColumn="0" w:oddVBand="0" w:evenVBand="0" w:oddHBand="0" w:evenHBand="0" w:firstRowFirstColumn="0" w:firstRowLastColumn="0" w:lastRowFirstColumn="0" w:lastRowLastColumn="0"/>
             <w:tcW w:w="3119" w:type="dxa"/>
           </w:tcPr>
           <w:p>
-            <w:r>
-              <w:t xml:space="preserve">Er zijn </w:t>
-            </w:r>
-            <w:r>
-              <w:t>4 af</w:t>
-            </w:r>
-            <w:r>
-              <w:t>delingen</w:t>
-            </w:r>
-          </w:p>
-          <w:p/>
+            <w:pPr>
+              <w:jc w:val="left"/>
+            </w:pPr>
+            <w:r>
+              <w:t>Elk hoofdscherm heeft 4 tabbladen (behalve de dit niet nodig hebben)</w:t>
+            </w:r>
+            <w:r>
+              <w:t>.</w:t>
+            </w:r>
+          </w:p>
+          <w:p>
+            <w:pPr>
+              <w:jc w:val="left"/>
+            </w:pPr>
+          </w:p>
         </w:tc>
         <w:tc>
           <w:tcPr>
@@ -1850,13 +2561,7 @@
           </w:tcPr>
           <w:p>
             <w:r>
-              <w:t>Er is</w:t>
-            </w:r>
-            <w:r>
-              <w:t xml:space="preserve"> een wa</w:t>
-            </w:r>
-            <w:r>
-              <w:t>chtwoord aanwezig per afdeling</w:t>
+              <w:t>De klanten zijn te sorteren op naam en op datum.</w:t>
             </w:r>
           </w:p>
           <w:p/>
@@ -1890,10 +2595,43 @@
           </w:tcPr>
           <w:p>
             <w:r>
-              <w:t>Er is</w:t>
-            </w:r>
-            <w:r>
-              <w:t xml:space="preserve"> gedacht aan versiebeheer</w:t>
+              <w:t>Je kunt zien of een factuur wel of niet betaald is.</w:t>
+            </w:r>
+          </w:p>
+        </w:tc>
+        <w:tc>
+          <w:tcPr>
+            <w:tcW w:w="1411" w:type="dxa"/>
+          </w:tcPr>
+          <w:p>
+            <w:pPr>
+              <w:cnfStyle w:val="000000000000" w:firstRow="0" w:lastRow="0" w:firstColumn="0" w:lastColumn="0" w:oddVBand="0" w:evenVBand="0" w:oddHBand="0" w:evenHBand="0" w:firstRowFirstColumn="0" w:firstRowLastColumn="0" w:lastRowFirstColumn="0" w:lastRowLastColumn="0"/>
+            </w:pPr>
+          </w:p>
+        </w:tc>
+        <w:tc>
+          <w:tcPr>
+            <w:tcW w:w="4542" w:type="dxa"/>
+          </w:tcPr>
+          <w:p>
+            <w:pPr>
+              <w:cnfStyle w:val="000000000000" w:firstRow="0" w:lastRow="0" w:firstColumn="0" w:lastColumn="0" w:oddVBand="0" w:evenVBand="0" w:oddHBand="0" w:evenHBand="0" w:firstRowFirstColumn="0" w:firstRowLastColumn="0" w:lastRowFirstColumn="0" w:lastRowLastColumn="0"/>
+            </w:pPr>
+          </w:p>
+        </w:tc>
+      </w:tr>
+      <w:tr>
+        <w:trPr>
+          <w:cnfStyle w:val="000000100000" w:firstRow="0" w:lastRow="0" w:firstColumn="0" w:lastColumn="0" w:oddVBand="0" w:evenVBand="0" w:oddHBand="1" w:evenHBand="0" w:firstRowFirstColumn="0" w:firstRowLastColumn="0" w:lastRowFirstColumn="0" w:lastRowLastColumn="0"/>
+        </w:trPr>
+        <w:tc>
+          <w:tcPr>
+            <w:cnfStyle w:val="001000000000" w:firstRow="0" w:lastRow="0" w:firstColumn="1" w:lastColumn="0" w:oddVBand="0" w:evenVBand="0" w:oddHBand="0" w:evenHBand="0" w:firstRowFirstColumn="0" w:firstRowLastColumn="0" w:lastRowFirstColumn="0" w:lastRowLastColumn="0"/>
+            <w:tcW w:w="3119" w:type="dxa"/>
+          </w:tcPr>
+          <w:p>
+            <w:r>
+              <w:t>Projecten zijn te sorteren op naam, datum en betaalstatus</w:t>
             </w:r>
           </w:p>
           <w:p/>
@@ -1904,6 +2642,39 @@
           </w:tcPr>
           <w:p>
             <w:pPr>
+              <w:cnfStyle w:val="000000100000" w:firstRow="0" w:lastRow="0" w:firstColumn="0" w:lastColumn="0" w:oddVBand="0" w:evenVBand="0" w:oddHBand="1" w:evenHBand="0" w:firstRowFirstColumn="0" w:firstRowLastColumn="0" w:lastRowFirstColumn="0" w:lastRowLastColumn="0"/>
+            </w:pPr>
+          </w:p>
+        </w:tc>
+        <w:tc>
+          <w:tcPr>
+            <w:tcW w:w="4542" w:type="dxa"/>
+          </w:tcPr>
+          <w:p>
+            <w:pPr>
+              <w:cnfStyle w:val="000000100000" w:firstRow="0" w:lastRow="0" w:firstColumn="0" w:lastColumn="0" w:oddVBand="0" w:evenVBand="0" w:oddHBand="1" w:evenHBand="0" w:firstRowFirstColumn="0" w:firstRowLastColumn="0" w:lastRowFirstColumn="0" w:lastRowLastColumn="0"/>
+            </w:pPr>
+          </w:p>
+        </w:tc>
+      </w:tr>
+      <w:tr>
+        <w:tc>
+          <w:tcPr>
+            <w:cnfStyle w:val="001000000000" w:firstRow="0" w:lastRow="0" w:firstColumn="1" w:lastColumn="0" w:oddVBand="0" w:evenVBand="0" w:oddHBand="0" w:evenHBand="0" w:firstRowFirstColumn="0" w:firstRowLastColumn="0" w:lastRowFirstColumn="0" w:lastRowLastColumn="0"/>
+            <w:tcW w:w="3119" w:type="dxa"/>
+          </w:tcPr>
+          <w:p>
+            <w:r>
+              <w:t>Bij afsprakentabblad kun je een afspraak toevoegen.</w:t>
+            </w:r>
+          </w:p>
+        </w:tc>
+        <w:tc>
+          <w:tcPr>
+            <w:tcW w:w="1411" w:type="dxa"/>
+          </w:tcPr>
+          <w:p>
+            <w:pPr>
               <w:cnfStyle w:val="000000000000" w:firstRow="0" w:lastRow="0" w:firstColumn="0" w:lastColumn="0" w:oddVBand="0" w:evenVBand="0" w:oddHBand="0" w:evenHBand="0" w:firstRowFirstColumn="0" w:firstRowLastColumn="0" w:lastRowFirstColumn="0" w:lastRowLastColumn="0"/>
             </w:pPr>
           </w:p>
@@ -1920,13 +2691,33 @@
         </w:tc>
       </w:tr>
     </w:tbl>
+    <w:p/>
+    <w:p>
+      <w:r>
+        <w:br w:type="page"/>
+      </w:r>
+    </w:p>
+    <w:p>
+      <w:pPr>
+        <w:rPr>
+          <w:color w:val="767171" w:themeColor="background2" w:themeShade="80"/>
+        </w:rPr>
+      </w:pPr>
+      <w:r>
+        <w:rPr>
+          <w:color w:val="767171" w:themeColor="background2" w:themeShade="80"/>
+        </w:rPr>
+        <w:lastRenderedPageBreak/>
+        <w:t>(vanaf hier maakt het niet uit welk account u gebruikt, let wel op restricties)</w:t>
+      </w:r>
+    </w:p>
     <w:p>
       <w:pPr>
         <w:pStyle w:val="Heading2"/>
       </w:pPr>
-      <w:bookmarkStart w:id="3" w:name="_Toc434185469"/>
+      <w:bookmarkStart w:id="3" w:name="_Toc434307964"/>
       <w:r>
-        <w:t>Hoofd scherm</w:t>
+        <w:t>Login scherm</w:t>
       </w:r>
       <w:bookmarkEnd w:id="3"/>
     </w:p>
@@ -1994,7 +2785,21 @@
           </w:tcPr>
           <w:p>
             <w:r>
-              <w:t>Er is aangegeven welke afdeling ingelogd is</w:t>
+              <w:t xml:space="preserve">De </w:t>
+            </w:r>
+            <w:r>
+              <w:t xml:space="preserve">huisstijl van </w:t>
+            </w:r>
+            <w:proofErr w:type="spellStart"/>
+            <w:r>
+              <w:t>barroc</w:t>
+            </w:r>
+            <w:proofErr w:type="spellEnd"/>
+            <w:r>
+              <w:t xml:space="preserve"> </w:t>
+            </w:r>
+            <w:r>
+              <w:t>IT is overgenomen</w:t>
             </w:r>
           </w:p>
           <w:p/>
@@ -2028,7 +2833,13 @@
           </w:tcPr>
           <w:p>
             <w:r>
-              <w:t>Er is een menubalk waar je uit kan loggen</w:t>
+              <w:t xml:space="preserve">Er zijn </w:t>
+            </w:r>
+            <w:r>
+              <w:t>4 af</w:t>
+            </w:r>
+            <w:r>
+              <w:t>delingen</w:t>
             </w:r>
           </w:p>
           <w:p/>
@@ -2070,40 +2881,83 @@
           </w:tcPr>
           <w:p>
             <w:r>
-              <w:t>Je kan gemakkelijk navigeren naar andere tabbladen</w:t>
-            </w:r>
-          </w:p>
-        </w:tc>
-        <w:tc>
-          <w:tcPr>
-            <w:tcW w:w="1411" w:type="dxa"/>
-          </w:tcPr>
-          <w:p>
-            <w:pPr>
-              <w:cnfStyle w:val="000000100000" w:firstRow="0" w:lastRow="0" w:firstColumn="0" w:lastColumn="0" w:oddVBand="0" w:evenVBand="0" w:oddHBand="1" w:evenHBand="0" w:firstRowFirstColumn="0" w:firstRowLastColumn="0" w:lastRowFirstColumn="0" w:lastRowLastColumn="0"/>
-            </w:pPr>
-          </w:p>
-        </w:tc>
-        <w:tc>
-          <w:tcPr>
-            <w:tcW w:w="4542" w:type="dxa"/>
-          </w:tcPr>
-          <w:p>
-            <w:pPr>
-              <w:cnfStyle w:val="000000100000" w:firstRow="0" w:lastRow="0" w:firstColumn="0" w:lastColumn="0" w:oddVBand="0" w:evenVBand="0" w:oddHBand="1" w:evenHBand="0" w:firstRowFirstColumn="0" w:firstRowLastColumn="0" w:lastRowFirstColumn="0" w:lastRowLastColumn="0"/>
+              <w:t>Er is</w:t>
+            </w:r>
+            <w:r>
+              <w:t xml:space="preserve"> een wa</w:t>
+            </w:r>
+            <w:r>
+              <w:t>chtwoord aanwezig per afdeling</w:t>
+            </w:r>
+          </w:p>
+          <w:p/>
+        </w:tc>
+        <w:tc>
+          <w:tcPr>
+            <w:tcW w:w="1411" w:type="dxa"/>
+          </w:tcPr>
+          <w:p>
+            <w:pPr>
+              <w:cnfStyle w:val="000000100000" w:firstRow="0" w:lastRow="0" w:firstColumn="0" w:lastColumn="0" w:oddVBand="0" w:evenVBand="0" w:oddHBand="1" w:evenHBand="0" w:firstRowFirstColumn="0" w:firstRowLastColumn="0" w:lastRowFirstColumn="0" w:lastRowLastColumn="0"/>
+            </w:pPr>
+          </w:p>
+        </w:tc>
+        <w:tc>
+          <w:tcPr>
+            <w:tcW w:w="4542" w:type="dxa"/>
+          </w:tcPr>
+          <w:p>
+            <w:pPr>
+              <w:cnfStyle w:val="000000100000" w:firstRow="0" w:lastRow="0" w:firstColumn="0" w:lastColumn="0" w:oddVBand="0" w:evenVBand="0" w:oddHBand="1" w:evenHBand="0" w:firstRowFirstColumn="0" w:firstRowLastColumn="0" w:lastRowFirstColumn="0" w:lastRowLastColumn="0"/>
+            </w:pPr>
+          </w:p>
+        </w:tc>
+      </w:tr>
+      <w:tr>
+        <w:tc>
+          <w:tcPr>
+            <w:cnfStyle w:val="001000000000" w:firstRow="0" w:lastRow="0" w:firstColumn="1" w:lastColumn="0" w:oddVBand="0" w:evenVBand="0" w:oddHBand="0" w:evenHBand="0" w:firstRowFirstColumn="0" w:firstRowLastColumn="0" w:lastRowFirstColumn="0" w:lastRowLastColumn="0"/>
+            <w:tcW w:w="3119" w:type="dxa"/>
+          </w:tcPr>
+          <w:p>
+            <w:r>
+              <w:t>Er is</w:t>
+            </w:r>
+            <w:r>
+              <w:t xml:space="preserve"> gedacht aan versiebeheer</w:t>
+            </w:r>
+          </w:p>
+          <w:p/>
+        </w:tc>
+        <w:tc>
+          <w:tcPr>
+            <w:tcW w:w="1411" w:type="dxa"/>
+          </w:tcPr>
+          <w:p>
+            <w:pPr>
+              <w:cnfStyle w:val="000000000000" w:firstRow="0" w:lastRow="0" w:firstColumn="0" w:lastColumn="0" w:oddVBand="0" w:evenVBand="0" w:oddHBand="0" w:evenHBand="0" w:firstRowFirstColumn="0" w:firstRowLastColumn="0" w:lastRowFirstColumn="0" w:lastRowLastColumn="0"/>
+            </w:pPr>
+          </w:p>
+        </w:tc>
+        <w:tc>
+          <w:tcPr>
+            <w:tcW w:w="4542" w:type="dxa"/>
+          </w:tcPr>
+          <w:p>
+            <w:pPr>
+              <w:cnfStyle w:val="000000000000" w:firstRow="0" w:lastRow="0" w:firstColumn="0" w:lastColumn="0" w:oddVBand="0" w:evenVBand="0" w:oddHBand="0" w:evenHBand="0" w:firstRowFirstColumn="0" w:firstRowLastColumn="0" w:lastRowFirstColumn="0" w:lastRowLastColumn="0"/>
             </w:pPr>
           </w:p>
         </w:tc>
       </w:tr>
     </w:tbl>
-    <w:p/>
     <w:p>
       <w:pPr>
         <w:pStyle w:val="Heading2"/>
       </w:pPr>
-      <w:bookmarkStart w:id="4" w:name="_Toc434185470"/>
+      <w:bookmarkStart w:id="4" w:name="_Toc434307965"/>
       <w:r>
-        <w:t>Customers tab</w:t>
+        <w:t>Hoofd scherm</w:t>
       </w:r>
       <w:bookmarkEnd w:id="4"/>
     </w:p>
@@ -2171,6 +3025,183 @@
           </w:tcPr>
           <w:p>
             <w:r>
+              <w:t>Er is aangegeven welke afdeling ingelogd is</w:t>
+            </w:r>
+          </w:p>
+          <w:p/>
+        </w:tc>
+        <w:tc>
+          <w:tcPr>
+            <w:tcW w:w="1411" w:type="dxa"/>
+          </w:tcPr>
+          <w:p>
+            <w:pPr>
+              <w:cnfStyle w:val="000000100000" w:firstRow="0" w:lastRow="0" w:firstColumn="0" w:lastColumn="0" w:oddVBand="0" w:evenVBand="0" w:oddHBand="1" w:evenHBand="0" w:firstRowFirstColumn="0" w:firstRowLastColumn="0" w:lastRowFirstColumn="0" w:lastRowLastColumn="0"/>
+            </w:pPr>
+          </w:p>
+        </w:tc>
+        <w:tc>
+          <w:tcPr>
+            <w:tcW w:w="4542" w:type="dxa"/>
+          </w:tcPr>
+          <w:p>
+            <w:pPr>
+              <w:cnfStyle w:val="000000100000" w:firstRow="0" w:lastRow="0" w:firstColumn="0" w:lastColumn="0" w:oddVBand="0" w:evenVBand="0" w:oddHBand="1" w:evenHBand="0" w:firstRowFirstColumn="0" w:firstRowLastColumn="0" w:lastRowFirstColumn="0" w:lastRowLastColumn="0"/>
+            </w:pPr>
+          </w:p>
+        </w:tc>
+      </w:tr>
+      <w:tr>
+        <w:tc>
+          <w:tcPr>
+            <w:cnfStyle w:val="001000000000" w:firstRow="0" w:lastRow="0" w:firstColumn="1" w:lastColumn="0" w:oddVBand="0" w:evenVBand="0" w:oddHBand="0" w:evenHBand="0" w:firstRowFirstColumn="0" w:firstRowLastColumn="0" w:lastRowFirstColumn="0" w:lastRowLastColumn="0"/>
+            <w:tcW w:w="3119" w:type="dxa"/>
+          </w:tcPr>
+          <w:p>
+            <w:r>
+              <w:t>Er is een menubalk waar je uit kan loggen</w:t>
+            </w:r>
+          </w:p>
+          <w:p/>
+        </w:tc>
+        <w:tc>
+          <w:tcPr>
+            <w:tcW w:w="1411" w:type="dxa"/>
+          </w:tcPr>
+          <w:p>
+            <w:pPr>
+              <w:cnfStyle w:val="000000000000" w:firstRow="0" w:lastRow="0" w:firstColumn="0" w:lastColumn="0" w:oddVBand="0" w:evenVBand="0" w:oddHBand="0" w:evenHBand="0" w:firstRowFirstColumn="0" w:firstRowLastColumn="0" w:lastRowFirstColumn="0" w:lastRowLastColumn="0"/>
+            </w:pPr>
+          </w:p>
+          <w:p>
+            <w:pPr>
+              <w:cnfStyle w:val="000000000000" w:firstRow="0" w:lastRow="0" w:firstColumn="0" w:lastColumn="0" w:oddVBand="0" w:evenVBand="0" w:oddHBand="0" w:evenHBand="0" w:firstRowFirstColumn="0" w:firstRowLastColumn="0" w:lastRowFirstColumn="0" w:lastRowLastColumn="0"/>
+            </w:pPr>
+          </w:p>
+        </w:tc>
+        <w:tc>
+          <w:tcPr>
+            <w:tcW w:w="4542" w:type="dxa"/>
+          </w:tcPr>
+          <w:p>
+            <w:pPr>
+              <w:cnfStyle w:val="000000000000" w:firstRow="0" w:lastRow="0" w:firstColumn="0" w:lastColumn="0" w:oddVBand="0" w:evenVBand="0" w:oddHBand="0" w:evenHBand="0" w:firstRowFirstColumn="0" w:firstRowLastColumn="0" w:lastRowFirstColumn="0" w:lastRowLastColumn="0"/>
+            </w:pPr>
+          </w:p>
+        </w:tc>
+      </w:tr>
+      <w:tr>
+        <w:trPr>
+          <w:cnfStyle w:val="000000100000" w:firstRow="0" w:lastRow="0" w:firstColumn="0" w:lastColumn="0" w:oddVBand="0" w:evenVBand="0" w:oddHBand="1" w:evenHBand="0" w:firstRowFirstColumn="0" w:firstRowLastColumn="0" w:lastRowFirstColumn="0" w:lastRowLastColumn="0"/>
+        </w:trPr>
+        <w:tc>
+          <w:tcPr>
+            <w:cnfStyle w:val="001000000000" w:firstRow="0" w:lastRow="0" w:firstColumn="1" w:lastColumn="0" w:oddVBand="0" w:evenVBand="0" w:oddHBand="0" w:evenHBand="0" w:firstRowFirstColumn="0" w:firstRowLastColumn="0" w:lastRowFirstColumn="0" w:lastRowLastColumn="0"/>
+            <w:tcW w:w="3119" w:type="dxa"/>
+          </w:tcPr>
+          <w:p>
+            <w:r>
+              <w:t>Je kan gemakkelijk navigeren naar andere tabbladen</w:t>
+            </w:r>
+          </w:p>
+        </w:tc>
+        <w:tc>
+          <w:tcPr>
+            <w:tcW w:w="1411" w:type="dxa"/>
+          </w:tcPr>
+          <w:p>
+            <w:pPr>
+              <w:cnfStyle w:val="000000100000" w:firstRow="0" w:lastRow="0" w:firstColumn="0" w:lastColumn="0" w:oddVBand="0" w:evenVBand="0" w:oddHBand="1" w:evenHBand="0" w:firstRowFirstColumn="0" w:firstRowLastColumn="0" w:lastRowFirstColumn="0" w:lastRowLastColumn="0"/>
+            </w:pPr>
+          </w:p>
+        </w:tc>
+        <w:tc>
+          <w:tcPr>
+            <w:tcW w:w="4542" w:type="dxa"/>
+          </w:tcPr>
+          <w:p>
+            <w:pPr>
+              <w:cnfStyle w:val="000000100000" w:firstRow="0" w:lastRow="0" w:firstColumn="0" w:lastColumn="0" w:oddVBand="0" w:evenVBand="0" w:oddHBand="1" w:evenHBand="0" w:firstRowFirstColumn="0" w:firstRowLastColumn="0" w:lastRowFirstColumn="0" w:lastRowLastColumn="0"/>
+            </w:pPr>
+          </w:p>
+        </w:tc>
+      </w:tr>
+    </w:tbl>
+    <w:p/>
+    <w:p>
+      <w:pPr>
+        <w:pStyle w:val="Heading2"/>
+      </w:pPr>
+      <w:bookmarkStart w:id="5" w:name="_Toc434307966"/>
+      <w:r>
+        <w:t>Customers tab</w:t>
+      </w:r>
+      <w:bookmarkEnd w:id="5"/>
+    </w:p>
+    <w:tbl>
+      <w:tblPr>
+        <w:tblStyle w:val="ListTable7Colorful"/>
+        <w:tblW w:w="9072" w:type="dxa"/>
+        <w:tblLook w:val="04A0" w:firstRow="1" w:lastRow="0" w:firstColumn="1" w:lastColumn="0" w:noHBand="0" w:noVBand="1"/>
+      </w:tblPr>
+      <w:tblGrid>
+        <w:gridCol w:w="3119"/>
+        <w:gridCol w:w="1411"/>
+        <w:gridCol w:w="4542"/>
+      </w:tblGrid>
+      <w:tr>
+        <w:trPr>
+          <w:cnfStyle w:val="100000000000" w:firstRow="1" w:lastRow="0" w:firstColumn="0" w:lastColumn="0" w:oddVBand="0" w:evenVBand="0" w:oddHBand="0" w:evenHBand="0" w:firstRowFirstColumn="0" w:firstRowLastColumn="0" w:lastRowFirstColumn="0" w:lastRowLastColumn="0"/>
+        </w:trPr>
+        <w:tc>
+          <w:tcPr>
+            <w:cnfStyle w:val="001000000100" w:firstRow="0" w:lastRow="0" w:firstColumn="1" w:lastColumn="0" w:oddVBand="0" w:evenVBand="0" w:oddHBand="0" w:evenHBand="0" w:firstRowFirstColumn="1" w:firstRowLastColumn="0" w:lastRowFirstColumn="0" w:lastRowLastColumn="0"/>
+            <w:tcW w:w="3119" w:type="dxa"/>
+          </w:tcPr>
+          <w:p>
+            <w:r>
+              <w:t>Beschrijving:</w:t>
+            </w:r>
+          </w:p>
+        </w:tc>
+        <w:tc>
+          <w:tcPr>
+            <w:tcW w:w="1411" w:type="dxa"/>
+          </w:tcPr>
+          <w:p>
+            <w:pPr>
+              <w:cnfStyle w:val="100000000000" w:firstRow="1" w:lastRow="0" w:firstColumn="0" w:lastColumn="0" w:oddVBand="0" w:evenVBand="0" w:oddHBand="0" w:evenHBand="0" w:firstRowFirstColumn="0" w:firstRowLastColumn="0" w:lastRowFirstColumn="0" w:lastRowLastColumn="0"/>
+            </w:pPr>
+            <w:r>
+              <w:t>Werkt het?</w:t>
+            </w:r>
+          </w:p>
+        </w:tc>
+        <w:tc>
+          <w:tcPr>
+            <w:tcW w:w="4542" w:type="dxa"/>
+          </w:tcPr>
+          <w:p>
+            <w:pPr>
+              <w:cnfStyle w:val="100000000000" w:firstRow="1" w:lastRow="0" w:firstColumn="0" w:lastColumn="0" w:oddVBand="0" w:evenVBand="0" w:oddHBand="0" w:evenHBand="0" w:firstRowFirstColumn="0" w:firstRowLastColumn="0" w:lastRowFirstColumn="0" w:lastRowLastColumn="0"/>
+            </w:pPr>
+            <w:r>
+              <w:t>Omschrijving probleem</w:t>
+            </w:r>
+          </w:p>
+        </w:tc>
+      </w:tr>
+      <w:tr>
+        <w:trPr>
+          <w:cnfStyle w:val="000000100000" w:firstRow="0" w:lastRow="0" w:firstColumn="0" w:lastColumn="0" w:oddVBand="0" w:evenVBand="0" w:oddHBand="1" w:evenHBand="0" w:firstRowFirstColumn="0" w:firstRowLastColumn="0" w:lastRowFirstColumn="0" w:lastRowLastColumn="0"/>
+        </w:trPr>
+        <w:tc>
+          <w:tcPr>
+            <w:cnfStyle w:val="001000000000" w:firstRow="0" w:lastRow="0" w:firstColumn="1" w:lastColumn="0" w:oddVBand="0" w:evenVBand="0" w:oddHBand="0" w:evenHBand="0" w:firstRowFirstColumn="0" w:firstRowLastColumn="0" w:lastRowFirstColumn="0" w:lastRowLastColumn="0"/>
+            <w:tcW w:w="3119" w:type="dxa"/>
+          </w:tcPr>
+          <w:p>
+            <w:r>
               <w:t>Er is een “</w:t>
             </w:r>
             <w:proofErr w:type="spellStart"/>
@@ -2337,18 +3368,22 @@
         <w:pStyle w:val="Heading3"/>
       </w:pPr>
     </w:p>
-    <w:p/>
+    <w:p>
+      <w:r>
+        <w:br w:type="page"/>
+      </w:r>
+    </w:p>
     <w:p>
       <w:pPr>
-        <w:pStyle w:val="Heading3"/>
+        <w:pStyle w:val="Heading2"/>
       </w:pPr>
-      <w:bookmarkStart w:id="5" w:name="_Toc434185471"/>
+      <w:bookmarkStart w:id="6" w:name="_Toc434307967"/>
       <w:proofErr w:type="spellStart"/>
       <w:r>
         <w:lastRenderedPageBreak/>
         <w:t>Add</w:t>
       </w:r>
-      <w:bookmarkEnd w:id="5"/>
+      <w:bookmarkEnd w:id="6"/>
       <w:proofErr w:type="spellEnd"/>
     </w:p>
     <w:tbl>
@@ -3085,573 +4120,12 @@
           <w:lang w:val="en-US"/>
         </w:rPr>
       </w:pPr>
-      <w:bookmarkStart w:id="6" w:name="_Toc434185472"/>
+      <w:bookmarkStart w:id="7" w:name="_Toc434307968"/>
       <w:r>
         <w:rPr>
           <w:lang w:val="en-US"/>
         </w:rPr>
         <w:t>Edit</w:t>
-      </w:r>
-      <w:bookmarkEnd w:id="6"/>
-    </w:p>
-    <w:tbl>
-      <w:tblPr>
-        <w:tblStyle w:val="ListTable7Colorful"/>
-        <w:tblW w:w="9072" w:type="dxa"/>
-        <w:tblLook w:val="04A0" w:firstRow="1" w:lastRow="0" w:firstColumn="1" w:lastColumn="0" w:noHBand="0" w:noVBand="1"/>
-      </w:tblPr>
-      <w:tblGrid>
-        <w:gridCol w:w="3119"/>
-        <w:gridCol w:w="1411"/>
-        <w:gridCol w:w="4542"/>
-      </w:tblGrid>
-      <w:tr>
-        <w:trPr>
-          <w:cnfStyle w:val="100000000000" w:firstRow="1" w:lastRow="0" w:firstColumn="0" w:lastColumn="0" w:oddVBand="0" w:evenVBand="0" w:oddHBand="0" w:evenHBand="0" w:firstRowFirstColumn="0" w:firstRowLastColumn="0" w:lastRowFirstColumn="0" w:lastRowLastColumn="0"/>
-        </w:trPr>
-        <w:tc>
-          <w:tcPr>
-            <w:cnfStyle w:val="001000000100" w:firstRow="0" w:lastRow="0" w:firstColumn="1" w:lastColumn="0" w:oddVBand="0" w:evenVBand="0" w:oddHBand="0" w:evenHBand="0" w:firstRowFirstColumn="1" w:firstRowLastColumn="0" w:lastRowFirstColumn="0" w:lastRowLastColumn="0"/>
-            <w:tcW w:w="3119" w:type="dxa"/>
-          </w:tcPr>
-          <w:p>
-            <w:r>
-              <w:t>Beschrijving:</w:t>
-            </w:r>
-          </w:p>
-        </w:tc>
-        <w:tc>
-          <w:tcPr>
-            <w:tcW w:w="1411" w:type="dxa"/>
-          </w:tcPr>
-          <w:p>
-            <w:pPr>
-              <w:cnfStyle w:val="100000000000" w:firstRow="1" w:lastRow="0" w:firstColumn="0" w:lastColumn="0" w:oddVBand="0" w:evenVBand="0" w:oddHBand="0" w:evenHBand="0" w:firstRowFirstColumn="0" w:firstRowLastColumn="0" w:lastRowFirstColumn="0" w:lastRowLastColumn="0"/>
-            </w:pPr>
-            <w:r>
-              <w:t>Werkt het?</w:t>
-            </w:r>
-          </w:p>
-        </w:tc>
-        <w:tc>
-          <w:tcPr>
-            <w:tcW w:w="4542" w:type="dxa"/>
-          </w:tcPr>
-          <w:p>
-            <w:pPr>
-              <w:cnfStyle w:val="100000000000" w:firstRow="1" w:lastRow="0" w:firstColumn="0" w:lastColumn="0" w:oddVBand="0" w:evenVBand="0" w:oddHBand="0" w:evenHBand="0" w:firstRowFirstColumn="0" w:firstRowLastColumn="0" w:lastRowFirstColumn="0" w:lastRowLastColumn="0"/>
-            </w:pPr>
-            <w:r>
-              <w:t>Omschrijving probleem</w:t>
-            </w:r>
-          </w:p>
-        </w:tc>
-      </w:tr>
-      <w:tr>
-        <w:trPr>
-          <w:cnfStyle w:val="000000100000" w:firstRow="0" w:lastRow="0" w:firstColumn="0" w:lastColumn="0" w:oddVBand="0" w:evenVBand="0" w:oddHBand="1" w:evenHBand="0" w:firstRowFirstColumn="0" w:firstRowLastColumn="0" w:lastRowFirstColumn="0" w:lastRowLastColumn="0"/>
-        </w:trPr>
-        <w:tc>
-          <w:tcPr>
-            <w:cnfStyle w:val="001000000000" w:firstRow="0" w:lastRow="0" w:firstColumn="1" w:lastColumn="0" w:oddVBand="0" w:evenVBand="0" w:oddHBand="0" w:evenHBand="0" w:firstRowFirstColumn="0" w:firstRowLastColumn="0" w:lastRowFirstColumn="0" w:lastRowLastColumn="0"/>
-            <w:tcW w:w="3119" w:type="dxa"/>
-          </w:tcPr>
-          <w:p>
-            <w:r>
-              <w:t>Je kan het invoerveld aanpassen voor:</w:t>
-            </w:r>
-          </w:p>
-          <w:p>
-            <w:r>
-              <w:t>Naam</w:t>
-            </w:r>
-          </w:p>
-        </w:tc>
-        <w:tc>
-          <w:tcPr>
-            <w:tcW w:w="1411" w:type="dxa"/>
-          </w:tcPr>
-          <w:p>
-            <w:pPr>
-              <w:cnfStyle w:val="000000100000" w:firstRow="0" w:lastRow="0" w:firstColumn="0" w:lastColumn="0" w:oddVBand="0" w:evenVBand="0" w:oddHBand="1" w:evenHBand="0" w:firstRowFirstColumn="0" w:firstRowLastColumn="0" w:lastRowFirstColumn="0" w:lastRowLastColumn="0"/>
-            </w:pPr>
-          </w:p>
-        </w:tc>
-        <w:tc>
-          <w:tcPr>
-            <w:tcW w:w="4542" w:type="dxa"/>
-          </w:tcPr>
-          <w:p>
-            <w:pPr>
-              <w:cnfStyle w:val="000000100000" w:firstRow="0" w:lastRow="0" w:firstColumn="0" w:lastColumn="0" w:oddVBand="0" w:evenVBand="0" w:oddHBand="1" w:evenHBand="0" w:firstRowFirstColumn="0" w:firstRowLastColumn="0" w:lastRowFirstColumn="0" w:lastRowLastColumn="0"/>
-            </w:pPr>
-          </w:p>
-        </w:tc>
-      </w:tr>
-      <w:tr>
-        <w:tc>
-          <w:tcPr>
-            <w:cnfStyle w:val="001000000000" w:firstRow="0" w:lastRow="0" w:firstColumn="1" w:lastColumn="0" w:oddVBand="0" w:evenVBand="0" w:oddHBand="0" w:evenHBand="0" w:firstRowFirstColumn="0" w:firstRowLastColumn="0" w:lastRowFirstColumn="0" w:lastRowLastColumn="0"/>
-            <w:tcW w:w="3119" w:type="dxa"/>
-          </w:tcPr>
-          <w:p>
-            <w:r>
-              <w:t>Je kan het invoerveld aanpassen voor:</w:t>
-            </w:r>
-          </w:p>
-          <w:p>
-            <w:r>
-              <w:t>Adres 1 + 2</w:t>
-            </w:r>
-          </w:p>
-        </w:tc>
-        <w:tc>
-          <w:tcPr>
-            <w:tcW w:w="1411" w:type="dxa"/>
-          </w:tcPr>
-          <w:p>
-            <w:pPr>
-              <w:cnfStyle w:val="000000000000" w:firstRow="0" w:lastRow="0" w:firstColumn="0" w:lastColumn="0" w:oddVBand="0" w:evenVBand="0" w:oddHBand="0" w:evenHBand="0" w:firstRowFirstColumn="0" w:firstRowLastColumn="0" w:lastRowFirstColumn="0" w:lastRowLastColumn="0"/>
-            </w:pPr>
-          </w:p>
-          <w:p>
-            <w:pPr>
-              <w:cnfStyle w:val="000000000000" w:firstRow="0" w:lastRow="0" w:firstColumn="0" w:lastColumn="0" w:oddVBand="0" w:evenVBand="0" w:oddHBand="0" w:evenHBand="0" w:firstRowFirstColumn="0" w:firstRowLastColumn="0" w:lastRowFirstColumn="0" w:lastRowLastColumn="0"/>
-            </w:pPr>
-          </w:p>
-        </w:tc>
-        <w:tc>
-          <w:tcPr>
-            <w:tcW w:w="4542" w:type="dxa"/>
-          </w:tcPr>
-          <w:p>
-            <w:pPr>
-              <w:cnfStyle w:val="000000000000" w:firstRow="0" w:lastRow="0" w:firstColumn="0" w:lastColumn="0" w:oddVBand="0" w:evenVBand="0" w:oddHBand="0" w:evenHBand="0" w:firstRowFirstColumn="0" w:firstRowLastColumn="0" w:lastRowFirstColumn="0" w:lastRowLastColumn="0"/>
-            </w:pPr>
-          </w:p>
-        </w:tc>
-      </w:tr>
-      <w:tr>
-        <w:trPr>
-          <w:cnfStyle w:val="000000100000" w:firstRow="0" w:lastRow="0" w:firstColumn="0" w:lastColumn="0" w:oddVBand="0" w:evenVBand="0" w:oddHBand="1" w:evenHBand="0" w:firstRowFirstColumn="0" w:firstRowLastColumn="0" w:lastRowFirstColumn="0" w:lastRowLastColumn="0"/>
-        </w:trPr>
-        <w:tc>
-          <w:tcPr>
-            <w:cnfStyle w:val="001000000000" w:firstRow="0" w:lastRow="0" w:firstColumn="1" w:lastColumn="0" w:oddVBand="0" w:evenVBand="0" w:oddHBand="0" w:evenHBand="0" w:firstRowFirstColumn="0" w:firstRowLastColumn="0" w:lastRowFirstColumn="0" w:lastRowLastColumn="0"/>
-            <w:tcW w:w="3119" w:type="dxa"/>
-          </w:tcPr>
-          <w:p>
-            <w:r>
-              <w:t>Je kan het invoerveld aanpassen voor:</w:t>
-            </w:r>
-          </w:p>
-          <w:p>
-            <w:r>
-              <w:t>Stad 1 + 2</w:t>
-            </w:r>
-          </w:p>
-        </w:tc>
-        <w:tc>
-          <w:tcPr>
-            <w:tcW w:w="1411" w:type="dxa"/>
-          </w:tcPr>
-          <w:p>
-            <w:pPr>
-              <w:cnfStyle w:val="000000100000" w:firstRow="0" w:lastRow="0" w:firstColumn="0" w:lastColumn="0" w:oddVBand="0" w:evenVBand="0" w:oddHBand="1" w:evenHBand="0" w:firstRowFirstColumn="0" w:firstRowLastColumn="0" w:lastRowFirstColumn="0" w:lastRowLastColumn="0"/>
-            </w:pPr>
-          </w:p>
-        </w:tc>
-        <w:tc>
-          <w:tcPr>
-            <w:tcW w:w="4542" w:type="dxa"/>
-          </w:tcPr>
-          <w:p>
-            <w:pPr>
-              <w:cnfStyle w:val="000000100000" w:firstRow="0" w:lastRow="0" w:firstColumn="0" w:lastColumn="0" w:oddVBand="0" w:evenVBand="0" w:oddHBand="1" w:evenHBand="0" w:firstRowFirstColumn="0" w:firstRowLastColumn="0" w:lastRowFirstColumn="0" w:lastRowLastColumn="0"/>
-            </w:pPr>
-          </w:p>
-        </w:tc>
-      </w:tr>
-      <w:tr>
-        <w:tc>
-          <w:tcPr>
-            <w:cnfStyle w:val="001000000000" w:firstRow="0" w:lastRow="0" w:firstColumn="1" w:lastColumn="0" w:oddVBand="0" w:evenVBand="0" w:oddHBand="0" w:evenHBand="0" w:firstRowFirstColumn="0" w:firstRowLastColumn="0" w:lastRowFirstColumn="0" w:lastRowLastColumn="0"/>
-            <w:tcW w:w="3119" w:type="dxa"/>
-          </w:tcPr>
-          <w:p>
-            <w:r>
-              <w:t>Je kan het invoerveld aanpassen voor:</w:t>
-            </w:r>
-          </w:p>
-          <w:p>
-            <w:r>
-              <w:t>Telefoon 1 + 2</w:t>
-            </w:r>
-          </w:p>
-        </w:tc>
-        <w:tc>
-          <w:tcPr>
-            <w:tcW w:w="1411" w:type="dxa"/>
-          </w:tcPr>
-          <w:p>
-            <w:pPr>
-              <w:cnfStyle w:val="000000000000" w:firstRow="0" w:lastRow="0" w:firstColumn="0" w:lastColumn="0" w:oddVBand="0" w:evenVBand="0" w:oddHBand="0" w:evenHBand="0" w:firstRowFirstColumn="0" w:firstRowLastColumn="0" w:lastRowFirstColumn="0" w:lastRowLastColumn="0"/>
-            </w:pPr>
-          </w:p>
-        </w:tc>
-        <w:tc>
-          <w:tcPr>
-            <w:tcW w:w="4542" w:type="dxa"/>
-          </w:tcPr>
-          <w:p>
-            <w:pPr>
-              <w:cnfStyle w:val="000000000000" w:firstRow="0" w:lastRow="0" w:firstColumn="0" w:lastColumn="0" w:oddVBand="0" w:evenVBand="0" w:oddHBand="0" w:evenHBand="0" w:firstRowFirstColumn="0" w:firstRowLastColumn="0" w:lastRowFirstColumn="0" w:lastRowLastColumn="0"/>
-            </w:pPr>
-          </w:p>
-        </w:tc>
-      </w:tr>
-      <w:tr>
-        <w:trPr>
-          <w:cnfStyle w:val="000000100000" w:firstRow="0" w:lastRow="0" w:firstColumn="0" w:lastColumn="0" w:oddVBand="0" w:evenVBand="0" w:oddHBand="1" w:evenHBand="0" w:firstRowFirstColumn="0" w:firstRowLastColumn="0" w:lastRowFirstColumn="0" w:lastRowLastColumn="0"/>
-        </w:trPr>
-        <w:tc>
-          <w:tcPr>
-            <w:cnfStyle w:val="001000000000" w:firstRow="0" w:lastRow="0" w:firstColumn="1" w:lastColumn="0" w:oddVBand="0" w:evenVBand="0" w:oddHBand="0" w:evenHBand="0" w:firstRowFirstColumn="0" w:firstRowLastColumn="0" w:lastRowFirstColumn="0" w:lastRowLastColumn="0"/>
-            <w:tcW w:w="3119" w:type="dxa"/>
-          </w:tcPr>
-          <w:p>
-            <w:r>
-              <w:t>Je kan het invoerveld aanpassen voor:</w:t>
-            </w:r>
-          </w:p>
-          <w:p>
-            <w:r>
-              <w:t>Postcode 1 +2</w:t>
-            </w:r>
-          </w:p>
-        </w:tc>
-        <w:tc>
-          <w:tcPr>
-            <w:tcW w:w="1411" w:type="dxa"/>
-          </w:tcPr>
-          <w:p>
-            <w:pPr>
-              <w:cnfStyle w:val="000000100000" w:firstRow="0" w:lastRow="0" w:firstColumn="0" w:lastColumn="0" w:oddVBand="0" w:evenVBand="0" w:oddHBand="1" w:evenHBand="0" w:firstRowFirstColumn="0" w:firstRowLastColumn="0" w:lastRowFirstColumn="0" w:lastRowLastColumn="0"/>
-            </w:pPr>
-          </w:p>
-        </w:tc>
-        <w:tc>
-          <w:tcPr>
-            <w:tcW w:w="4542" w:type="dxa"/>
-          </w:tcPr>
-          <w:p>
-            <w:pPr>
-              <w:cnfStyle w:val="000000100000" w:firstRow="0" w:lastRow="0" w:firstColumn="0" w:lastColumn="0" w:oddVBand="0" w:evenVBand="0" w:oddHBand="1" w:evenHBand="0" w:firstRowFirstColumn="0" w:firstRowLastColumn="0" w:lastRowFirstColumn="0" w:lastRowLastColumn="0"/>
-            </w:pPr>
-          </w:p>
-        </w:tc>
-      </w:tr>
-      <w:tr>
-        <w:tc>
-          <w:tcPr>
-            <w:cnfStyle w:val="001000000000" w:firstRow="0" w:lastRow="0" w:firstColumn="1" w:lastColumn="0" w:oddVBand="0" w:evenVBand="0" w:oddHBand="0" w:evenHBand="0" w:firstRowFirstColumn="0" w:firstRowLastColumn="0" w:lastRowFirstColumn="0" w:lastRowLastColumn="0"/>
-            <w:tcW w:w="3119" w:type="dxa"/>
-          </w:tcPr>
-          <w:p>
-            <w:r>
-              <w:t>Je kan het invoerveld aanpassen voor:</w:t>
-            </w:r>
-          </w:p>
-          <w:p>
-            <w:r>
-              <w:t>Faxnummer</w:t>
-            </w:r>
-          </w:p>
-        </w:tc>
-        <w:tc>
-          <w:tcPr>
-            <w:tcW w:w="1411" w:type="dxa"/>
-          </w:tcPr>
-          <w:p>
-            <w:pPr>
-              <w:cnfStyle w:val="000000000000" w:firstRow="0" w:lastRow="0" w:firstColumn="0" w:lastColumn="0" w:oddVBand="0" w:evenVBand="0" w:oddHBand="0" w:evenHBand="0" w:firstRowFirstColumn="0" w:firstRowLastColumn="0" w:lastRowFirstColumn="0" w:lastRowLastColumn="0"/>
-            </w:pPr>
-          </w:p>
-        </w:tc>
-        <w:tc>
-          <w:tcPr>
-            <w:tcW w:w="4542" w:type="dxa"/>
-          </w:tcPr>
-          <w:p>
-            <w:pPr>
-              <w:cnfStyle w:val="000000000000" w:firstRow="0" w:lastRow="0" w:firstColumn="0" w:lastColumn="0" w:oddVBand="0" w:evenVBand="0" w:oddHBand="0" w:evenHBand="0" w:firstRowFirstColumn="0" w:firstRowLastColumn="0" w:lastRowFirstColumn="0" w:lastRowLastColumn="0"/>
-            </w:pPr>
-          </w:p>
-        </w:tc>
-      </w:tr>
-      <w:tr>
-        <w:trPr>
-          <w:cnfStyle w:val="000000100000" w:firstRow="0" w:lastRow="0" w:firstColumn="0" w:lastColumn="0" w:oddVBand="0" w:evenVBand="0" w:oddHBand="1" w:evenHBand="0" w:firstRowFirstColumn="0" w:firstRowLastColumn="0" w:lastRowFirstColumn="0" w:lastRowLastColumn="0"/>
-        </w:trPr>
-        <w:tc>
-          <w:tcPr>
-            <w:cnfStyle w:val="001000000000" w:firstRow="0" w:lastRow="0" w:firstColumn="1" w:lastColumn="0" w:oddVBand="0" w:evenVBand="0" w:oddHBand="0" w:evenHBand="0" w:firstRowFirstColumn="0" w:firstRowLastColumn="0" w:lastRowFirstColumn="0" w:lastRowLastColumn="0"/>
-            <w:tcW w:w="3119" w:type="dxa"/>
-          </w:tcPr>
-          <w:p>
-            <w:r>
-              <w:t>Je kan het invoerveld aanpassen voor:</w:t>
-            </w:r>
-          </w:p>
-          <w:p>
-            <w:r>
-              <w:t>Contactpersoon</w:t>
-            </w:r>
-          </w:p>
-        </w:tc>
-        <w:tc>
-          <w:tcPr>
-            <w:tcW w:w="1411" w:type="dxa"/>
-          </w:tcPr>
-          <w:p>
-            <w:pPr>
-              <w:cnfStyle w:val="000000100000" w:firstRow="0" w:lastRow="0" w:firstColumn="0" w:lastColumn="0" w:oddVBand="0" w:evenVBand="0" w:oddHBand="1" w:evenHBand="0" w:firstRowFirstColumn="0" w:firstRowLastColumn="0" w:lastRowFirstColumn="0" w:lastRowLastColumn="0"/>
-            </w:pPr>
-          </w:p>
-        </w:tc>
-        <w:tc>
-          <w:tcPr>
-            <w:tcW w:w="4542" w:type="dxa"/>
-          </w:tcPr>
-          <w:p>
-            <w:pPr>
-              <w:cnfStyle w:val="000000100000" w:firstRow="0" w:lastRow="0" w:firstColumn="0" w:lastColumn="0" w:oddVBand="0" w:evenVBand="0" w:oddHBand="1" w:evenHBand="0" w:firstRowFirstColumn="0" w:firstRowLastColumn="0" w:lastRowFirstColumn="0" w:lastRowLastColumn="0"/>
-            </w:pPr>
-          </w:p>
-        </w:tc>
-      </w:tr>
-      <w:tr>
-        <w:tc>
-          <w:tcPr>
-            <w:cnfStyle w:val="001000000000" w:firstRow="0" w:lastRow="0" w:firstColumn="1" w:lastColumn="0" w:oddVBand="0" w:evenVBand="0" w:oddHBand="0" w:evenHBand="0" w:firstRowFirstColumn="0" w:firstRowLastColumn="0" w:lastRowFirstColumn="0" w:lastRowLastColumn="0"/>
-            <w:tcW w:w="3119" w:type="dxa"/>
-          </w:tcPr>
-          <w:p>
-            <w:r>
-              <w:t>Je kan het invoerveld aanpassen voor:</w:t>
-            </w:r>
-          </w:p>
-          <w:p>
-            <w:r>
-              <w:t>E-mail</w:t>
-            </w:r>
-          </w:p>
-        </w:tc>
-        <w:tc>
-          <w:tcPr>
-            <w:tcW w:w="1411" w:type="dxa"/>
-          </w:tcPr>
-          <w:p>
-            <w:pPr>
-              <w:cnfStyle w:val="000000000000" w:firstRow="0" w:lastRow="0" w:firstColumn="0" w:lastColumn="0" w:oddVBand="0" w:evenVBand="0" w:oddHBand="0" w:evenHBand="0" w:firstRowFirstColumn="0" w:firstRowLastColumn="0" w:lastRowFirstColumn="0" w:lastRowLastColumn="0"/>
-            </w:pPr>
-          </w:p>
-        </w:tc>
-        <w:tc>
-          <w:tcPr>
-            <w:tcW w:w="4542" w:type="dxa"/>
-          </w:tcPr>
-          <w:p>
-            <w:pPr>
-              <w:cnfStyle w:val="000000000000" w:firstRow="0" w:lastRow="0" w:firstColumn="0" w:lastColumn="0" w:oddVBand="0" w:evenVBand="0" w:oddHBand="0" w:evenHBand="0" w:firstRowFirstColumn="0" w:firstRowLastColumn="0" w:lastRowFirstColumn="0" w:lastRowLastColumn="0"/>
-            </w:pPr>
-          </w:p>
-        </w:tc>
-      </w:tr>
-      <w:tr>
-        <w:trPr>
-          <w:cnfStyle w:val="000000100000" w:firstRow="0" w:lastRow="0" w:firstColumn="0" w:lastColumn="0" w:oddVBand="0" w:evenVBand="0" w:oddHBand="1" w:evenHBand="0" w:firstRowFirstColumn="0" w:firstRowLastColumn="0" w:lastRowFirstColumn="0" w:lastRowLastColumn="0"/>
-        </w:trPr>
-        <w:tc>
-          <w:tcPr>
-            <w:cnfStyle w:val="001000000000" w:firstRow="0" w:lastRow="0" w:firstColumn="1" w:lastColumn="0" w:oddVBand="0" w:evenVBand="0" w:oddHBand="0" w:evenHBand="0" w:firstRowFirstColumn="0" w:firstRowLastColumn="0" w:lastRowFirstColumn="0" w:lastRowLastColumn="0"/>
-            <w:tcW w:w="3119" w:type="dxa"/>
-          </w:tcPr>
-          <w:p>
-            <w:r>
-              <w:t>Je kan het invoerveld aanpassen voor:</w:t>
-            </w:r>
-          </w:p>
-          <w:p>
-            <w:r>
-              <w:t>Banknummer</w:t>
-            </w:r>
-          </w:p>
-        </w:tc>
-        <w:tc>
-          <w:tcPr>
-            <w:tcW w:w="1411" w:type="dxa"/>
-          </w:tcPr>
-          <w:p>
-            <w:pPr>
-              <w:cnfStyle w:val="000000100000" w:firstRow="0" w:lastRow="0" w:firstColumn="0" w:lastColumn="0" w:oddVBand="0" w:evenVBand="0" w:oddHBand="1" w:evenHBand="0" w:firstRowFirstColumn="0" w:firstRowLastColumn="0" w:lastRowFirstColumn="0" w:lastRowLastColumn="0"/>
-            </w:pPr>
-          </w:p>
-        </w:tc>
-        <w:tc>
-          <w:tcPr>
-            <w:tcW w:w="4542" w:type="dxa"/>
-          </w:tcPr>
-          <w:p>
-            <w:pPr>
-              <w:cnfStyle w:val="000000100000" w:firstRow="0" w:lastRow="0" w:firstColumn="0" w:lastColumn="0" w:oddVBand="0" w:evenVBand="0" w:oddHBand="1" w:evenHBand="0" w:firstRowFirstColumn="0" w:firstRowLastColumn="0" w:lastRowFirstColumn="0" w:lastRowLastColumn="0"/>
-            </w:pPr>
-          </w:p>
-        </w:tc>
-      </w:tr>
-      <w:tr>
-        <w:tc>
-          <w:tcPr>
-            <w:cnfStyle w:val="001000000000" w:firstRow="0" w:lastRow="0" w:firstColumn="1" w:lastColumn="0" w:oddVBand="0" w:evenVBand="0" w:oddHBand="0" w:evenHBand="0" w:firstRowFirstColumn="0" w:firstRowLastColumn="0" w:lastRowFirstColumn="0" w:lastRowLastColumn="0"/>
-            <w:tcW w:w="3119" w:type="dxa"/>
-          </w:tcPr>
-          <w:p>
-            <w:r>
-              <w:t>Je kan de check box aanpassen voor:</w:t>
-            </w:r>
-          </w:p>
-          <w:p>
-            <w:r>
-              <w:t>Kredietwaardigheid</w:t>
-            </w:r>
-          </w:p>
-        </w:tc>
-        <w:tc>
-          <w:tcPr>
-            <w:tcW w:w="1411" w:type="dxa"/>
-          </w:tcPr>
-          <w:p>
-            <w:pPr>
-              <w:cnfStyle w:val="000000000000" w:firstRow="0" w:lastRow="0" w:firstColumn="0" w:lastColumn="0" w:oddVBand="0" w:evenVBand="0" w:oddHBand="0" w:evenHBand="0" w:firstRowFirstColumn="0" w:firstRowLastColumn="0" w:lastRowFirstColumn="0" w:lastRowLastColumn="0"/>
-            </w:pPr>
-          </w:p>
-        </w:tc>
-        <w:tc>
-          <w:tcPr>
-            <w:tcW w:w="4542" w:type="dxa"/>
-          </w:tcPr>
-          <w:p>
-            <w:pPr>
-              <w:cnfStyle w:val="000000000000" w:firstRow="0" w:lastRow="0" w:firstColumn="0" w:lastColumn="0" w:oddVBand="0" w:evenVBand="0" w:oddHBand="0" w:evenHBand="0" w:firstRowFirstColumn="0" w:firstRowLastColumn="0" w:lastRowFirstColumn="0" w:lastRowLastColumn="0"/>
-            </w:pPr>
-          </w:p>
-        </w:tc>
-      </w:tr>
-      <w:tr>
-        <w:trPr>
-          <w:cnfStyle w:val="000000100000" w:firstRow="0" w:lastRow="0" w:firstColumn="0" w:lastColumn="0" w:oddVBand="0" w:evenVBand="0" w:oddHBand="1" w:evenHBand="0" w:firstRowFirstColumn="0" w:firstRowLastColumn="0" w:lastRowFirstColumn="0" w:lastRowLastColumn="0"/>
-        </w:trPr>
-        <w:tc>
-          <w:tcPr>
-            <w:cnfStyle w:val="001000000000" w:firstRow="0" w:lastRow="0" w:firstColumn="1" w:lastColumn="0" w:oddVBand="0" w:evenVBand="0" w:oddHBand="0" w:evenHBand="0" w:firstRowFirstColumn="0" w:firstRowLastColumn="0" w:lastRowFirstColumn="0" w:lastRowLastColumn="0"/>
-            <w:tcW w:w="3119" w:type="dxa"/>
-          </w:tcPr>
-          <w:p>
-            <w:r>
-              <w:t>Je kan de check box aanpassen voor:</w:t>
-            </w:r>
-          </w:p>
-          <w:p>
-            <w:r>
-              <w:t>BKR Check</w:t>
-            </w:r>
-          </w:p>
-        </w:tc>
-        <w:tc>
-          <w:tcPr>
-            <w:tcW w:w="1411" w:type="dxa"/>
-          </w:tcPr>
-          <w:p>
-            <w:pPr>
-              <w:cnfStyle w:val="000000100000" w:firstRow="0" w:lastRow="0" w:firstColumn="0" w:lastColumn="0" w:oddVBand="0" w:evenVBand="0" w:oddHBand="1" w:evenHBand="0" w:firstRowFirstColumn="0" w:firstRowLastColumn="0" w:lastRowFirstColumn="0" w:lastRowLastColumn="0"/>
-            </w:pPr>
-          </w:p>
-        </w:tc>
-        <w:tc>
-          <w:tcPr>
-            <w:tcW w:w="4542" w:type="dxa"/>
-          </w:tcPr>
-          <w:p>
-            <w:pPr>
-              <w:cnfStyle w:val="000000100000" w:firstRow="0" w:lastRow="0" w:firstColumn="0" w:lastColumn="0" w:oddVBand="0" w:evenVBand="0" w:oddHBand="1" w:evenHBand="0" w:firstRowFirstColumn="0" w:firstRowLastColumn="0" w:lastRowFirstColumn="0" w:lastRowLastColumn="0"/>
-            </w:pPr>
-          </w:p>
-        </w:tc>
-      </w:tr>
-      <w:tr>
-        <w:tc>
-          <w:tcPr>
-            <w:cnfStyle w:val="001000000000" w:firstRow="0" w:lastRow="0" w:firstColumn="1" w:lastColumn="0" w:oddVBand="0" w:evenVBand="0" w:oddHBand="0" w:evenHBand="0" w:firstRowFirstColumn="0" w:firstRowLastColumn="0" w:lastRowFirstColumn="0" w:lastRowLastColumn="0"/>
-            <w:tcW w:w="3119" w:type="dxa"/>
-          </w:tcPr>
-          <w:p>
-            <w:r>
-              <w:t xml:space="preserve">Je kan de </w:t>
-            </w:r>
-            <w:proofErr w:type="spellStart"/>
-            <w:r>
-              <w:t>checkbox</w:t>
-            </w:r>
-            <w:proofErr w:type="spellEnd"/>
-            <w:r>
-              <w:t xml:space="preserve"> aanpassen voor:</w:t>
-            </w:r>
-          </w:p>
-          <w:p>
-            <w:r>
-              <w:lastRenderedPageBreak/>
-              <w:t>Potentiële klant</w:t>
-            </w:r>
-          </w:p>
-        </w:tc>
-        <w:tc>
-          <w:tcPr>
-            <w:tcW w:w="1411" w:type="dxa"/>
-          </w:tcPr>
-          <w:p>
-            <w:pPr>
-              <w:cnfStyle w:val="000000000000" w:firstRow="0" w:lastRow="0" w:firstColumn="0" w:lastColumn="0" w:oddVBand="0" w:evenVBand="0" w:oddHBand="0" w:evenHBand="0" w:firstRowFirstColumn="0" w:firstRowLastColumn="0" w:lastRowFirstColumn="0" w:lastRowLastColumn="0"/>
-            </w:pPr>
-          </w:p>
-        </w:tc>
-        <w:tc>
-          <w:tcPr>
-            <w:tcW w:w="4542" w:type="dxa"/>
-          </w:tcPr>
-          <w:p>
-            <w:pPr>
-              <w:cnfStyle w:val="000000000000" w:firstRow="0" w:lastRow="0" w:firstColumn="0" w:lastColumn="0" w:oddVBand="0" w:evenVBand="0" w:oddHBand="0" w:evenHBand="0" w:firstRowFirstColumn="0" w:firstRowLastColumn="0" w:lastRowFirstColumn="0" w:lastRowLastColumn="0"/>
-            </w:pPr>
-          </w:p>
-        </w:tc>
-      </w:tr>
-    </w:tbl>
-    <w:p/>
-    <w:p/>
-    <w:p/>
-    <w:p>
-      <w:pPr>
-        <w:pStyle w:val="Heading3"/>
-        <w:rPr>
-          <w:lang w:val="en-US"/>
-        </w:rPr>
-      </w:pPr>
-      <w:bookmarkStart w:id="7" w:name="_Toc434185473"/>
-      <w:r>
-        <w:rPr>
-          <w:lang w:val="en-US"/>
-        </w:rPr>
-        <w:t>Remove</w:t>
       </w:r>
       <w:bookmarkEnd w:id="7"/>
     </w:p>
@@ -3719,28 +4193,473 @@
           </w:tcPr>
           <w:p>
             <w:r>
-              <w:t>Er is een optie om een klant te verwijderen</w:t>
-            </w:r>
-          </w:p>
-          <w:p/>
-        </w:tc>
-        <w:tc>
-          <w:tcPr>
-            <w:tcW w:w="1411" w:type="dxa"/>
-          </w:tcPr>
-          <w:p>
-            <w:pPr>
-              <w:cnfStyle w:val="000000100000" w:firstRow="0" w:lastRow="0" w:firstColumn="0" w:lastColumn="0" w:oddVBand="0" w:evenVBand="0" w:oddHBand="1" w:evenHBand="0" w:firstRowFirstColumn="0" w:firstRowLastColumn="0" w:lastRowFirstColumn="0" w:lastRowLastColumn="0"/>
-            </w:pPr>
-          </w:p>
-        </w:tc>
-        <w:tc>
-          <w:tcPr>
-            <w:tcW w:w="4542" w:type="dxa"/>
-          </w:tcPr>
-          <w:p>
-            <w:pPr>
-              <w:cnfStyle w:val="000000100000" w:firstRow="0" w:lastRow="0" w:firstColumn="0" w:lastColumn="0" w:oddVBand="0" w:evenVBand="0" w:oddHBand="1" w:evenHBand="0" w:firstRowFirstColumn="0" w:firstRowLastColumn="0" w:lastRowFirstColumn="0" w:lastRowLastColumn="0"/>
+              <w:t>Je kan het invoerveld aanpassen voor:</w:t>
+            </w:r>
+          </w:p>
+          <w:p>
+            <w:r>
+              <w:t>Naam</w:t>
+            </w:r>
+          </w:p>
+        </w:tc>
+        <w:tc>
+          <w:tcPr>
+            <w:tcW w:w="1411" w:type="dxa"/>
+          </w:tcPr>
+          <w:p>
+            <w:pPr>
+              <w:cnfStyle w:val="000000100000" w:firstRow="0" w:lastRow="0" w:firstColumn="0" w:lastColumn="0" w:oddVBand="0" w:evenVBand="0" w:oddHBand="1" w:evenHBand="0" w:firstRowFirstColumn="0" w:firstRowLastColumn="0" w:lastRowFirstColumn="0" w:lastRowLastColumn="0"/>
+            </w:pPr>
+          </w:p>
+        </w:tc>
+        <w:tc>
+          <w:tcPr>
+            <w:tcW w:w="4542" w:type="dxa"/>
+          </w:tcPr>
+          <w:p>
+            <w:pPr>
+              <w:cnfStyle w:val="000000100000" w:firstRow="0" w:lastRow="0" w:firstColumn="0" w:lastColumn="0" w:oddVBand="0" w:evenVBand="0" w:oddHBand="1" w:evenHBand="0" w:firstRowFirstColumn="0" w:firstRowLastColumn="0" w:lastRowFirstColumn="0" w:lastRowLastColumn="0"/>
+            </w:pPr>
+          </w:p>
+        </w:tc>
+      </w:tr>
+      <w:tr>
+        <w:tc>
+          <w:tcPr>
+            <w:cnfStyle w:val="001000000000" w:firstRow="0" w:lastRow="0" w:firstColumn="1" w:lastColumn="0" w:oddVBand="0" w:evenVBand="0" w:oddHBand="0" w:evenHBand="0" w:firstRowFirstColumn="0" w:firstRowLastColumn="0" w:lastRowFirstColumn="0" w:lastRowLastColumn="0"/>
+            <w:tcW w:w="3119" w:type="dxa"/>
+          </w:tcPr>
+          <w:p>
+            <w:r>
+              <w:t>Je kan het invoerveld aanpassen voor:</w:t>
+            </w:r>
+          </w:p>
+          <w:p>
+            <w:r>
+              <w:t>Adres 1 + 2</w:t>
+            </w:r>
+          </w:p>
+        </w:tc>
+        <w:tc>
+          <w:tcPr>
+            <w:tcW w:w="1411" w:type="dxa"/>
+          </w:tcPr>
+          <w:p>
+            <w:pPr>
+              <w:cnfStyle w:val="000000000000" w:firstRow="0" w:lastRow="0" w:firstColumn="0" w:lastColumn="0" w:oddVBand="0" w:evenVBand="0" w:oddHBand="0" w:evenHBand="0" w:firstRowFirstColumn="0" w:firstRowLastColumn="0" w:lastRowFirstColumn="0" w:lastRowLastColumn="0"/>
+            </w:pPr>
+          </w:p>
+          <w:p>
+            <w:pPr>
+              <w:cnfStyle w:val="000000000000" w:firstRow="0" w:lastRow="0" w:firstColumn="0" w:lastColumn="0" w:oddVBand="0" w:evenVBand="0" w:oddHBand="0" w:evenHBand="0" w:firstRowFirstColumn="0" w:firstRowLastColumn="0" w:lastRowFirstColumn="0" w:lastRowLastColumn="0"/>
+            </w:pPr>
+          </w:p>
+        </w:tc>
+        <w:tc>
+          <w:tcPr>
+            <w:tcW w:w="4542" w:type="dxa"/>
+          </w:tcPr>
+          <w:p>
+            <w:pPr>
+              <w:cnfStyle w:val="000000000000" w:firstRow="0" w:lastRow="0" w:firstColumn="0" w:lastColumn="0" w:oddVBand="0" w:evenVBand="0" w:oddHBand="0" w:evenHBand="0" w:firstRowFirstColumn="0" w:firstRowLastColumn="0" w:lastRowFirstColumn="0" w:lastRowLastColumn="0"/>
+            </w:pPr>
+          </w:p>
+        </w:tc>
+      </w:tr>
+      <w:tr>
+        <w:trPr>
+          <w:cnfStyle w:val="000000100000" w:firstRow="0" w:lastRow="0" w:firstColumn="0" w:lastColumn="0" w:oddVBand="0" w:evenVBand="0" w:oddHBand="1" w:evenHBand="0" w:firstRowFirstColumn="0" w:firstRowLastColumn="0" w:lastRowFirstColumn="0" w:lastRowLastColumn="0"/>
+        </w:trPr>
+        <w:tc>
+          <w:tcPr>
+            <w:cnfStyle w:val="001000000000" w:firstRow="0" w:lastRow="0" w:firstColumn="1" w:lastColumn="0" w:oddVBand="0" w:evenVBand="0" w:oddHBand="0" w:evenHBand="0" w:firstRowFirstColumn="0" w:firstRowLastColumn="0" w:lastRowFirstColumn="0" w:lastRowLastColumn="0"/>
+            <w:tcW w:w="3119" w:type="dxa"/>
+          </w:tcPr>
+          <w:p>
+            <w:r>
+              <w:t>Je kan het invoerveld aanpassen voor:</w:t>
+            </w:r>
+          </w:p>
+          <w:p>
+            <w:r>
+              <w:t>Stad 1 + 2</w:t>
+            </w:r>
+          </w:p>
+        </w:tc>
+        <w:tc>
+          <w:tcPr>
+            <w:tcW w:w="1411" w:type="dxa"/>
+          </w:tcPr>
+          <w:p>
+            <w:pPr>
+              <w:cnfStyle w:val="000000100000" w:firstRow="0" w:lastRow="0" w:firstColumn="0" w:lastColumn="0" w:oddVBand="0" w:evenVBand="0" w:oddHBand="1" w:evenHBand="0" w:firstRowFirstColumn="0" w:firstRowLastColumn="0" w:lastRowFirstColumn="0" w:lastRowLastColumn="0"/>
+            </w:pPr>
+          </w:p>
+        </w:tc>
+        <w:tc>
+          <w:tcPr>
+            <w:tcW w:w="4542" w:type="dxa"/>
+          </w:tcPr>
+          <w:p>
+            <w:pPr>
+              <w:cnfStyle w:val="000000100000" w:firstRow="0" w:lastRow="0" w:firstColumn="0" w:lastColumn="0" w:oddVBand="0" w:evenVBand="0" w:oddHBand="1" w:evenHBand="0" w:firstRowFirstColumn="0" w:firstRowLastColumn="0" w:lastRowFirstColumn="0" w:lastRowLastColumn="0"/>
+            </w:pPr>
+          </w:p>
+        </w:tc>
+      </w:tr>
+      <w:tr>
+        <w:tc>
+          <w:tcPr>
+            <w:cnfStyle w:val="001000000000" w:firstRow="0" w:lastRow="0" w:firstColumn="1" w:lastColumn="0" w:oddVBand="0" w:evenVBand="0" w:oddHBand="0" w:evenHBand="0" w:firstRowFirstColumn="0" w:firstRowLastColumn="0" w:lastRowFirstColumn="0" w:lastRowLastColumn="0"/>
+            <w:tcW w:w="3119" w:type="dxa"/>
+          </w:tcPr>
+          <w:p>
+            <w:r>
+              <w:t>Je kan het invoerveld aanpassen voor:</w:t>
+            </w:r>
+          </w:p>
+          <w:p>
+            <w:r>
+              <w:t>Telefoon 1 + 2</w:t>
+            </w:r>
+          </w:p>
+        </w:tc>
+        <w:tc>
+          <w:tcPr>
+            <w:tcW w:w="1411" w:type="dxa"/>
+          </w:tcPr>
+          <w:p>
+            <w:pPr>
+              <w:cnfStyle w:val="000000000000" w:firstRow="0" w:lastRow="0" w:firstColumn="0" w:lastColumn="0" w:oddVBand="0" w:evenVBand="0" w:oddHBand="0" w:evenHBand="0" w:firstRowFirstColumn="0" w:firstRowLastColumn="0" w:lastRowFirstColumn="0" w:lastRowLastColumn="0"/>
+            </w:pPr>
+          </w:p>
+        </w:tc>
+        <w:tc>
+          <w:tcPr>
+            <w:tcW w:w="4542" w:type="dxa"/>
+          </w:tcPr>
+          <w:p>
+            <w:pPr>
+              <w:cnfStyle w:val="000000000000" w:firstRow="0" w:lastRow="0" w:firstColumn="0" w:lastColumn="0" w:oddVBand="0" w:evenVBand="0" w:oddHBand="0" w:evenHBand="0" w:firstRowFirstColumn="0" w:firstRowLastColumn="0" w:lastRowFirstColumn="0" w:lastRowLastColumn="0"/>
+            </w:pPr>
+          </w:p>
+        </w:tc>
+      </w:tr>
+      <w:tr>
+        <w:trPr>
+          <w:cnfStyle w:val="000000100000" w:firstRow="0" w:lastRow="0" w:firstColumn="0" w:lastColumn="0" w:oddVBand="0" w:evenVBand="0" w:oddHBand="1" w:evenHBand="0" w:firstRowFirstColumn="0" w:firstRowLastColumn="0" w:lastRowFirstColumn="0" w:lastRowLastColumn="0"/>
+        </w:trPr>
+        <w:tc>
+          <w:tcPr>
+            <w:cnfStyle w:val="001000000000" w:firstRow="0" w:lastRow="0" w:firstColumn="1" w:lastColumn="0" w:oddVBand="0" w:evenVBand="0" w:oddHBand="0" w:evenHBand="0" w:firstRowFirstColumn="0" w:firstRowLastColumn="0" w:lastRowFirstColumn="0" w:lastRowLastColumn="0"/>
+            <w:tcW w:w="3119" w:type="dxa"/>
+          </w:tcPr>
+          <w:p>
+            <w:r>
+              <w:t>Je kan het invoerveld aanpassen voor:</w:t>
+            </w:r>
+          </w:p>
+          <w:p>
+            <w:r>
+              <w:t>Postcode 1 +2</w:t>
+            </w:r>
+          </w:p>
+        </w:tc>
+        <w:tc>
+          <w:tcPr>
+            <w:tcW w:w="1411" w:type="dxa"/>
+          </w:tcPr>
+          <w:p>
+            <w:pPr>
+              <w:cnfStyle w:val="000000100000" w:firstRow="0" w:lastRow="0" w:firstColumn="0" w:lastColumn="0" w:oddVBand="0" w:evenVBand="0" w:oddHBand="1" w:evenHBand="0" w:firstRowFirstColumn="0" w:firstRowLastColumn="0" w:lastRowFirstColumn="0" w:lastRowLastColumn="0"/>
+            </w:pPr>
+          </w:p>
+        </w:tc>
+        <w:tc>
+          <w:tcPr>
+            <w:tcW w:w="4542" w:type="dxa"/>
+          </w:tcPr>
+          <w:p>
+            <w:pPr>
+              <w:cnfStyle w:val="000000100000" w:firstRow="0" w:lastRow="0" w:firstColumn="0" w:lastColumn="0" w:oddVBand="0" w:evenVBand="0" w:oddHBand="1" w:evenHBand="0" w:firstRowFirstColumn="0" w:firstRowLastColumn="0" w:lastRowFirstColumn="0" w:lastRowLastColumn="0"/>
+            </w:pPr>
+          </w:p>
+        </w:tc>
+      </w:tr>
+      <w:tr>
+        <w:tc>
+          <w:tcPr>
+            <w:cnfStyle w:val="001000000000" w:firstRow="0" w:lastRow="0" w:firstColumn="1" w:lastColumn="0" w:oddVBand="0" w:evenVBand="0" w:oddHBand="0" w:evenHBand="0" w:firstRowFirstColumn="0" w:firstRowLastColumn="0" w:lastRowFirstColumn="0" w:lastRowLastColumn="0"/>
+            <w:tcW w:w="3119" w:type="dxa"/>
+          </w:tcPr>
+          <w:p>
+            <w:r>
+              <w:t>Je kan het invoerveld aanpassen voor:</w:t>
+            </w:r>
+          </w:p>
+          <w:p>
+            <w:r>
+              <w:t>Faxnummer</w:t>
+            </w:r>
+          </w:p>
+        </w:tc>
+        <w:tc>
+          <w:tcPr>
+            <w:tcW w:w="1411" w:type="dxa"/>
+          </w:tcPr>
+          <w:p>
+            <w:pPr>
+              <w:cnfStyle w:val="000000000000" w:firstRow="0" w:lastRow="0" w:firstColumn="0" w:lastColumn="0" w:oddVBand="0" w:evenVBand="0" w:oddHBand="0" w:evenHBand="0" w:firstRowFirstColumn="0" w:firstRowLastColumn="0" w:lastRowFirstColumn="0" w:lastRowLastColumn="0"/>
+            </w:pPr>
+          </w:p>
+        </w:tc>
+        <w:tc>
+          <w:tcPr>
+            <w:tcW w:w="4542" w:type="dxa"/>
+          </w:tcPr>
+          <w:p>
+            <w:pPr>
+              <w:cnfStyle w:val="000000000000" w:firstRow="0" w:lastRow="0" w:firstColumn="0" w:lastColumn="0" w:oddVBand="0" w:evenVBand="0" w:oddHBand="0" w:evenHBand="0" w:firstRowFirstColumn="0" w:firstRowLastColumn="0" w:lastRowFirstColumn="0" w:lastRowLastColumn="0"/>
+            </w:pPr>
+          </w:p>
+        </w:tc>
+      </w:tr>
+      <w:tr>
+        <w:trPr>
+          <w:cnfStyle w:val="000000100000" w:firstRow="0" w:lastRow="0" w:firstColumn="0" w:lastColumn="0" w:oddVBand="0" w:evenVBand="0" w:oddHBand="1" w:evenHBand="0" w:firstRowFirstColumn="0" w:firstRowLastColumn="0" w:lastRowFirstColumn="0" w:lastRowLastColumn="0"/>
+        </w:trPr>
+        <w:tc>
+          <w:tcPr>
+            <w:cnfStyle w:val="001000000000" w:firstRow="0" w:lastRow="0" w:firstColumn="1" w:lastColumn="0" w:oddVBand="0" w:evenVBand="0" w:oddHBand="0" w:evenHBand="0" w:firstRowFirstColumn="0" w:firstRowLastColumn="0" w:lastRowFirstColumn="0" w:lastRowLastColumn="0"/>
+            <w:tcW w:w="3119" w:type="dxa"/>
+          </w:tcPr>
+          <w:p>
+            <w:r>
+              <w:t>Je kan het invoerveld aanpassen voor:</w:t>
+            </w:r>
+          </w:p>
+          <w:p>
+            <w:r>
+              <w:t>Contactpersoon</w:t>
+            </w:r>
+          </w:p>
+        </w:tc>
+        <w:tc>
+          <w:tcPr>
+            <w:tcW w:w="1411" w:type="dxa"/>
+          </w:tcPr>
+          <w:p>
+            <w:pPr>
+              <w:cnfStyle w:val="000000100000" w:firstRow="0" w:lastRow="0" w:firstColumn="0" w:lastColumn="0" w:oddVBand="0" w:evenVBand="0" w:oddHBand="1" w:evenHBand="0" w:firstRowFirstColumn="0" w:firstRowLastColumn="0" w:lastRowFirstColumn="0" w:lastRowLastColumn="0"/>
+            </w:pPr>
+          </w:p>
+        </w:tc>
+        <w:tc>
+          <w:tcPr>
+            <w:tcW w:w="4542" w:type="dxa"/>
+          </w:tcPr>
+          <w:p>
+            <w:pPr>
+              <w:cnfStyle w:val="000000100000" w:firstRow="0" w:lastRow="0" w:firstColumn="0" w:lastColumn="0" w:oddVBand="0" w:evenVBand="0" w:oddHBand="1" w:evenHBand="0" w:firstRowFirstColumn="0" w:firstRowLastColumn="0" w:lastRowFirstColumn="0" w:lastRowLastColumn="0"/>
+            </w:pPr>
+          </w:p>
+        </w:tc>
+      </w:tr>
+      <w:tr>
+        <w:tc>
+          <w:tcPr>
+            <w:cnfStyle w:val="001000000000" w:firstRow="0" w:lastRow="0" w:firstColumn="1" w:lastColumn="0" w:oddVBand="0" w:evenVBand="0" w:oddHBand="0" w:evenHBand="0" w:firstRowFirstColumn="0" w:firstRowLastColumn="0" w:lastRowFirstColumn="0" w:lastRowLastColumn="0"/>
+            <w:tcW w:w="3119" w:type="dxa"/>
+          </w:tcPr>
+          <w:p>
+            <w:r>
+              <w:t>Je kan het invoerveld aanpassen voor:</w:t>
+            </w:r>
+          </w:p>
+          <w:p>
+            <w:r>
+              <w:t>E-mail</w:t>
+            </w:r>
+          </w:p>
+        </w:tc>
+        <w:tc>
+          <w:tcPr>
+            <w:tcW w:w="1411" w:type="dxa"/>
+          </w:tcPr>
+          <w:p>
+            <w:pPr>
+              <w:cnfStyle w:val="000000000000" w:firstRow="0" w:lastRow="0" w:firstColumn="0" w:lastColumn="0" w:oddVBand="0" w:evenVBand="0" w:oddHBand="0" w:evenHBand="0" w:firstRowFirstColumn="0" w:firstRowLastColumn="0" w:lastRowFirstColumn="0" w:lastRowLastColumn="0"/>
+            </w:pPr>
+          </w:p>
+        </w:tc>
+        <w:tc>
+          <w:tcPr>
+            <w:tcW w:w="4542" w:type="dxa"/>
+          </w:tcPr>
+          <w:p>
+            <w:pPr>
+              <w:cnfStyle w:val="000000000000" w:firstRow="0" w:lastRow="0" w:firstColumn="0" w:lastColumn="0" w:oddVBand="0" w:evenVBand="0" w:oddHBand="0" w:evenHBand="0" w:firstRowFirstColumn="0" w:firstRowLastColumn="0" w:lastRowFirstColumn="0" w:lastRowLastColumn="0"/>
+            </w:pPr>
+          </w:p>
+        </w:tc>
+      </w:tr>
+      <w:tr>
+        <w:trPr>
+          <w:cnfStyle w:val="000000100000" w:firstRow="0" w:lastRow="0" w:firstColumn="0" w:lastColumn="0" w:oddVBand="0" w:evenVBand="0" w:oddHBand="1" w:evenHBand="0" w:firstRowFirstColumn="0" w:firstRowLastColumn="0" w:lastRowFirstColumn="0" w:lastRowLastColumn="0"/>
+        </w:trPr>
+        <w:tc>
+          <w:tcPr>
+            <w:cnfStyle w:val="001000000000" w:firstRow="0" w:lastRow="0" w:firstColumn="1" w:lastColumn="0" w:oddVBand="0" w:evenVBand="0" w:oddHBand="0" w:evenHBand="0" w:firstRowFirstColumn="0" w:firstRowLastColumn="0" w:lastRowFirstColumn="0" w:lastRowLastColumn="0"/>
+            <w:tcW w:w="3119" w:type="dxa"/>
+          </w:tcPr>
+          <w:p>
+            <w:r>
+              <w:t>Je kan het invoerveld aanpassen voor:</w:t>
+            </w:r>
+          </w:p>
+          <w:p>
+            <w:r>
+              <w:t>Banknummer</w:t>
+            </w:r>
+          </w:p>
+        </w:tc>
+        <w:tc>
+          <w:tcPr>
+            <w:tcW w:w="1411" w:type="dxa"/>
+          </w:tcPr>
+          <w:p>
+            <w:pPr>
+              <w:cnfStyle w:val="000000100000" w:firstRow="0" w:lastRow="0" w:firstColumn="0" w:lastColumn="0" w:oddVBand="0" w:evenVBand="0" w:oddHBand="1" w:evenHBand="0" w:firstRowFirstColumn="0" w:firstRowLastColumn="0" w:lastRowFirstColumn="0" w:lastRowLastColumn="0"/>
+            </w:pPr>
+          </w:p>
+        </w:tc>
+        <w:tc>
+          <w:tcPr>
+            <w:tcW w:w="4542" w:type="dxa"/>
+          </w:tcPr>
+          <w:p>
+            <w:pPr>
+              <w:cnfStyle w:val="000000100000" w:firstRow="0" w:lastRow="0" w:firstColumn="0" w:lastColumn="0" w:oddVBand="0" w:evenVBand="0" w:oddHBand="1" w:evenHBand="0" w:firstRowFirstColumn="0" w:firstRowLastColumn="0" w:lastRowFirstColumn="0" w:lastRowLastColumn="0"/>
+            </w:pPr>
+          </w:p>
+        </w:tc>
+      </w:tr>
+      <w:tr>
+        <w:tc>
+          <w:tcPr>
+            <w:cnfStyle w:val="001000000000" w:firstRow="0" w:lastRow="0" w:firstColumn="1" w:lastColumn="0" w:oddVBand="0" w:evenVBand="0" w:oddHBand="0" w:evenHBand="0" w:firstRowFirstColumn="0" w:firstRowLastColumn="0" w:lastRowFirstColumn="0" w:lastRowLastColumn="0"/>
+            <w:tcW w:w="3119" w:type="dxa"/>
+          </w:tcPr>
+          <w:p>
+            <w:r>
+              <w:t>Je kan de check box aanpassen voor:</w:t>
+            </w:r>
+          </w:p>
+          <w:p>
+            <w:r>
+              <w:t>Kredietwaardigheid</w:t>
+            </w:r>
+          </w:p>
+        </w:tc>
+        <w:tc>
+          <w:tcPr>
+            <w:tcW w:w="1411" w:type="dxa"/>
+          </w:tcPr>
+          <w:p>
+            <w:pPr>
+              <w:cnfStyle w:val="000000000000" w:firstRow="0" w:lastRow="0" w:firstColumn="0" w:lastColumn="0" w:oddVBand="0" w:evenVBand="0" w:oddHBand="0" w:evenHBand="0" w:firstRowFirstColumn="0" w:firstRowLastColumn="0" w:lastRowFirstColumn="0" w:lastRowLastColumn="0"/>
+            </w:pPr>
+          </w:p>
+        </w:tc>
+        <w:tc>
+          <w:tcPr>
+            <w:tcW w:w="4542" w:type="dxa"/>
+          </w:tcPr>
+          <w:p>
+            <w:pPr>
+              <w:cnfStyle w:val="000000000000" w:firstRow="0" w:lastRow="0" w:firstColumn="0" w:lastColumn="0" w:oddVBand="0" w:evenVBand="0" w:oddHBand="0" w:evenHBand="0" w:firstRowFirstColumn="0" w:firstRowLastColumn="0" w:lastRowFirstColumn="0" w:lastRowLastColumn="0"/>
+            </w:pPr>
+          </w:p>
+        </w:tc>
+      </w:tr>
+      <w:tr>
+        <w:trPr>
+          <w:cnfStyle w:val="000000100000" w:firstRow="0" w:lastRow="0" w:firstColumn="0" w:lastColumn="0" w:oddVBand="0" w:evenVBand="0" w:oddHBand="1" w:evenHBand="0" w:firstRowFirstColumn="0" w:firstRowLastColumn="0" w:lastRowFirstColumn="0" w:lastRowLastColumn="0"/>
+        </w:trPr>
+        <w:tc>
+          <w:tcPr>
+            <w:cnfStyle w:val="001000000000" w:firstRow="0" w:lastRow="0" w:firstColumn="1" w:lastColumn="0" w:oddVBand="0" w:evenVBand="0" w:oddHBand="0" w:evenHBand="0" w:firstRowFirstColumn="0" w:firstRowLastColumn="0" w:lastRowFirstColumn="0" w:lastRowLastColumn="0"/>
+            <w:tcW w:w="3119" w:type="dxa"/>
+          </w:tcPr>
+          <w:p>
+            <w:r>
+              <w:t>Je kan de check box aanpassen voor:</w:t>
+            </w:r>
+          </w:p>
+          <w:p>
+            <w:r>
+              <w:t>BKR Check</w:t>
+            </w:r>
+          </w:p>
+        </w:tc>
+        <w:tc>
+          <w:tcPr>
+            <w:tcW w:w="1411" w:type="dxa"/>
+          </w:tcPr>
+          <w:p>
+            <w:pPr>
+              <w:cnfStyle w:val="000000100000" w:firstRow="0" w:lastRow="0" w:firstColumn="0" w:lastColumn="0" w:oddVBand="0" w:evenVBand="0" w:oddHBand="1" w:evenHBand="0" w:firstRowFirstColumn="0" w:firstRowLastColumn="0" w:lastRowFirstColumn="0" w:lastRowLastColumn="0"/>
+            </w:pPr>
+          </w:p>
+        </w:tc>
+        <w:tc>
+          <w:tcPr>
+            <w:tcW w:w="4542" w:type="dxa"/>
+          </w:tcPr>
+          <w:p>
+            <w:pPr>
+              <w:cnfStyle w:val="000000100000" w:firstRow="0" w:lastRow="0" w:firstColumn="0" w:lastColumn="0" w:oddVBand="0" w:evenVBand="0" w:oddHBand="1" w:evenHBand="0" w:firstRowFirstColumn="0" w:firstRowLastColumn="0" w:lastRowFirstColumn="0" w:lastRowLastColumn="0"/>
+            </w:pPr>
+          </w:p>
+        </w:tc>
+      </w:tr>
+      <w:tr>
+        <w:tc>
+          <w:tcPr>
+            <w:cnfStyle w:val="001000000000" w:firstRow="0" w:lastRow="0" w:firstColumn="1" w:lastColumn="0" w:oddVBand="0" w:evenVBand="0" w:oddHBand="0" w:evenHBand="0" w:firstRowFirstColumn="0" w:firstRowLastColumn="0" w:lastRowFirstColumn="0" w:lastRowLastColumn="0"/>
+            <w:tcW w:w="3119" w:type="dxa"/>
+          </w:tcPr>
+          <w:p>
+            <w:r>
+              <w:t xml:space="preserve">Je kan de </w:t>
+            </w:r>
+            <w:proofErr w:type="spellStart"/>
+            <w:r>
+              <w:t>checkbox</w:t>
+            </w:r>
+            <w:proofErr w:type="spellEnd"/>
+            <w:r>
+              <w:t xml:space="preserve"> aanpassen voor:</w:t>
+            </w:r>
+          </w:p>
+        </w:tc>
+        <w:tc>
+          <w:tcPr>
+            <w:tcW w:w="1411" w:type="dxa"/>
+          </w:tcPr>
+          <w:p>
+            <w:pPr>
+              <w:cnfStyle w:val="000000000000" w:firstRow="0" w:lastRow="0" w:firstColumn="0" w:lastColumn="0" w:oddVBand="0" w:evenVBand="0" w:oddHBand="0" w:evenHBand="0" w:firstRowFirstColumn="0" w:firstRowLastColumn="0" w:lastRowFirstColumn="0" w:lastRowLastColumn="0"/>
+            </w:pPr>
+          </w:p>
+        </w:tc>
+        <w:tc>
+          <w:tcPr>
+            <w:tcW w:w="4542" w:type="dxa"/>
+          </w:tcPr>
+          <w:p>
+            <w:pPr>
+              <w:cnfStyle w:val="000000000000" w:firstRow="0" w:lastRow="0" w:firstColumn="0" w:lastColumn="0" w:oddVBand="0" w:evenVBand="0" w:oddHBand="0" w:evenHBand="0" w:firstRowFirstColumn="0" w:firstRowLastColumn="0" w:lastRowFirstColumn="0" w:lastRowLastColumn="0"/>
             </w:pPr>
           </w:p>
         </w:tc>
@@ -3754,12 +4673,13 @@
           <w:lang w:val="en-US"/>
         </w:rPr>
       </w:pPr>
-      <w:bookmarkStart w:id="8" w:name="_Toc434185474"/>
+      <w:bookmarkStart w:id="8" w:name="_Toc434307969"/>
       <w:r>
         <w:rPr>
           <w:lang w:val="en-US"/>
         </w:rPr>
-        <w:t>Print info</w:t>
+        <w:lastRenderedPageBreak/>
+        <w:t>Remove</w:t>
       </w:r>
       <w:bookmarkEnd w:id="8"/>
     </w:p>
@@ -3827,6 +4747,114 @@
           </w:tcPr>
           <w:p>
             <w:r>
+              <w:t>Er is een optie om een klant te verwijderen</w:t>
+            </w:r>
+          </w:p>
+          <w:p/>
+        </w:tc>
+        <w:tc>
+          <w:tcPr>
+            <w:tcW w:w="1411" w:type="dxa"/>
+          </w:tcPr>
+          <w:p>
+            <w:pPr>
+              <w:cnfStyle w:val="000000100000" w:firstRow="0" w:lastRow="0" w:firstColumn="0" w:lastColumn="0" w:oddVBand="0" w:evenVBand="0" w:oddHBand="1" w:evenHBand="0" w:firstRowFirstColumn="0" w:firstRowLastColumn="0" w:lastRowFirstColumn="0" w:lastRowLastColumn="0"/>
+            </w:pPr>
+          </w:p>
+        </w:tc>
+        <w:tc>
+          <w:tcPr>
+            <w:tcW w:w="4542" w:type="dxa"/>
+          </w:tcPr>
+          <w:p>
+            <w:pPr>
+              <w:cnfStyle w:val="000000100000" w:firstRow="0" w:lastRow="0" w:firstColumn="0" w:lastColumn="0" w:oddVBand="0" w:evenVBand="0" w:oddHBand="1" w:evenHBand="0" w:firstRowFirstColumn="0" w:firstRowLastColumn="0" w:lastRowFirstColumn="0" w:lastRowLastColumn="0"/>
+            </w:pPr>
+          </w:p>
+        </w:tc>
+      </w:tr>
+    </w:tbl>
+    <w:p/>
+    <w:p>
+      <w:pPr>
+        <w:pStyle w:val="Heading3"/>
+        <w:rPr>
+          <w:lang w:val="en-US"/>
+        </w:rPr>
+      </w:pPr>
+      <w:bookmarkStart w:id="9" w:name="_Toc434307970"/>
+      <w:r>
+        <w:rPr>
+          <w:lang w:val="en-US"/>
+        </w:rPr>
+        <w:t>Print info</w:t>
+      </w:r>
+      <w:bookmarkEnd w:id="9"/>
+    </w:p>
+    <w:tbl>
+      <w:tblPr>
+        <w:tblStyle w:val="ListTable7Colorful"/>
+        <w:tblW w:w="9072" w:type="dxa"/>
+        <w:tblLook w:val="04A0" w:firstRow="1" w:lastRow="0" w:firstColumn="1" w:lastColumn="0" w:noHBand="0" w:noVBand="1"/>
+      </w:tblPr>
+      <w:tblGrid>
+        <w:gridCol w:w="3119"/>
+        <w:gridCol w:w="1411"/>
+        <w:gridCol w:w="4542"/>
+      </w:tblGrid>
+      <w:tr>
+        <w:trPr>
+          <w:cnfStyle w:val="100000000000" w:firstRow="1" w:lastRow="0" w:firstColumn="0" w:lastColumn="0" w:oddVBand="0" w:evenVBand="0" w:oddHBand="0" w:evenHBand="0" w:firstRowFirstColumn="0" w:firstRowLastColumn="0" w:lastRowFirstColumn="0" w:lastRowLastColumn="0"/>
+        </w:trPr>
+        <w:tc>
+          <w:tcPr>
+            <w:cnfStyle w:val="001000000100" w:firstRow="0" w:lastRow="0" w:firstColumn="1" w:lastColumn="0" w:oddVBand="0" w:evenVBand="0" w:oddHBand="0" w:evenHBand="0" w:firstRowFirstColumn="1" w:firstRowLastColumn="0" w:lastRowFirstColumn="0" w:lastRowLastColumn="0"/>
+            <w:tcW w:w="3119" w:type="dxa"/>
+          </w:tcPr>
+          <w:p>
+            <w:r>
+              <w:t>Beschrijving:</w:t>
+            </w:r>
+          </w:p>
+        </w:tc>
+        <w:tc>
+          <w:tcPr>
+            <w:tcW w:w="1411" w:type="dxa"/>
+          </w:tcPr>
+          <w:p>
+            <w:pPr>
+              <w:cnfStyle w:val="100000000000" w:firstRow="1" w:lastRow="0" w:firstColumn="0" w:lastColumn="0" w:oddVBand="0" w:evenVBand="0" w:oddHBand="0" w:evenHBand="0" w:firstRowFirstColumn="0" w:firstRowLastColumn="0" w:lastRowFirstColumn="0" w:lastRowLastColumn="0"/>
+            </w:pPr>
+            <w:r>
+              <w:t>Werkt het?</w:t>
+            </w:r>
+          </w:p>
+        </w:tc>
+        <w:tc>
+          <w:tcPr>
+            <w:tcW w:w="4542" w:type="dxa"/>
+          </w:tcPr>
+          <w:p>
+            <w:pPr>
+              <w:cnfStyle w:val="100000000000" w:firstRow="1" w:lastRow="0" w:firstColumn="0" w:lastColumn="0" w:oddVBand="0" w:evenVBand="0" w:oddHBand="0" w:evenHBand="0" w:firstRowFirstColumn="0" w:firstRowLastColumn="0" w:lastRowFirstColumn="0" w:lastRowLastColumn="0"/>
+            </w:pPr>
+            <w:r>
+              <w:t>Omschrijving probleem</w:t>
+            </w:r>
+          </w:p>
+        </w:tc>
+      </w:tr>
+      <w:tr>
+        <w:trPr>
+          <w:cnfStyle w:val="000000100000" w:firstRow="0" w:lastRow="0" w:firstColumn="0" w:lastColumn="0" w:oddVBand="0" w:evenVBand="0" w:oddHBand="1" w:evenHBand="0" w:firstRowFirstColumn="0" w:firstRowLastColumn="0" w:lastRowFirstColumn="0" w:lastRowLastColumn="0"/>
+        </w:trPr>
+        <w:tc>
+          <w:tcPr>
+            <w:cnfStyle w:val="001000000000" w:firstRow="0" w:lastRow="0" w:firstColumn="1" w:lastColumn="0" w:oddVBand="0" w:evenVBand="0" w:oddHBand="0" w:evenHBand="0" w:firstRowFirstColumn="0" w:firstRowLastColumn="0" w:lastRowFirstColumn="0" w:lastRowLastColumn="0"/>
+            <w:tcW w:w="3119" w:type="dxa"/>
+          </w:tcPr>
+          <w:p>
+            <w:r>
               <w:t>Er is de optie om een klant info uit te printen</w:t>
             </w:r>
           </w:p>
@@ -3861,51 +4889,30 @@
     </w:p>
     <w:p>
       <w:pPr>
-        <w:rPr>
-          <w:rFonts w:asciiTheme="majorHAnsi" w:eastAsiaTheme="majorEastAsia" w:hAnsiTheme="majorHAnsi" w:cstheme="majorBidi"/>
-          <w:color w:val="2E74B5" w:themeColor="accent1" w:themeShade="BF"/>
-          <w:sz w:val="26"/>
-          <w:szCs w:val="26"/>
-        </w:rPr>
-      </w:pPr>
-      <w:r>
-        <w:br w:type="page"/>
-      </w:r>
-    </w:p>
-    <w:p>
-      <w:pPr>
         <w:pStyle w:val="Heading2"/>
         <w:rPr>
           <w:lang w:val="en-US"/>
         </w:rPr>
       </w:pPr>
-      <w:bookmarkStart w:id="9" w:name="_Toc434185475"/>
+      <w:bookmarkStart w:id="10" w:name="_Toc434307971"/>
       <w:r>
         <w:rPr>
           <w:lang w:val="en-US"/>
         </w:rPr>
-        <w:lastRenderedPageBreak/>
         <w:t>Invoices tab</w:t>
       </w:r>
-      <w:bookmarkEnd w:id="9"/>
-    </w:p>
-    <w:p>
-      <w:pPr>
-        <w:rPr>
-          <w:lang w:val="en-US"/>
-        </w:rPr>
-      </w:pPr>
+      <w:bookmarkEnd w:id="10"/>
     </w:p>
     <w:p>
       <w:pPr>
         <w:pStyle w:val="Heading3"/>
       </w:pPr>
-      <w:bookmarkStart w:id="10" w:name="_Toc434185476"/>
+      <w:bookmarkStart w:id="11" w:name="_Toc434307972"/>
       <w:proofErr w:type="spellStart"/>
       <w:r>
         <w:t>Add</w:t>
       </w:r>
-      <w:bookmarkEnd w:id="10"/>
+      <w:bookmarkEnd w:id="11"/>
       <w:proofErr w:type="spellEnd"/>
     </w:p>
     <w:tbl>
@@ -4382,26 +5389,6 @@
         </w:tc>
       </w:tr>
     </w:tbl>
-    <w:p>
-      <w:pPr>
-        <w:rPr>
-          <w:lang w:val="en-US"/>
-        </w:rPr>
-      </w:pPr>
-    </w:p>
-    <w:p>
-      <w:pPr>
-        <w:rPr>
-          <w:lang w:val="en-US"/>
-        </w:rPr>
-      </w:pPr>
-      <w:r>
-        <w:rPr>
-          <w:lang w:val="en-US"/>
-        </w:rPr>
-        <w:br w:type="page"/>
-      </w:r>
-    </w:p>
     <w:p>
       <w:pPr>
         <w:rPr>
@@ -4416,505 +5403,13 @@
           <w:lang w:val="en-US"/>
         </w:rPr>
       </w:pPr>
-      <w:bookmarkStart w:id="11" w:name="_Toc434185477"/>
-      <w:r>
-        <w:rPr>
-          <w:lang w:val="en-US"/>
-        </w:rPr>
-        <w:t>Edit</w:t>
-      </w:r>
-      <w:bookmarkEnd w:id="11"/>
-    </w:p>
-    <w:tbl>
-      <w:tblPr>
-        <w:tblStyle w:val="ListTable7Colorful"/>
-        <w:tblW w:w="9072" w:type="dxa"/>
-        <w:tblLook w:val="04A0" w:firstRow="1" w:lastRow="0" w:firstColumn="1" w:lastColumn="0" w:noHBand="0" w:noVBand="1"/>
-      </w:tblPr>
-      <w:tblGrid>
-        <w:gridCol w:w="3119"/>
-        <w:gridCol w:w="1411"/>
-        <w:gridCol w:w="4542"/>
-      </w:tblGrid>
-      <w:tr>
-        <w:trPr>
-          <w:cnfStyle w:val="100000000000" w:firstRow="1" w:lastRow="0" w:firstColumn="0" w:lastColumn="0" w:oddVBand="0" w:evenVBand="0" w:oddHBand="0" w:evenHBand="0" w:firstRowFirstColumn="0" w:firstRowLastColumn="0" w:lastRowFirstColumn="0" w:lastRowLastColumn="0"/>
-        </w:trPr>
-        <w:tc>
-          <w:tcPr>
-            <w:cnfStyle w:val="001000000100" w:firstRow="0" w:lastRow="0" w:firstColumn="1" w:lastColumn="0" w:oddVBand="0" w:evenVBand="0" w:oddHBand="0" w:evenHBand="0" w:firstRowFirstColumn="1" w:firstRowLastColumn="0" w:lastRowFirstColumn="0" w:lastRowLastColumn="0"/>
-            <w:tcW w:w="3119" w:type="dxa"/>
-          </w:tcPr>
-          <w:p>
-            <w:r>
-              <w:t>Beschrijving:</w:t>
-            </w:r>
-          </w:p>
-        </w:tc>
-        <w:tc>
-          <w:tcPr>
-            <w:tcW w:w="1411" w:type="dxa"/>
-          </w:tcPr>
-          <w:p>
-            <w:pPr>
-              <w:cnfStyle w:val="100000000000" w:firstRow="1" w:lastRow="0" w:firstColumn="0" w:lastColumn="0" w:oddVBand="0" w:evenVBand="0" w:oddHBand="0" w:evenHBand="0" w:firstRowFirstColumn="0" w:firstRowLastColumn="0" w:lastRowFirstColumn="0" w:lastRowLastColumn="0"/>
-            </w:pPr>
-            <w:r>
-              <w:t>Werkt het?</w:t>
-            </w:r>
-          </w:p>
-        </w:tc>
-        <w:tc>
-          <w:tcPr>
-            <w:tcW w:w="4542" w:type="dxa"/>
-          </w:tcPr>
-          <w:p>
-            <w:pPr>
-              <w:cnfStyle w:val="100000000000" w:firstRow="1" w:lastRow="0" w:firstColumn="0" w:lastColumn="0" w:oddVBand="0" w:evenVBand="0" w:oddHBand="0" w:evenHBand="0" w:firstRowFirstColumn="0" w:firstRowLastColumn="0" w:lastRowFirstColumn="0" w:lastRowLastColumn="0"/>
-            </w:pPr>
-            <w:r>
-              <w:t>Omschrijving probleem</w:t>
-            </w:r>
-          </w:p>
-        </w:tc>
-      </w:tr>
-      <w:tr>
-        <w:trPr>
-          <w:cnfStyle w:val="000000100000" w:firstRow="0" w:lastRow="0" w:firstColumn="0" w:lastColumn="0" w:oddVBand="0" w:evenVBand="0" w:oddHBand="1" w:evenHBand="0" w:firstRowFirstColumn="0" w:firstRowLastColumn="0" w:lastRowFirstColumn="0" w:lastRowLastColumn="0"/>
-        </w:trPr>
-        <w:tc>
-          <w:tcPr>
-            <w:cnfStyle w:val="001000000000" w:firstRow="0" w:lastRow="0" w:firstColumn="1" w:lastColumn="0" w:oddVBand="0" w:evenVBand="0" w:oddHBand="0" w:evenHBand="0" w:firstRowFirstColumn="0" w:firstRowLastColumn="0" w:lastRowFirstColumn="0" w:lastRowLastColumn="0"/>
-            <w:tcW w:w="3119" w:type="dxa"/>
-          </w:tcPr>
-          <w:p>
-            <w:r>
-              <w:t>Je kan het invoerveld aanpassen voor:</w:t>
-            </w:r>
-          </w:p>
-          <w:p>
-            <w:r>
-              <w:t>Project</w:t>
-            </w:r>
-          </w:p>
-          <w:p/>
-        </w:tc>
-        <w:tc>
-          <w:tcPr>
-            <w:tcW w:w="1411" w:type="dxa"/>
-          </w:tcPr>
-          <w:p>
-            <w:pPr>
-              <w:cnfStyle w:val="000000100000" w:firstRow="0" w:lastRow="0" w:firstColumn="0" w:lastColumn="0" w:oddVBand="0" w:evenVBand="0" w:oddHBand="1" w:evenHBand="0" w:firstRowFirstColumn="0" w:firstRowLastColumn="0" w:lastRowFirstColumn="0" w:lastRowLastColumn="0"/>
-            </w:pPr>
-          </w:p>
-        </w:tc>
-        <w:tc>
-          <w:tcPr>
-            <w:tcW w:w="4542" w:type="dxa"/>
-          </w:tcPr>
-          <w:p>
-            <w:pPr>
-              <w:cnfStyle w:val="000000100000" w:firstRow="0" w:lastRow="0" w:firstColumn="0" w:lastColumn="0" w:oddVBand="0" w:evenVBand="0" w:oddHBand="1" w:evenHBand="0" w:firstRowFirstColumn="0" w:firstRowLastColumn="0" w:lastRowFirstColumn="0" w:lastRowLastColumn="0"/>
-            </w:pPr>
-          </w:p>
-        </w:tc>
-      </w:tr>
-      <w:tr>
-        <w:tc>
-          <w:tcPr>
-            <w:cnfStyle w:val="001000000000" w:firstRow="0" w:lastRow="0" w:firstColumn="1" w:lastColumn="0" w:oddVBand="0" w:evenVBand="0" w:oddHBand="0" w:evenHBand="0" w:firstRowFirstColumn="0" w:firstRowLastColumn="0" w:lastRowFirstColumn="0" w:lastRowLastColumn="0"/>
-            <w:tcW w:w="3119" w:type="dxa"/>
-          </w:tcPr>
-          <w:p>
-            <w:r>
-              <w:t>Je kan het invoerveld aanpassen voor:</w:t>
-            </w:r>
-          </w:p>
-          <w:p>
-            <w:proofErr w:type="spellStart"/>
-            <w:r>
-              <w:t>Invoice</w:t>
-            </w:r>
-            <w:proofErr w:type="spellEnd"/>
-            <w:r>
-              <w:t xml:space="preserve"> Date</w:t>
-            </w:r>
-          </w:p>
-          <w:p/>
-        </w:tc>
-        <w:tc>
-          <w:tcPr>
-            <w:tcW w:w="1411" w:type="dxa"/>
-          </w:tcPr>
-          <w:p>
-            <w:pPr>
-              <w:cnfStyle w:val="000000000000" w:firstRow="0" w:lastRow="0" w:firstColumn="0" w:lastColumn="0" w:oddVBand="0" w:evenVBand="0" w:oddHBand="0" w:evenHBand="0" w:firstRowFirstColumn="0" w:firstRowLastColumn="0" w:lastRowFirstColumn="0" w:lastRowLastColumn="0"/>
-            </w:pPr>
-          </w:p>
-          <w:p>
-            <w:pPr>
-              <w:cnfStyle w:val="000000000000" w:firstRow="0" w:lastRow="0" w:firstColumn="0" w:lastColumn="0" w:oddVBand="0" w:evenVBand="0" w:oddHBand="0" w:evenHBand="0" w:firstRowFirstColumn="0" w:firstRowLastColumn="0" w:lastRowFirstColumn="0" w:lastRowLastColumn="0"/>
-            </w:pPr>
-          </w:p>
-        </w:tc>
-        <w:tc>
-          <w:tcPr>
-            <w:tcW w:w="4542" w:type="dxa"/>
-          </w:tcPr>
-          <w:p>
-            <w:pPr>
-              <w:cnfStyle w:val="000000000000" w:firstRow="0" w:lastRow="0" w:firstColumn="0" w:lastColumn="0" w:oddVBand="0" w:evenVBand="0" w:oddHBand="0" w:evenHBand="0" w:firstRowFirstColumn="0" w:firstRowLastColumn="0" w:lastRowFirstColumn="0" w:lastRowLastColumn="0"/>
-            </w:pPr>
-          </w:p>
-        </w:tc>
-      </w:tr>
-      <w:tr>
-        <w:trPr>
-          <w:cnfStyle w:val="000000100000" w:firstRow="0" w:lastRow="0" w:firstColumn="0" w:lastColumn="0" w:oddVBand="0" w:evenVBand="0" w:oddHBand="1" w:evenHBand="0" w:firstRowFirstColumn="0" w:firstRowLastColumn="0" w:lastRowFirstColumn="0" w:lastRowLastColumn="0"/>
-        </w:trPr>
-        <w:tc>
-          <w:tcPr>
-            <w:cnfStyle w:val="001000000000" w:firstRow="0" w:lastRow="0" w:firstColumn="1" w:lastColumn="0" w:oddVBand="0" w:evenVBand="0" w:oddHBand="0" w:evenHBand="0" w:firstRowFirstColumn="0" w:firstRowLastColumn="0" w:lastRowFirstColumn="0" w:lastRowLastColumn="0"/>
-            <w:tcW w:w="3119" w:type="dxa"/>
-          </w:tcPr>
-          <w:p>
-            <w:r>
-              <w:t>Je kan het keuzeveld aanpassen voor:</w:t>
-            </w:r>
-          </w:p>
-          <w:p>
-            <w:proofErr w:type="spellStart"/>
-            <w:r>
-              <w:t>Invoice</w:t>
-            </w:r>
-            <w:proofErr w:type="spellEnd"/>
-            <w:r>
-              <w:t xml:space="preserve"> </w:t>
-            </w:r>
-            <w:proofErr w:type="spellStart"/>
-            <w:r>
-              <w:t>paid</w:t>
-            </w:r>
-            <w:proofErr w:type="spellEnd"/>
-          </w:p>
-          <w:p/>
-        </w:tc>
-        <w:tc>
-          <w:tcPr>
-            <w:tcW w:w="1411" w:type="dxa"/>
-          </w:tcPr>
-          <w:p>
-            <w:pPr>
-              <w:cnfStyle w:val="000000100000" w:firstRow="0" w:lastRow="0" w:firstColumn="0" w:lastColumn="0" w:oddVBand="0" w:evenVBand="0" w:oddHBand="1" w:evenHBand="0" w:firstRowFirstColumn="0" w:firstRowLastColumn="0" w:lastRowFirstColumn="0" w:lastRowLastColumn="0"/>
-            </w:pPr>
-          </w:p>
-        </w:tc>
-        <w:tc>
-          <w:tcPr>
-            <w:tcW w:w="4542" w:type="dxa"/>
-          </w:tcPr>
-          <w:p>
-            <w:pPr>
-              <w:cnfStyle w:val="000000100000" w:firstRow="0" w:lastRow="0" w:firstColumn="0" w:lastColumn="0" w:oddVBand="0" w:evenVBand="0" w:oddHBand="1" w:evenHBand="0" w:firstRowFirstColumn="0" w:firstRowLastColumn="0" w:lastRowFirstColumn="0" w:lastRowLastColumn="0"/>
-            </w:pPr>
-          </w:p>
-        </w:tc>
-      </w:tr>
-      <w:tr>
-        <w:tc>
-          <w:tcPr>
-            <w:cnfStyle w:val="001000000000" w:firstRow="0" w:lastRow="0" w:firstColumn="1" w:lastColumn="0" w:oddVBand="0" w:evenVBand="0" w:oddHBand="0" w:evenHBand="0" w:firstRowFirstColumn="0" w:firstRowLastColumn="0" w:lastRowFirstColumn="0" w:lastRowLastColumn="0"/>
-            <w:tcW w:w="3119" w:type="dxa"/>
-          </w:tcPr>
-          <w:p>
-            <w:r>
-              <w:t>Je kan het keuzeveld aanpassen voor:</w:t>
-            </w:r>
-          </w:p>
-          <w:p/>
-          <w:p>
-            <w:proofErr w:type="spellStart"/>
-            <w:r>
-              <w:t>Invoice</w:t>
-            </w:r>
-            <w:proofErr w:type="spellEnd"/>
-            <w:r>
-              <w:t xml:space="preserve"> sent</w:t>
-            </w:r>
-          </w:p>
-          <w:p/>
-        </w:tc>
-        <w:tc>
-          <w:tcPr>
-            <w:tcW w:w="1411" w:type="dxa"/>
-          </w:tcPr>
-          <w:p>
-            <w:pPr>
-              <w:cnfStyle w:val="000000000000" w:firstRow="0" w:lastRow="0" w:firstColumn="0" w:lastColumn="0" w:oddVBand="0" w:evenVBand="0" w:oddHBand="0" w:evenHBand="0" w:firstRowFirstColumn="0" w:firstRowLastColumn="0" w:lastRowFirstColumn="0" w:lastRowLastColumn="0"/>
-            </w:pPr>
-          </w:p>
-        </w:tc>
-        <w:tc>
-          <w:tcPr>
-            <w:tcW w:w="4542" w:type="dxa"/>
-          </w:tcPr>
-          <w:p>
-            <w:pPr>
-              <w:cnfStyle w:val="000000000000" w:firstRow="0" w:lastRow="0" w:firstColumn="0" w:lastColumn="0" w:oddVBand="0" w:evenVBand="0" w:oddHBand="0" w:evenHBand="0" w:firstRowFirstColumn="0" w:firstRowLastColumn="0" w:lastRowFirstColumn="0" w:lastRowLastColumn="0"/>
-            </w:pPr>
-          </w:p>
-        </w:tc>
-      </w:tr>
-      <w:tr>
-        <w:trPr>
-          <w:cnfStyle w:val="000000100000" w:firstRow="0" w:lastRow="0" w:firstColumn="0" w:lastColumn="0" w:oddVBand="0" w:evenVBand="0" w:oddHBand="1" w:evenHBand="0" w:firstRowFirstColumn="0" w:firstRowLastColumn="0" w:lastRowFirstColumn="0" w:lastRowLastColumn="0"/>
-        </w:trPr>
-        <w:tc>
-          <w:tcPr>
-            <w:cnfStyle w:val="001000000000" w:firstRow="0" w:lastRow="0" w:firstColumn="1" w:lastColumn="0" w:oddVBand="0" w:evenVBand="0" w:oddHBand="0" w:evenHBand="0" w:firstRowFirstColumn="0" w:firstRowLastColumn="0" w:lastRowFirstColumn="0" w:lastRowLastColumn="0"/>
-            <w:tcW w:w="3119" w:type="dxa"/>
-          </w:tcPr>
-          <w:p>
-            <w:r>
-              <w:t>Je kan het keuzeveld aanpassen voor:</w:t>
-            </w:r>
-          </w:p>
-          <w:p>
-            <w:proofErr w:type="spellStart"/>
-            <w:r>
-              <w:t>Invoice</w:t>
-            </w:r>
-            <w:proofErr w:type="spellEnd"/>
-            <w:r>
-              <w:t xml:space="preserve"> status</w:t>
-            </w:r>
-          </w:p>
-          <w:p/>
-        </w:tc>
-        <w:tc>
-          <w:tcPr>
-            <w:tcW w:w="1411" w:type="dxa"/>
-          </w:tcPr>
-          <w:p>
-            <w:pPr>
-              <w:cnfStyle w:val="000000100000" w:firstRow="0" w:lastRow="0" w:firstColumn="0" w:lastColumn="0" w:oddVBand="0" w:evenVBand="0" w:oddHBand="1" w:evenHBand="0" w:firstRowFirstColumn="0" w:firstRowLastColumn="0" w:lastRowFirstColumn="0" w:lastRowLastColumn="0"/>
-            </w:pPr>
-          </w:p>
-        </w:tc>
-        <w:tc>
-          <w:tcPr>
-            <w:tcW w:w="4542" w:type="dxa"/>
-          </w:tcPr>
-          <w:p>
-            <w:pPr>
-              <w:cnfStyle w:val="000000100000" w:firstRow="0" w:lastRow="0" w:firstColumn="0" w:lastColumn="0" w:oddVBand="0" w:evenVBand="0" w:oddHBand="1" w:evenHBand="0" w:firstRowFirstColumn="0" w:firstRowLastColumn="0" w:lastRowFirstColumn="0" w:lastRowLastColumn="0"/>
-            </w:pPr>
-          </w:p>
-        </w:tc>
-      </w:tr>
-      <w:tr>
-        <w:tc>
-          <w:tcPr>
-            <w:cnfStyle w:val="001000000000" w:firstRow="0" w:lastRow="0" w:firstColumn="1" w:lastColumn="0" w:oddVBand="0" w:evenVBand="0" w:oddHBand="0" w:evenHBand="0" w:firstRowFirstColumn="0" w:firstRowLastColumn="0" w:lastRowFirstColumn="0" w:lastRowLastColumn="0"/>
-            <w:tcW w:w="3119" w:type="dxa"/>
-          </w:tcPr>
-          <w:p>
-            <w:r>
-              <w:t>Je kan het invoerveld aanpassen voor:</w:t>
-            </w:r>
-          </w:p>
-          <w:p>
-            <w:proofErr w:type="spellStart"/>
-            <w:r>
-              <w:t>Invoice</w:t>
-            </w:r>
-            <w:proofErr w:type="spellEnd"/>
-            <w:r>
-              <w:t xml:space="preserve"> </w:t>
-            </w:r>
-            <w:proofErr w:type="spellStart"/>
-            <w:r>
-              <w:t>terms</w:t>
-            </w:r>
-            <w:proofErr w:type="spellEnd"/>
-          </w:p>
-          <w:p/>
-        </w:tc>
-        <w:tc>
-          <w:tcPr>
-            <w:tcW w:w="1411" w:type="dxa"/>
-          </w:tcPr>
-          <w:p>
-            <w:pPr>
-              <w:cnfStyle w:val="000000000000" w:firstRow="0" w:lastRow="0" w:firstColumn="0" w:lastColumn="0" w:oddVBand="0" w:evenVBand="0" w:oddHBand="0" w:evenHBand="0" w:firstRowFirstColumn="0" w:firstRowLastColumn="0" w:lastRowFirstColumn="0" w:lastRowLastColumn="0"/>
-            </w:pPr>
-          </w:p>
-        </w:tc>
-        <w:tc>
-          <w:tcPr>
-            <w:tcW w:w="4542" w:type="dxa"/>
-          </w:tcPr>
-          <w:p>
-            <w:pPr>
-              <w:cnfStyle w:val="000000000000" w:firstRow="0" w:lastRow="0" w:firstColumn="0" w:lastColumn="0" w:oddVBand="0" w:evenVBand="0" w:oddHBand="0" w:evenHBand="0" w:firstRowFirstColumn="0" w:firstRowLastColumn="0" w:lastRowFirstColumn="0" w:lastRowLastColumn="0"/>
-            </w:pPr>
-          </w:p>
-        </w:tc>
-      </w:tr>
-      <w:tr>
-        <w:trPr>
-          <w:cnfStyle w:val="000000100000" w:firstRow="0" w:lastRow="0" w:firstColumn="0" w:lastColumn="0" w:oddVBand="0" w:evenVBand="0" w:oddHBand="1" w:evenHBand="0" w:firstRowFirstColumn="0" w:firstRowLastColumn="0" w:lastRowFirstColumn="0" w:lastRowLastColumn="0"/>
-        </w:trPr>
-        <w:tc>
-          <w:tcPr>
-            <w:cnfStyle w:val="001000000000" w:firstRow="0" w:lastRow="0" w:firstColumn="1" w:lastColumn="0" w:oddVBand="0" w:evenVBand="0" w:oddHBand="0" w:evenHBand="0" w:firstRowFirstColumn="0" w:firstRowLastColumn="0" w:lastRowFirstColumn="0" w:lastRowLastColumn="0"/>
-            <w:tcW w:w="3119" w:type="dxa"/>
-          </w:tcPr>
-          <w:p>
-            <w:r>
-              <w:t>Je kan het invoerveld aanpassen voor:</w:t>
-            </w:r>
-          </w:p>
-          <w:p>
-            <w:r>
-              <w:t>Last contact date</w:t>
-            </w:r>
-          </w:p>
-          <w:p/>
-        </w:tc>
-        <w:tc>
-          <w:tcPr>
-            <w:tcW w:w="1411" w:type="dxa"/>
-          </w:tcPr>
-          <w:p>
-            <w:pPr>
-              <w:cnfStyle w:val="000000100000" w:firstRow="0" w:lastRow="0" w:firstColumn="0" w:lastColumn="0" w:oddVBand="0" w:evenVBand="0" w:oddHBand="1" w:evenHBand="0" w:firstRowFirstColumn="0" w:firstRowLastColumn="0" w:lastRowFirstColumn="0" w:lastRowLastColumn="0"/>
-            </w:pPr>
-          </w:p>
-        </w:tc>
-        <w:tc>
-          <w:tcPr>
-            <w:tcW w:w="4542" w:type="dxa"/>
-          </w:tcPr>
-          <w:p>
-            <w:pPr>
-              <w:cnfStyle w:val="000000100000" w:firstRow="0" w:lastRow="0" w:firstColumn="0" w:lastColumn="0" w:oddVBand="0" w:evenVBand="0" w:oddHBand="1" w:evenHBand="0" w:firstRowFirstColumn="0" w:firstRowLastColumn="0" w:lastRowFirstColumn="0" w:lastRowLastColumn="0"/>
-            </w:pPr>
-          </w:p>
-        </w:tc>
-      </w:tr>
-      <w:tr>
-        <w:tc>
-          <w:tcPr>
-            <w:cnfStyle w:val="001000000000" w:firstRow="0" w:lastRow="0" w:firstColumn="1" w:lastColumn="0" w:oddVBand="0" w:evenVBand="0" w:oddHBand="0" w:evenHBand="0" w:firstRowFirstColumn="0" w:firstRowLastColumn="0" w:lastRowFirstColumn="0" w:lastRowLastColumn="0"/>
-            <w:tcW w:w="3119" w:type="dxa"/>
-          </w:tcPr>
-          <w:p>
-            <w:r>
-              <w:t>Je kan het invoerveld aanpassen voor:</w:t>
-            </w:r>
-          </w:p>
-          <w:p>
-            <w:proofErr w:type="spellStart"/>
-            <w:r>
-              <w:t>Ledger</w:t>
-            </w:r>
-            <w:proofErr w:type="spellEnd"/>
-            <w:r>
-              <w:t xml:space="preserve"> account </w:t>
-            </w:r>
-            <w:proofErr w:type="spellStart"/>
-            <w:r>
-              <w:t>number</w:t>
-            </w:r>
-            <w:proofErr w:type="spellEnd"/>
-          </w:p>
-          <w:p/>
-        </w:tc>
-        <w:tc>
-          <w:tcPr>
-            <w:tcW w:w="1411" w:type="dxa"/>
-          </w:tcPr>
-          <w:p>
-            <w:pPr>
-              <w:cnfStyle w:val="000000000000" w:firstRow="0" w:lastRow="0" w:firstColumn="0" w:lastColumn="0" w:oddVBand="0" w:evenVBand="0" w:oddHBand="0" w:evenHBand="0" w:firstRowFirstColumn="0" w:firstRowLastColumn="0" w:lastRowFirstColumn="0" w:lastRowLastColumn="0"/>
-            </w:pPr>
-          </w:p>
-        </w:tc>
-        <w:tc>
-          <w:tcPr>
-            <w:tcW w:w="4542" w:type="dxa"/>
-          </w:tcPr>
-          <w:p>
-            <w:pPr>
-              <w:cnfStyle w:val="000000000000" w:firstRow="0" w:lastRow="0" w:firstColumn="0" w:lastColumn="0" w:oddVBand="0" w:evenVBand="0" w:oddHBand="0" w:evenHBand="0" w:firstRowFirstColumn="0" w:firstRowLastColumn="0" w:lastRowFirstColumn="0" w:lastRowLastColumn="0"/>
-            </w:pPr>
-          </w:p>
-        </w:tc>
-      </w:tr>
-      <w:tr>
-        <w:trPr>
-          <w:cnfStyle w:val="000000100000" w:firstRow="0" w:lastRow="0" w:firstColumn="0" w:lastColumn="0" w:oddVBand="0" w:evenVBand="0" w:oddHBand="1" w:evenHBand="0" w:firstRowFirstColumn="0" w:firstRowLastColumn="0" w:lastRowFirstColumn="0" w:lastRowLastColumn="0"/>
-          <w:trHeight w:val="971"/>
-        </w:trPr>
-        <w:tc>
-          <w:tcPr>
-            <w:cnfStyle w:val="001000000000" w:firstRow="0" w:lastRow="0" w:firstColumn="1" w:lastColumn="0" w:oddVBand="0" w:evenVBand="0" w:oddHBand="0" w:evenHBand="0" w:firstRowFirstColumn="0" w:firstRowLastColumn="0" w:lastRowFirstColumn="0" w:lastRowLastColumn="0"/>
-            <w:tcW w:w="3119" w:type="dxa"/>
-          </w:tcPr>
-          <w:p>
-            <w:r>
-              <w:t>Je kan het invoerveld aanpassen voor:</w:t>
-            </w:r>
-          </w:p>
-          <w:p>
-            <w:proofErr w:type="spellStart"/>
-            <w:r>
-              <w:t>taxcode</w:t>
-            </w:r>
-            <w:proofErr w:type="spellEnd"/>
-          </w:p>
-          <w:p/>
-        </w:tc>
-        <w:tc>
-          <w:tcPr>
-            <w:tcW w:w="1411" w:type="dxa"/>
-          </w:tcPr>
-          <w:p>
-            <w:pPr>
-              <w:cnfStyle w:val="000000100000" w:firstRow="0" w:lastRow="0" w:firstColumn="0" w:lastColumn="0" w:oddVBand="0" w:evenVBand="0" w:oddHBand="1" w:evenHBand="0" w:firstRowFirstColumn="0" w:firstRowLastColumn="0" w:lastRowFirstColumn="0" w:lastRowLastColumn="0"/>
-            </w:pPr>
-          </w:p>
-        </w:tc>
-        <w:tc>
-          <w:tcPr>
-            <w:tcW w:w="4542" w:type="dxa"/>
-          </w:tcPr>
-          <w:p>
-            <w:pPr>
-              <w:cnfStyle w:val="000000100000" w:firstRow="0" w:lastRow="0" w:firstColumn="0" w:lastColumn="0" w:oddVBand="0" w:evenVBand="0" w:oddHBand="1" w:evenHBand="0" w:firstRowFirstColumn="0" w:firstRowLastColumn="0" w:lastRowFirstColumn="0" w:lastRowLastColumn="0"/>
-            </w:pPr>
-          </w:p>
-        </w:tc>
-      </w:tr>
-    </w:tbl>
-    <w:p/>
-    <w:p/>
-    <w:p>
-      <w:pPr>
-        <w:pStyle w:val="Heading3"/>
-        <w:rPr>
-          <w:lang w:val="en-US"/>
-        </w:rPr>
-      </w:pPr>
-      <w:bookmarkStart w:id="12" w:name="_Toc434185478"/>
+      <w:bookmarkStart w:id="12" w:name="_Toc434307973"/>
       <w:r>
         <w:rPr>
           <w:lang w:val="en-US"/>
         </w:rPr>
         <w:lastRenderedPageBreak/>
-        <w:t>Remove</w:t>
+        <w:t>Edit</w:t>
       </w:r>
       <w:bookmarkEnd w:id="12"/>
     </w:p>
@@ -4982,6 +5477,522 @@
           </w:tcPr>
           <w:p>
             <w:r>
+              <w:t>Je kan het invoerveld aanpassen voor:</w:t>
+            </w:r>
+          </w:p>
+          <w:p>
+            <w:r>
+              <w:t>Project</w:t>
+            </w:r>
+          </w:p>
+          <w:p/>
+        </w:tc>
+        <w:tc>
+          <w:tcPr>
+            <w:tcW w:w="1411" w:type="dxa"/>
+          </w:tcPr>
+          <w:p>
+            <w:pPr>
+              <w:cnfStyle w:val="000000100000" w:firstRow="0" w:lastRow="0" w:firstColumn="0" w:lastColumn="0" w:oddVBand="0" w:evenVBand="0" w:oddHBand="1" w:evenHBand="0" w:firstRowFirstColumn="0" w:firstRowLastColumn="0" w:lastRowFirstColumn="0" w:lastRowLastColumn="0"/>
+            </w:pPr>
+          </w:p>
+        </w:tc>
+        <w:tc>
+          <w:tcPr>
+            <w:tcW w:w="4542" w:type="dxa"/>
+          </w:tcPr>
+          <w:p>
+            <w:pPr>
+              <w:cnfStyle w:val="000000100000" w:firstRow="0" w:lastRow="0" w:firstColumn="0" w:lastColumn="0" w:oddVBand="0" w:evenVBand="0" w:oddHBand="1" w:evenHBand="0" w:firstRowFirstColumn="0" w:firstRowLastColumn="0" w:lastRowFirstColumn="0" w:lastRowLastColumn="0"/>
+            </w:pPr>
+          </w:p>
+        </w:tc>
+      </w:tr>
+      <w:tr>
+        <w:tc>
+          <w:tcPr>
+            <w:cnfStyle w:val="001000000000" w:firstRow="0" w:lastRow="0" w:firstColumn="1" w:lastColumn="0" w:oddVBand="0" w:evenVBand="0" w:oddHBand="0" w:evenHBand="0" w:firstRowFirstColumn="0" w:firstRowLastColumn="0" w:lastRowFirstColumn="0" w:lastRowLastColumn="0"/>
+            <w:tcW w:w="3119" w:type="dxa"/>
+          </w:tcPr>
+          <w:p>
+            <w:r>
+              <w:t>Je kan het invoerveld aanpassen voor:</w:t>
+            </w:r>
+          </w:p>
+          <w:p>
+            <w:proofErr w:type="spellStart"/>
+            <w:r>
+              <w:t>Invoice</w:t>
+            </w:r>
+            <w:proofErr w:type="spellEnd"/>
+            <w:r>
+              <w:t xml:space="preserve"> Date</w:t>
+            </w:r>
+          </w:p>
+          <w:p/>
+        </w:tc>
+        <w:tc>
+          <w:tcPr>
+            <w:tcW w:w="1411" w:type="dxa"/>
+          </w:tcPr>
+          <w:p>
+            <w:pPr>
+              <w:cnfStyle w:val="000000000000" w:firstRow="0" w:lastRow="0" w:firstColumn="0" w:lastColumn="0" w:oddVBand="0" w:evenVBand="0" w:oddHBand="0" w:evenHBand="0" w:firstRowFirstColumn="0" w:firstRowLastColumn="0" w:lastRowFirstColumn="0" w:lastRowLastColumn="0"/>
+            </w:pPr>
+          </w:p>
+          <w:p>
+            <w:pPr>
+              <w:cnfStyle w:val="000000000000" w:firstRow="0" w:lastRow="0" w:firstColumn="0" w:lastColumn="0" w:oddVBand="0" w:evenVBand="0" w:oddHBand="0" w:evenHBand="0" w:firstRowFirstColumn="0" w:firstRowLastColumn="0" w:lastRowFirstColumn="0" w:lastRowLastColumn="0"/>
+            </w:pPr>
+          </w:p>
+        </w:tc>
+        <w:tc>
+          <w:tcPr>
+            <w:tcW w:w="4542" w:type="dxa"/>
+          </w:tcPr>
+          <w:p>
+            <w:pPr>
+              <w:cnfStyle w:val="000000000000" w:firstRow="0" w:lastRow="0" w:firstColumn="0" w:lastColumn="0" w:oddVBand="0" w:evenVBand="0" w:oddHBand="0" w:evenHBand="0" w:firstRowFirstColumn="0" w:firstRowLastColumn="0" w:lastRowFirstColumn="0" w:lastRowLastColumn="0"/>
+            </w:pPr>
+          </w:p>
+        </w:tc>
+      </w:tr>
+      <w:tr>
+        <w:trPr>
+          <w:cnfStyle w:val="000000100000" w:firstRow="0" w:lastRow="0" w:firstColumn="0" w:lastColumn="0" w:oddVBand="0" w:evenVBand="0" w:oddHBand="1" w:evenHBand="0" w:firstRowFirstColumn="0" w:firstRowLastColumn="0" w:lastRowFirstColumn="0" w:lastRowLastColumn="0"/>
+        </w:trPr>
+        <w:tc>
+          <w:tcPr>
+            <w:cnfStyle w:val="001000000000" w:firstRow="0" w:lastRow="0" w:firstColumn="1" w:lastColumn="0" w:oddVBand="0" w:evenVBand="0" w:oddHBand="0" w:evenHBand="0" w:firstRowFirstColumn="0" w:firstRowLastColumn="0" w:lastRowFirstColumn="0" w:lastRowLastColumn="0"/>
+            <w:tcW w:w="3119" w:type="dxa"/>
+          </w:tcPr>
+          <w:p>
+            <w:r>
+              <w:t>Je kan het keuzeveld aanpassen voor:</w:t>
+            </w:r>
+          </w:p>
+          <w:p>
+            <w:proofErr w:type="spellStart"/>
+            <w:r>
+              <w:t>Invoice</w:t>
+            </w:r>
+            <w:proofErr w:type="spellEnd"/>
+            <w:r>
+              <w:t xml:space="preserve"> </w:t>
+            </w:r>
+            <w:proofErr w:type="spellStart"/>
+            <w:r>
+              <w:t>paid</w:t>
+            </w:r>
+            <w:proofErr w:type="spellEnd"/>
+          </w:p>
+          <w:p/>
+        </w:tc>
+        <w:tc>
+          <w:tcPr>
+            <w:tcW w:w="1411" w:type="dxa"/>
+          </w:tcPr>
+          <w:p>
+            <w:pPr>
+              <w:cnfStyle w:val="000000100000" w:firstRow="0" w:lastRow="0" w:firstColumn="0" w:lastColumn="0" w:oddVBand="0" w:evenVBand="0" w:oddHBand="1" w:evenHBand="0" w:firstRowFirstColumn="0" w:firstRowLastColumn="0" w:lastRowFirstColumn="0" w:lastRowLastColumn="0"/>
+            </w:pPr>
+          </w:p>
+        </w:tc>
+        <w:tc>
+          <w:tcPr>
+            <w:tcW w:w="4542" w:type="dxa"/>
+          </w:tcPr>
+          <w:p>
+            <w:pPr>
+              <w:cnfStyle w:val="000000100000" w:firstRow="0" w:lastRow="0" w:firstColumn="0" w:lastColumn="0" w:oddVBand="0" w:evenVBand="0" w:oddHBand="1" w:evenHBand="0" w:firstRowFirstColumn="0" w:firstRowLastColumn="0" w:lastRowFirstColumn="0" w:lastRowLastColumn="0"/>
+            </w:pPr>
+          </w:p>
+        </w:tc>
+      </w:tr>
+      <w:tr>
+        <w:tc>
+          <w:tcPr>
+            <w:cnfStyle w:val="001000000000" w:firstRow="0" w:lastRow="0" w:firstColumn="1" w:lastColumn="0" w:oddVBand="0" w:evenVBand="0" w:oddHBand="0" w:evenHBand="0" w:firstRowFirstColumn="0" w:firstRowLastColumn="0" w:lastRowFirstColumn="0" w:lastRowLastColumn="0"/>
+            <w:tcW w:w="3119" w:type="dxa"/>
+          </w:tcPr>
+          <w:p>
+            <w:r>
+              <w:t>Je kan het keuzeveld aanpassen voor:</w:t>
+            </w:r>
+          </w:p>
+          <w:p/>
+          <w:p>
+            <w:proofErr w:type="spellStart"/>
+            <w:r>
+              <w:t>Invoice</w:t>
+            </w:r>
+            <w:proofErr w:type="spellEnd"/>
+            <w:r>
+              <w:t xml:space="preserve"> sent</w:t>
+            </w:r>
+          </w:p>
+          <w:p/>
+        </w:tc>
+        <w:tc>
+          <w:tcPr>
+            <w:tcW w:w="1411" w:type="dxa"/>
+          </w:tcPr>
+          <w:p>
+            <w:pPr>
+              <w:cnfStyle w:val="000000000000" w:firstRow="0" w:lastRow="0" w:firstColumn="0" w:lastColumn="0" w:oddVBand="0" w:evenVBand="0" w:oddHBand="0" w:evenHBand="0" w:firstRowFirstColumn="0" w:firstRowLastColumn="0" w:lastRowFirstColumn="0" w:lastRowLastColumn="0"/>
+            </w:pPr>
+          </w:p>
+        </w:tc>
+        <w:tc>
+          <w:tcPr>
+            <w:tcW w:w="4542" w:type="dxa"/>
+          </w:tcPr>
+          <w:p>
+            <w:pPr>
+              <w:cnfStyle w:val="000000000000" w:firstRow="0" w:lastRow="0" w:firstColumn="0" w:lastColumn="0" w:oddVBand="0" w:evenVBand="0" w:oddHBand="0" w:evenHBand="0" w:firstRowFirstColumn="0" w:firstRowLastColumn="0" w:lastRowFirstColumn="0" w:lastRowLastColumn="0"/>
+            </w:pPr>
+          </w:p>
+        </w:tc>
+      </w:tr>
+      <w:tr>
+        <w:trPr>
+          <w:cnfStyle w:val="000000100000" w:firstRow="0" w:lastRow="0" w:firstColumn="0" w:lastColumn="0" w:oddVBand="0" w:evenVBand="0" w:oddHBand="1" w:evenHBand="0" w:firstRowFirstColumn="0" w:firstRowLastColumn="0" w:lastRowFirstColumn="0" w:lastRowLastColumn="0"/>
+        </w:trPr>
+        <w:tc>
+          <w:tcPr>
+            <w:cnfStyle w:val="001000000000" w:firstRow="0" w:lastRow="0" w:firstColumn="1" w:lastColumn="0" w:oddVBand="0" w:evenVBand="0" w:oddHBand="0" w:evenHBand="0" w:firstRowFirstColumn="0" w:firstRowLastColumn="0" w:lastRowFirstColumn="0" w:lastRowLastColumn="0"/>
+            <w:tcW w:w="3119" w:type="dxa"/>
+          </w:tcPr>
+          <w:p>
+            <w:r>
+              <w:t>Je kan het keuzeveld aanpassen voor:</w:t>
+            </w:r>
+          </w:p>
+          <w:p>
+            <w:proofErr w:type="spellStart"/>
+            <w:r>
+              <w:t>Invoice</w:t>
+            </w:r>
+            <w:proofErr w:type="spellEnd"/>
+            <w:r>
+              <w:t xml:space="preserve"> status</w:t>
+            </w:r>
+          </w:p>
+          <w:p/>
+        </w:tc>
+        <w:tc>
+          <w:tcPr>
+            <w:tcW w:w="1411" w:type="dxa"/>
+          </w:tcPr>
+          <w:p>
+            <w:pPr>
+              <w:cnfStyle w:val="000000100000" w:firstRow="0" w:lastRow="0" w:firstColumn="0" w:lastColumn="0" w:oddVBand="0" w:evenVBand="0" w:oddHBand="1" w:evenHBand="0" w:firstRowFirstColumn="0" w:firstRowLastColumn="0" w:lastRowFirstColumn="0" w:lastRowLastColumn="0"/>
+            </w:pPr>
+          </w:p>
+        </w:tc>
+        <w:tc>
+          <w:tcPr>
+            <w:tcW w:w="4542" w:type="dxa"/>
+          </w:tcPr>
+          <w:p>
+            <w:pPr>
+              <w:cnfStyle w:val="000000100000" w:firstRow="0" w:lastRow="0" w:firstColumn="0" w:lastColumn="0" w:oddVBand="0" w:evenVBand="0" w:oddHBand="1" w:evenHBand="0" w:firstRowFirstColumn="0" w:firstRowLastColumn="0" w:lastRowFirstColumn="0" w:lastRowLastColumn="0"/>
+            </w:pPr>
+          </w:p>
+        </w:tc>
+      </w:tr>
+      <w:tr>
+        <w:tc>
+          <w:tcPr>
+            <w:cnfStyle w:val="001000000000" w:firstRow="0" w:lastRow="0" w:firstColumn="1" w:lastColumn="0" w:oddVBand="0" w:evenVBand="0" w:oddHBand="0" w:evenHBand="0" w:firstRowFirstColumn="0" w:firstRowLastColumn="0" w:lastRowFirstColumn="0" w:lastRowLastColumn="0"/>
+            <w:tcW w:w="3119" w:type="dxa"/>
+          </w:tcPr>
+          <w:p>
+            <w:r>
+              <w:t>Je kan het invoerveld aanpassen voor:</w:t>
+            </w:r>
+          </w:p>
+          <w:p>
+            <w:proofErr w:type="spellStart"/>
+            <w:r>
+              <w:t>Invoice</w:t>
+            </w:r>
+            <w:proofErr w:type="spellEnd"/>
+            <w:r>
+              <w:t xml:space="preserve"> </w:t>
+            </w:r>
+            <w:proofErr w:type="spellStart"/>
+            <w:r>
+              <w:t>terms</w:t>
+            </w:r>
+            <w:proofErr w:type="spellEnd"/>
+          </w:p>
+          <w:p/>
+        </w:tc>
+        <w:tc>
+          <w:tcPr>
+            <w:tcW w:w="1411" w:type="dxa"/>
+          </w:tcPr>
+          <w:p>
+            <w:pPr>
+              <w:cnfStyle w:val="000000000000" w:firstRow="0" w:lastRow="0" w:firstColumn="0" w:lastColumn="0" w:oddVBand="0" w:evenVBand="0" w:oddHBand="0" w:evenHBand="0" w:firstRowFirstColumn="0" w:firstRowLastColumn="0" w:lastRowFirstColumn="0" w:lastRowLastColumn="0"/>
+            </w:pPr>
+          </w:p>
+        </w:tc>
+        <w:tc>
+          <w:tcPr>
+            <w:tcW w:w="4542" w:type="dxa"/>
+          </w:tcPr>
+          <w:p>
+            <w:pPr>
+              <w:cnfStyle w:val="000000000000" w:firstRow="0" w:lastRow="0" w:firstColumn="0" w:lastColumn="0" w:oddVBand="0" w:evenVBand="0" w:oddHBand="0" w:evenHBand="0" w:firstRowFirstColumn="0" w:firstRowLastColumn="0" w:lastRowFirstColumn="0" w:lastRowLastColumn="0"/>
+            </w:pPr>
+          </w:p>
+        </w:tc>
+      </w:tr>
+      <w:tr>
+        <w:trPr>
+          <w:cnfStyle w:val="000000100000" w:firstRow="0" w:lastRow="0" w:firstColumn="0" w:lastColumn="0" w:oddVBand="0" w:evenVBand="0" w:oddHBand="1" w:evenHBand="0" w:firstRowFirstColumn="0" w:firstRowLastColumn="0" w:lastRowFirstColumn="0" w:lastRowLastColumn="0"/>
+        </w:trPr>
+        <w:tc>
+          <w:tcPr>
+            <w:cnfStyle w:val="001000000000" w:firstRow="0" w:lastRow="0" w:firstColumn="1" w:lastColumn="0" w:oddVBand="0" w:evenVBand="0" w:oddHBand="0" w:evenHBand="0" w:firstRowFirstColumn="0" w:firstRowLastColumn="0" w:lastRowFirstColumn="0" w:lastRowLastColumn="0"/>
+            <w:tcW w:w="3119" w:type="dxa"/>
+          </w:tcPr>
+          <w:p>
+            <w:r>
+              <w:t>Je kan het invoerveld aanpassen voor:</w:t>
+            </w:r>
+          </w:p>
+          <w:p>
+            <w:r>
+              <w:t>Last contact date</w:t>
+            </w:r>
+          </w:p>
+          <w:p/>
+        </w:tc>
+        <w:tc>
+          <w:tcPr>
+            <w:tcW w:w="1411" w:type="dxa"/>
+          </w:tcPr>
+          <w:p>
+            <w:pPr>
+              <w:cnfStyle w:val="000000100000" w:firstRow="0" w:lastRow="0" w:firstColumn="0" w:lastColumn="0" w:oddVBand="0" w:evenVBand="0" w:oddHBand="1" w:evenHBand="0" w:firstRowFirstColumn="0" w:firstRowLastColumn="0" w:lastRowFirstColumn="0" w:lastRowLastColumn="0"/>
+            </w:pPr>
+          </w:p>
+        </w:tc>
+        <w:tc>
+          <w:tcPr>
+            <w:tcW w:w="4542" w:type="dxa"/>
+          </w:tcPr>
+          <w:p>
+            <w:pPr>
+              <w:cnfStyle w:val="000000100000" w:firstRow="0" w:lastRow="0" w:firstColumn="0" w:lastColumn="0" w:oddVBand="0" w:evenVBand="0" w:oddHBand="1" w:evenHBand="0" w:firstRowFirstColumn="0" w:firstRowLastColumn="0" w:lastRowFirstColumn="0" w:lastRowLastColumn="0"/>
+            </w:pPr>
+          </w:p>
+        </w:tc>
+      </w:tr>
+      <w:tr>
+        <w:tc>
+          <w:tcPr>
+            <w:cnfStyle w:val="001000000000" w:firstRow="0" w:lastRow="0" w:firstColumn="1" w:lastColumn="0" w:oddVBand="0" w:evenVBand="0" w:oddHBand="0" w:evenHBand="0" w:firstRowFirstColumn="0" w:firstRowLastColumn="0" w:lastRowFirstColumn="0" w:lastRowLastColumn="0"/>
+            <w:tcW w:w="3119" w:type="dxa"/>
+          </w:tcPr>
+          <w:p>
+            <w:r>
+              <w:t>Je kan het invoerveld aanpassen voor:</w:t>
+            </w:r>
+          </w:p>
+          <w:p>
+            <w:proofErr w:type="spellStart"/>
+            <w:r>
+              <w:t>Ledger</w:t>
+            </w:r>
+            <w:proofErr w:type="spellEnd"/>
+            <w:r>
+              <w:t xml:space="preserve"> account </w:t>
+            </w:r>
+            <w:proofErr w:type="spellStart"/>
+            <w:r>
+              <w:t>number</w:t>
+            </w:r>
+            <w:proofErr w:type="spellEnd"/>
+          </w:p>
+          <w:p/>
+        </w:tc>
+        <w:tc>
+          <w:tcPr>
+            <w:tcW w:w="1411" w:type="dxa"/>
+          </w:tcPr>
+          <w:p>
+            <w:pPr>
+              <w:cnfStyle w:val="000000000000" w:firstRow="0" w:lastRow="0" w:firstColumn="0" w:lastColumn="0" w:oddVBand="0" w:evenVBand="0" w:oddHBand="0" w:evenHBand="0" w:firstRowFirstColumn="0" w:firstRowLastColumn="0" w:lastRowFirstColumn="0" w:lastRowLastColumn="0"/>
+            </w:pPr>
+          </w:p>
+        </w:tc>
+        <w:tc>
+          <w:tcPr>
+            <w:tcW w:w="4542" w:type="dxa"/>
+          </w:tcPr>
+          <w:p>
+            <w:pPr>
+              <w:cnfStyle w:val="000000000000" w:firstRow="0" w:lastRow="0" w:firstColumn="0" w:lastColumn="0" w:oddVBand="0" w:evenVBand="0" w:oddHBand="0" w:evenHBand="0" w:firstRowFirstColumn="0" w:firstRowLastColumn="0" w:lastRowFirstColumn="0" w:lastRowLastColumn="0"/>
+            </w:pPr>
+          </w:p>
+        </w:tc>
+      </w:tr>
+      <w:tr>
+        <w:trPr>
+          <w:cnfStyle w:val="000000100000" w:firstRow="0" w:lastRow="0" w:firstColumn="0" w:lastColumn="0" w:oddVBand="0" w:evenVBand="0" w:oddHBand="1" w:evenHBand="0" w:firstRowFirstColumn="0" w:firstRowLastColumn="0" w:lastRowFirstColumn="0" w:lastRowLastColumn="0"/>
+          <w:trHeight w:val="971"/>
+        </w:trPr>
+        <w:tc>
+          <w:tcPr>
+            <w:cnfStyle w:val="001000000000" w:firstRow="0" w:lastRow="0" w:firstColumn="1" w:lastColumn="0" w:oddVBand="0" w:evenVBand="0" w:oddHBand="0" w:evenHBand="0" w:firstRowFirstColumn="0" w:firstRowLastColumn="0" w:lastRowFirstColumn="0" w:lastRowLastColumn="0"/>
+            <w:tcW w:w="3119" w:type="dxa"/>
+          </w:tcPr>
+          <w:p>
+            <w:r>
+              <w:t>Je kan het invoerveld aanpassen voor:</w:t>
+            </w:r>
+          </w:p>
+          <w:p>
+            <w:proofErr w:type="spellStart"/>
+            <w:r>
+              <w:t>taxcode</w:t>
+            </w:r>
+            <w:proofErr w:type="spellEnd"/>
+          </w:p>
+          <w:p/>
+        </w:tc>
+        <w:tc>
+          <w:tcPr>
+            <w:tcW w:w="1411" w:type="dxa"/>
+          </w:tcPr>
+          <w:p>
+            <w:pPr>
+              <w:cnfStyle w:val="000000100000" w:firstRow="0" w:lastRow="0" w:firstColumn="0" w:lastColumn="0" w:oddVBand="0" w:evenVBand="0" w:oddHBand="1" w:evenHBand="0" w:firstRowFirstColumn="0" w:firstRowLastColumn="0" w:lastRowFirstColumn="0" w:lastRowLastColumn="0"/>
+            </w:pPr>
+          </w:p>
+        </w:tc>
+        <w:tc>
+          <w:tcPr>
+            <w:tcW w:w="4542" w:type="dxa"/>
+          </w:tcPr>
+          <w:p>
+            <w:pPr>
+              <w:cnfStyle w:val="000000100000" w:firstRow="0" w:lastRow="0" w:firstColumn="0" w:lastColumn="0" w:oddVBand="0" w:evenVBand="0" w:oddHBand="1" w:evenHBand="0" w:firstRowFirstColumn="0" w:firstRowLastColumn="0" w:lastRowFirstColumn="0" w:lastRowLastColumn="0"/>
+            </w:pPr>
+          </w:p>
+        </w:tc>
+      </w:tr>
+    </w:tbl>
+    <w:p>
+      <w:pPr>
+        <w:pStyle w:val="Heading3"/>
+        <w:rPr>
+          <w:lang w:val="en-US"/>
+        </w:rPr>
+      </w:pPr>
+    </w:p>
+    <w:p>
+      <w:pPr>
+        <w:rPr>
+          <w:rFonts w:asciiTheme="majorHAnsi" w:eastAsiaTheme="majorEastAsia" w:hAnsiTheme="majorHAnsi" w:cstheme="majorBidi"/>
+          <w:color w:val="1F4D78" w:themeColor="accent1" w:themeShade="7F"/>
+          <w:sz w:val="24"/>
+          <w:szCs w:val="24"/>
+          <w:lang w:val="en-US"/>
+        </w:rPr>
+      </w:pPr>
+      <w:r>
+        <w:rPr>
+          <w:lang w:val="en-US"/>
+        </w:rPr>
+        <w:br w:type="page"/>
+      </w:r>
+    </w:p>
+    <w:p>
+      <w:pPr>
+        <w:pStyle w:val="Heading3"/>
+        <w:rPr>
+          <w:lang w:val="en-US"/>
+        </w:rPr>
+      </w:pPr>
+      <w:bookmarkStart w:id="13" w:name="_Toc434307974"/>
+      <w:r>
+        <w:rPr>
+          <w:lang w:val="en-US"/>
+        </w:rPr>
+        <w:lastRenderedPageBreak/>
+        <w:t>Remove</w:t>
+      </w:r>
+      <w:bookmarkEnd w:id="13"/>
+    </w:p>
+    <w:tbl>
+      <w:tblPr>
+        <w:tblStyle w:val="ListTable7Colorful"/>
+        <w:tblW w:w="9072" w:type="dxa"/>
+        <w:tblLook w:val="04A0" w:firstRow="1" w:lastRow="0" w:firstColumn="1" w:lastColumn="0" w:noHBand="0" w:noVBand="1"/>
+      </w:tblPr>
+      <w:tblGrid>
+        <w:gridCol w:w="3119"/>
+        <w:gridCol w:w="1411"/>
+        <w:gridCol w:w="4542"/>
+      </w:tblGrid>
+      <w:tr>
+        <w:trPr>
+          <w:cnfStyle w:val="100000000000" w:firstRow="1" w:lastRow="0" w:firstColumn="0" w:lastColumn="0" w:oddVBand="0" w:evenVBand="0" w:oddHBand="0" w:evenHBand="0" w:firstRowFirstColumn="0" w:firstRowLastColumn="0" w:lastRowFirstColumn="0" w:lastRowLastColumn="0"/>
+        </w:trPr>
+        <w:tc>
+          <w:tcPr>
+            <w:cnfStyle w:val="001000000100" w:firstRow="0" w:lastRow="0" w:firstColumn="1" w:lastColumn="0" w:oddVBand="0" w:evenVBand="0" w:oddHBand="0" w:evenHBand="0" w:firstRowFirstColumn="1" w:firstRowLastColumn="0" w:lastRowFirstColumn="0" w:lastRowLastColumn="0"/>
+            <w:tcW w:w="3119" w:type="dxa"/>
+          </w:tcPr>
+          <w:p>
+            <w:r>
+              <w:t>Beschrijving:</w:t>
+            </w:r>
+          </w:p>
+        </w:tc>
+        <w:tc>
+          <w:tcPr>
+            <w:tcW w:w="1411" w:type="dxa"/>
+          </w:tcPr>
+          <w:p>
+            <w:pPr>
+              <w:cnfStyle w:val="100000000000" w:firstRow="1" w:lastRow="0" w:firstColumn="0" w:lastColumn="0" w:oddVBand="0" w:evenVBand="0" w:oddHBand="0" w:evenHBand="0" w:firstRowFirstColumn="0" w:firstRowLastColumn="0" w:lastRowFirstColumn="0" w:lastRowLastColumn="0"/>
+            </w:pPr>
+            <w:r>
+              <w:t>Werkt het?</w:t>
+            </w:r>
+          </w:p>
+        </w:tc>
+        <w:tc>
+          <w:tcPr>
+            <w:tcW w:w="4542" w:type="dxa"/>
+          </w:tcPr>
+          <w:p>
+            <w:pPr>
+              <w:cnfStyle w:val="100000000000" w:firstRow="1" w:lastRow="0" w:firstColumn="0" w:lastColumn="0" w:oddVBand="0" w:evenVBand="0" w:oddHBand="0" w:evenHBand="0" w:firstRowFirstColumn="0" w:firstRowLastColumn="0" w:lastRowFirstColumn="0" w:lastRowLastColumn="0"/>
+            </w:pPr>
+            <w:r>
+              <w:t>Omschrijving probleem</w:t>
+            </w:r>
+          </w:p>
+        </w:tc>
+      </w:tr>
+      <w:tr>
+        <w:trPr>
+          <w:cnfStyle w:val="000000100000" w:firstRow="0" w:lastRow="0" w:firstColumn="0" w:lastColumn="0" w:oddVBand="0" w:evenVBand="0" w:oddHBand="1" w:evenHBand="0" w:firstRowFirstColumn="0" w:firstRowLastColumn="0" w:lastRowFirstColumn="0" w:lastRowLastColumn="0"/>
+        </w:trPr>
+        <w:tc>
+          <w:tcPr>
+            <w:cnfStyle w:val="001000000000" w:firstRow="0" w:lastRow="0" w:firstColumn="1" w:lastColumn="0" w:oddVBand="0" w:evenVBand="0" w:oddHBand="0" w:evenHBand="0" w:firstRowFirstColumn="0" w:firstRowLastColumn="0" w:lastRowFirstColumn="0" w:lastRowLastColumn="0"/>
+            <w:tcW w:w="3119" w:type="dxa"/>
+          </w:tcPr>
+          <w:p>
+            <w:r>
               <w:t>Er is een optie om een factuur te verwijderen</w:t>
             </w:r>
           </w:p>
@@ -5017,14 +6028,14 @@
           <w:lang w:val="en-US"/>
         </w:rPr>
       </w:pPr>
-      <w:bookmarkStart w:id="13" w:name="_Toc434185479"/>
+      <w:bookmarkStart w:id="14" w:name="_Toc434307975"/>
       <w:r>
         <w:rPr>
           <w:lang w:val="en-US"/>
         </w:rPr>
         <w:t>Print info</w:t>
       </w:r>
-      <w:bookmarkEnd w:id="13"/>
+      <w:bookmarkEnd w:id="14"/>
     </w:p>
     <w:tbl>
       <w:tblPr>
@@ -5139,6 +6150,7 @@
       <w:pPr>
         <w:pStyle w:val="Heading2"/>
       </w:pPr>
+      <w:bookmarkStart w:id="15" w:name="_Toc434307976"/>
       <w:proofErr w:type="spellStart"/>
       <w:r>
         <w:lastRenderedPageBreak/>
@@ -5148,15 +6160,18 @@
       <w:r>
         <w:t xml:space="preserve"> tab</w:t>
       </w:r>
+      <w:bookmarkEnd w:id="15"/>
     </w:p>
     <w:p>
       <w:pPr>
         <w:pStyle w:val="Heading3"/>
       </w:pPr>
+      <w:bookmarkStart w:id="16" w:name="_Toc434307977"/>
       <w:proofErr w:type="spellStart"/>
       <w:r>
         <w:t>Add</w:t>
       </w:r>
+      <w:bookmarkEnd w:id="16"/>
       <w:proofErr w:type="spellEnd"/>
     </w:p>
     <w:tbl>
@@ -5432,10 +6447,12 @@
       <w:pPr>
         <w:pStyle w:val="Heading3"/>
       </w:pPr>
+      <w:bookmarkStart w:id="17" w:name="_Toc434307978"/>
       <w:proofErr w:type="spellStart"/>
       <w:r>
         <w:t>Edit</w:t>
       </w:r>
+      <w:bookmarkEnd w:id="17"/>
       <w:proofErr w:type="spellEnd"/>
     </w:p>
     <w:tbl>
@@ -5709,12 +6726,14 @@
       <w:pPr>
         <w:pStyle w:val="Heading3"/>
       </w:pPr>
+      <w:bookmarkStart w:id="18" w:name="_Toc434307979"/>
       <w:proofErr w:type="spellStart"/>
       <w:proofErr w:type="gramStart"/>
       <w:r>
         <w:lastRenderedPageBreak/>
         <w:t>Remove</w:t>
       </w:r>
+      <w:bookmarkEnd w:id="18"/>
       <w:proofErr w:type="spellEnd"/>
       <w:proofErr w:type="gramEnd"/>
     </w:p>
@@ -5809,10 +6828,12 @@
         </w:tc>
       </w:tr>
     </w:tbl>
+    <w:p/>
     <w:p>
       <w:pPr>
         <w:pStyle w:val="Heading2"/>
       </w:pPr>
+      <w:bookmarkStart w:id="19" w:name="_Toc434307980"/>
       <w:proofErr w:type="spellStart"/>
       <w:r>
         <w:t>Appointments</w:t>
@@ -5821,15 +6842,18 @@
       <w:r>
         <w:t xml:space="preserve"> tab</w:t>
       </w:r>
+      <w:bookmarkEnd w:id="19"/>
     </w:p>
     <w:p>
       <w:pPr>
         <w:pStyle w:val="Heading3"/>
       </w:pPr>
+      <w:bookmarkStart w:id="20" w:name="_Toc434307981"/>
       <w:proofErr w:type="spellStart"/>
       <w:r>
         <w:t>Add</w:t>
       </w:r>
+      <w:bookmarkEnd w:id="20"/>
       <w:proofErr w:type="spellEnd"/>
     </w:p>
     <w:tbl>
@@ -6196,10 +7220,12 @@
       <w:pPr>
         <w:pStyle w:val="Heading3"/>
       </w:pPr>
+      <w:bookmarkStart w:id="21" w:name="_Toc434307982"/>
       <w:proofErr w:type="spellStart"/>
       <w:r>
         <w:t>Edit</w:t>
       </w:r>
+      <w:bookmarkEnd w:id="21"/>
       <w:proofErr w:type="spellEnd"/>
     </w:p>
     <w:tbl>
@@ -6561,11 +7587,13 @@
       <w:pPr>
         <w:pStyle w:val="Heading3"/>
       </w:pPr>
+      <w:bookmarkStart w:id="22" w:name="_Toc434307983"/>
       <w:proofErr w:type="spellStart"/>
       <w:proofErr w:type="gramStart"/>
       <w:r>
         <w:t>Remove</w:t>
       </w:r>
+      <w:bookmarkEnd w:id="22"/>
       <w:proofErr w:type="spellEnd"/>
       <w:proofErr w:type="gramEnd"/>
     </w:p>
@@ -6673,10 +7701,12 @@
       <w:pPr>
         <w:pStyle w:val="Heading3"/>
       </w:pPr>
+      <w:bookmarkStart w:id="23" w:name="_Toc434307984"/>
       <w:proofErr w:type="spellStart"/>
       <w:r>
         <w:t>Calendar</w:t>
       </w:r>
+      <w:bookmarkEnd w:id="23"/>
       <w:proofErr w:type="spellEnd"/>
     </w:p>
     <w:tbl>
@@ -6761,6 +7791,104 @@
         <w:tc>
           <w:tcPr>
             <w:tcW w:w="4542" w:type="dxa"/>
+          </w:tcPr>
+          <w:p>
+            <w:pPr>
+              <w:cnfStyle w:val="000000100000" w:firstRow="0" w:lastRow="0" w:firstColumn="0" w:lastColumn="0" w:oddVBand="0" w:evenVBand="0" w:oddHBand="1" w:evenHBand="0" w:firstRowFirstColumn="0" w:firstRowLastColumn="0" w:lastRowFirstColumn="0" w:lastRowLastColumn="0"/>
+            </w:pPr>
+          </w:p>
+        </w:tc>
+      </w:tr>
+    </w:tbl>
+    <w:p/>
+    <w:p/>
+    <w:p/>
+    <w:p/>
+    <w:p/>
+    <w:p/>
+    <w:p/>
+    <w:p/>
+    <w:p/>
+    <w:p/>
+    <w:tbl>
+      <w:tblPr>
+        <w:tblStyle w:val="ListTable7Colorful"/>
+        <w:tblW w:w="9072" w:type="dxa"/>
+        <w:tblLook w:val="04A0" w:firstRow="1" w:lastRow="0" w:firstColumn="1" w:lastColumn="0" w:noHBand="0" w:noVBand="1"/>
+      </w:tblPr>
+      <w:tblGrid>
+        <w:gridCol w:w="7088"/>
+        <w:gridCol w:w="992"/>
+        <w:gridCol w:w="992"/>
+      </w:tblGrid>
+      <w:tr>
+        <w:trPr>
+          <w:cnfStyle w:val="100000000000" w:firstRow="1" w:lastRow="0" w:firstColumn="0" w:lastColumn="0" w:oddVBand="0" w:evenVBand="0" w:oddHBand="0" w:evenHBand="0" w:firstRowFirstColumn="0" w:firstRowLastColumn="0" w:lastRowFirstColumn="0" w:lastRowLastColumn="0"/>
+        </w:trPr>
+        <w:tc>
+          <w:tcPr>
+            <w:cnfStyle w:val="001000000100" w:firstRow="0" w:lastRow="0" w:firstColumn="1" w:lastColumn="0" w:oddVBand="0" w:evenVBand="0" w:oddHBand="0" w:evenHBand="0" w:firstRowFirstColumn="1" w:firstRowLastColumn="0" w:lastRowFirstColumn="0" w:lastRowLastColumn="0"/>
+            <w:tcW w:w="7088" w:type="dxa"/>
+          </w:tcPr>
+          <w:p/>
+        </w:tc>
+        <w:tc>
+          <w:tcPr>
+            <w:tcW w:w="992" w:type="dxa"/>
+          </w:tcPr>
+          <w:p>
+            <w:pPr>
+              <w:cnfStyle w:val="100000000000" w:firstRow="1" w:lastRow="0" w:firstColumn="0" w:lastColumn="0" w:oddVBand="0" w:evenVBand="0" w:oddHBand="0" w:evenHBand="0" w:firstRowFirstColumn="0" w:firstRowLastColumn="0" w:lastRowFirstColumn="0" w:lastRowLastColumn="0"/>
+            </w:pPr>
+            <w:r>
+              <w:t>Ja</w:t>
+            </w:r>
+          </w:p>
+        </w:tc>
+        <w:tc>
+          <w:tcPr>
+            <w:tcW w:w="992" w:type="dxa"/>
+          </w:tcPr>
+          <w:p>
+            <w:pPr>
+              <w:cnfStyle w:val="100000000000" w:firstRow="1" w:lastRow="0" w:firstColumn="0" w:lastColumn="0" w:oddVBand="0" w:evenVBand="0" w:oddHBand="0" w:evenHBand="0" w:firstRowFirstColumn="0" w:firstRowLastColumn="0" w:lastRowFirstColumn="0" w:lastRowLastColumn="0"/>
+            </w:pPr>
+            <w:r>
+              <w:t>nee</w:t>
+            </w:r>
+          </w:p>
+        </w:tc>
+      </w:tr>
+      <w:tr>
+        <w:trPr>
+          <w:cnfStyle w:val="000000100000" w:firstRow="0" w:lastRow="0" w:firstColumn="0" w:lastColumn="0" w:oddVBand="0" w:evenVBand="0" w:oddHBand="1" w:evenHBand="0" w:firstRowFirstColumn="0" w:firstRowLastColumn="0" w:lastRowFirstColumn="0" w:lastRowLastColumn="0"/>
+        </w:trPr>
+        <w:tc>
+          <w:tcPr>
+            <w:cnfStyle w:val="001000000000" w:firstRow="0" w:lastRow="0" w:firstColumn="1" w:lastColumn="0" w:oddVBand="0" w:evenVBand="0" w:oddHBand="0" w:evenHBand="0" w:firstRowFirstColumn="0" w:firstRowLastColumn="0" w:lastRowFirstColumn="0" w:lastRowLastColumn="0"/>
+            <w:tcW w:w="7088" w:type="dxa"/>
+          </w:tcPr>
+          <w:p/>
+          <w:p>
+            <w:r>
+              <w:t>De applicatie is door de acceptatietest heen gekomen.</w:t>
+            </w:r>
+          </w:p>
+          <w:p/>
+        </w:tc>
+        <w:tc>
+          <w:tcPr>
+            <w:tcW w:w="992" w:type="dxa"/>
+          </w:tcPr>
+          <w:p>
+            <w:pPr>
+              <w:cnfStyle w:val="000000100000" w:firstRow="0" w:lastRow="0" w:firstColumn="0" w:lastColumn="0" w:oddVBand="0" w:evenVBand="0" w:oddHBand="1" w:evenHBand="0" w:firstRowFirstColumn="0" w:firstRowLastColumn="0" w:lastRowFirstColumn="0" w:lastRowLastColumn="0"/>
+            </w:pPr>
+          </w:p>
+        </w:tc>
+        <w:tc>
+          <w:tcPr>
+            <w:tcW w:w="992" w:type="dxa"/>
           </w:tcPr>
           <w:p>
             <w:pPr>
@@ -6843,7 +7971,7 @@
           <w:rPr>
             <w:noProof/>
           </w:rPr>
-          <w:t>11</w:t>
+          <w:t>1</w:t>
         </w:r>
         <w:r>
           <w:rPr>
@@ -8274,7 +9402,7 @@
 </file>
 
 <file path=customXml/itemProps2.xml><?xml version="1.0" encoding="utf-8"?>
-<ds:datastoreItem xmlns:ds="http://schemas.openxmlformats.org/officeDocument/2006/customXml" ds:itemID="{ECADFB59-2D4C-406C-8684-15E493BEB64F}">
+<ds:datastoreItem xmlns:ds="http://schemas.openxmlformats.org/officeDocument/2006/customXml" ds:itemID="{BBBD1436-B10B-4174-A553-660F7A7CB826}">
   <ds:schemaRefs>
     <ds:schemaRef ds:uri="http://schemas.openxmlformats.org/officeDocument/2006/bibliography"/>
   </ds:schemaRefs>
